--- a/documents/性能测试计划 彭钧涛 李尚真 郭源杰.docx
+++ b/documents/性能测试计划 彭钧涛 李尚真 郭源杰.docx
@@ -6,7 +6,6 @@
       <w:sdtPr>
         <w:id w:val="798192451"/>
       </w:sdtPr>
-      <w:sdtEndPr/>
       <w:sdtContent>
         <w:p>
           <w:r>
@@ -301,11 +300,6 @@
                                   <w:dataBinding w:prefixMappings="xmlns:ns0='http://purl.org/dc/elements/1.1/' xmlns:ns1='http://schemas.openxmlformats.org/package/2006/metadata/core-properties' " w:xpath="/ns1:coreProperties[1]/ns0:creator[1]" w:storeItemID="{6C3C8BC8-F283-45AE-878A-BAB7291924A1}"/>
                                   <w:text/>
                                 </w:sdtPr>
-                                <w:sdtEndPr>
-                                  <w:rPr>
-                                    <w:color w:val="595959" w:themeColor="text1" w:themeTint="A6"/>
-                                  </w:rPr>
-                                </w:sdtEndPr>
                                 <w:sdtContent>
                                   <w:p>
                                     <w:pPr>
@@ -375,7 +369,6 @@
                                     <w:dataBinding w:prefixMappings="xmlns:ns0='http://schemas.microsoft.com/office/2006/coverPageProps' " w:xpath="/ns0:CoverPageProperties[1]/ns0:CompanyEmail[1]" w:storeItemID="{55AF091B-3C7A-41E3-B477-F2FDAA23CFDA}"/>
                                     <w:text/>
                                   </w:sdtPr>
-                                  <w:sdtEndPr/>
                                   <w:sdtContent>
                                     <w:r>
                                       <w:rPr>
@@ -390,37 +383,7 @@
                                           </w14:srgbClr>
                                         </w14:shadow>
                                       </w:rPr>
-                                      <w:t>华东师范大学</w:t>
-                                    </w:r>
-                                    <w:r>
-                                      <w:rPr>
-                                        <w:rFonts w:hint="eastAsia"/>
-                                        <w:b/>
-                                        <w:color w:val="ED7D31" w:themeColor="accent2"/>
-                                        <w:sz w:val="18"/>
-                                        <w:szCs w:val="18"/>
-                                        <w14:shadow w14:blurRad="50800" w14:dist="38100" w14:dir="2700000" w14:sx="100000" w14:sy="100000" w14:kx="0" w14:ky="0" w14:algn="tl">
-                                          <w14:srgbClr w14:val="000000">
-                                            <w14:alpha w14:val="60000"/>
-                                          </w14:srgbClr>
-                                        </w14:shadow>
-                                      </w:rPr>
-                                      <w:t xml:space="preserve"> </w:t>
-                                    </w:r>
-                                    <w:r>
-                                      <w:rPr>
-                                        <w:rFonts w:hint="eastAsia"/>
-                                        <w:b/>
-                                        <w:color w:val="ED7D31" w:themeColor="accent2"/>
-                                        <w:sz w:val="18"/>
-                                        <w:szCs w:val="18"/>
-                                        <w14:shadow w14:blurRad="50800" w14:dist="38100" w14:dir="2700000" w14:sx="100000" w14:sy="100000" w14:kx="0" w14:ky="0" w14:algn="tl">
-                                          <w14:srgbClr w14:val="000000">
-                                            <w14:alpha w14:val="60000"/>
-                                          </w14:srgbClr>
-                                        </w14:shadow>
-                                      </w:rPr>
-                                      <w:t>软件工程学院</w:t>
+                                      <w:t>华东师范大学 软件工程学院</w:t>
                                     </w:r>
                                   </w:sdtContent>
                                 </w:sdt>
@@ -463,11 +426,6 @@
                             <w:dataBinding w:prefixMappings="xmlns:ns0='http://purl.org/dc/elements/1.1/' xmlns:ns1='http://schemas.openxmlformats.org/package/2006/metadata/core-properties' " w:xpath="/ns1:coreProperties[1]/ns0:creator[1]" w:storeItemID="{6C3C8BC8-F283-45AE-878A-BAB7291924A1}"/>
                             <w:text/>
                           </w:sdtPr>
-                          <w:sdtEndPr>
-                            <w:rPr>
-                              <w:color w:val="595959" w:themeColor="text1" w:themeTint="A6"/>
-                            </w:rPr>
-                          </w:sdtEndPr>
                           <w:sdtContent>
                             <w:p>
                               <w:pPr>
@@ -537,7 +495,6 @@
                               <w:dataBinding w:prefixMappings="xmlns:ns0='http://schemas.microsoft.com/office/2006/coverPageProps' " w:xpath="/ns0:CoverPageProperties[1]/ns0:CompanyEmail[1]" w:storeItemID="{55AF091B-3C7A-41E3-B477-F2FDAA23CFDA}"/>
                               <w:text/>
                             </w:sdtPr>
-                            <w:sdtEndPr/>
                             <w:sdtContent>
                               <w:r>
                                 <w:rPr>
@@ -552,37 +509,7 @@
                                     </w14:srgbClr>
                                   </w14:shadow>
                                 </w:rPr>
-                                <w:t>华东师范大学</w:t>
-                              </w:r>
-                              <w:r>
-                                <w:rPr>
-                                  <w:rFonts w:hint="eastAsia"/>
-                                  <w:b/>
-                                  <w:color w:val="ED7D31" w:themeColor="accent2"/>
-                                  <w:sz w:val="18"/>
-                                  <w:szCs w:val="18"/>
-                                  <w14:shadow w14:blurRad="50800" w14:dist="38100" w14:dir="2700000" w14:sx="100000" w14:sy="100000" w14:kx="0" w14:ky="0" w14:algn="tl">
-                                    <w14:srgbClr w14:val="000000">
-                                      <w14:alpha w14:val="60000"/>
-                                    </w14:srgbClr>
-                                  </w14:shadow>
-                                </w:rPr>
-                                <w:t xml:space="preserve"> </w:t>
-                              </w:r>
-                              <w:r>
-                                <w:rPr>
-                                  <w:rFonts w:hint="eastAsia"/>
-                                  <w:b/>
-                                  <w:color w:val="ED7D31" w:themeColor="accent2"/>
-                                  <w:sz w:val="18"/>
-                                  <w:szCs w:val="18"/>
-                                  <w14:shadow w14:blurRad="50800" w14:dist="38100" w14:dir="2700000" w14:sx="100000" w14:sy="100000" w14:kx="0" w14:ky="0" w14:algn="tl">
-                                    <w14:srgbClr w14:val="000000">
-                                      <w14:alpha w14:val="60000"/>
-                                    </w14:srgbClr>
-                                  </w14:shadow>
-                                </w:rPr>
-                                <w:t>软件工程学院</w:t>
+                                <w:t>华东师范大学 软件工程学院</w:t>
                               </w:r>
                             </w:sdtContent>
                           </w:sdt>
@@ -1237,10 +1164,7 @@
               <w:fldChar w:fldCharType="begin"/>
             </w:r>
             <w:r>
-              <w:instrText xml:space="preserve"> PAGEREF _T</w:instrText>
-            </w:r>
-            <w:r>
-              <w:instrText xml:space="preserve">oc501354161 \h </w:instrText>
+              <w:instrText xml:space="preserve"> PAGEREF _Toc501354161 \h </w:instrText>
             </w:r>
             <w:r>
               <w:fldChar w:fldCharType="separate"/>
@@ -1622,10 +1546,7 @@
               <w:fldChar w:fldCharType="begin"/>
             </w:r>
             <w:r>
-              <w:instrText xml:space="preserve"> PA</w:instrText>
-            </w:r>
-            <w:r>
-              <w:instrText xml:space="preserve">GEREF _Toc501354168 \h </w:instrText>
+              <w:instrText xml:space="preserve"> PAGEREF _Toc501354168 \h </w:instrText>
             </w:r>
             <w:r>
               <w:fldChar w:fldCharType="separate"/>
@@ -2013,10 +1934,7 @@
               <w:fldChar w:fldCharType="begin"/>
             </w:r>
             <w:r>
-              <w:instrText xml:space="preserve"> PAGERE</w:instrText>
-            </w:r>
-            <w:r>
-              <w:instrText xml:space="preserve">F _Toc501354175 \h </w:instrText>
+              <w:instrText xml:space="preserve"> PAGEREF _Toc501354175 \h </w:instrText>
             </w:r>
             <w:r>
               <w:fldChar w:fldCharType="separate"/>
@@ -2416,10 +2334,7 @@
               <w:fldChar w:fldCharType="begin"/>
             </w:r>
             <w:r>
-              <w:instrText xml:space="preserve"> PAGEREF _T</w:instrText>
-            </w:r>
-            <w:r>
-              <w:instrText xml:space="preserve">oc501354182 \h </w:instrText>
+              <w:instrText xml:space="preserve"> PAGEREF _Toc501354182 \h </w:instrText>
             </w:r>
             <w:r>
               <w:fldChar w:fldCharType="separate"/>
@@ -2841,10 +2756,7 @@
               <w:fldChar w:fldCharType="begin"/>
             </w:r>
             <w:r>
-              <w:instrText xml:space="preserve"> PAGEREF _T</w:instrText>
-            </w:r>
-            <w:r>
-              <w:instrText xml:space="preserve">oc501354190 \h </w:instrText>
+              <w:instrText xml:space="preserve"> PAGEREF _Toc501354190 \h </w:instrText>
             </w:r>
             <w:r>
               <w:fldChar w:fldCharType="separate"/>
@@ -3128,13 +3040,7 @@
           <w:rPr>
             <w:rStyle w:val="aa"/>
           </w:rPr>
-          <w:t>Table 1</w:t>
-        </w:r>
-        <w:r>
-          <w:rPr>
-            <w:rStyle w:val="aa"/>
-          </w:rPr>
-          <w:t>性能测试类型</w:t>
+          <w:t>Table 1性能测试类型</w:t>
         </w:r>
         <w:r>
           <w:tab/>
@@ -3173,13 +3079,7 @@
           <w:rPr>
             <w:rStyle w:val="aa"/>
           </w:rPr>
-          <w:t xml:space="preserve">Table 2 </w:t>
-        </w:r>
-        <w:r>
-          <w:rPr>
-            <w:rStyle w:val="aa"/>
-          </w:rPr>
-          <w:t>场景通过标准</w:t>
+          <w:t>Table 2 场景通过标准</w:t>
         </w:r>
         <w:r>
           <w:tab/>
@@ -3218,13 +3118,7 @@
           <w:rPr>
             <w:rStyle w:val="aa"/>
           </w:rPr>
-          <w:t xml:space="preserve">Table 3 </w:t>
-        </w:r>
-        <w:r>
-          <w:rPr>
-            <w:rStyle w:val="aa"/>
-          </w:rPr>
-          <w:t>独立场景设计</w:t>
+          <w:t>Table 3 独立场景设计</w:t>
         </w:r>
         <w:r>
           <w:tab/>
@@ -3263,13 +3157,7 @@
           <w:rPr>
             <w:rStyle w:val="aa"/>
           </w:rPr>
-          <w:t xml:space="preserve">Table 4 </w:t>
-        </w:r>
-        <w:r>
-          <w:rPr>
-            <w:rStyle w:val="aa"/>
-          </w:rPr>
-          <w:t>混合场景设计</w:t>
+          <w:t>Table 4 混合场景设计</w:t>
         </w:r>
         <w:r>
           <w:tab/>
@@ -3308,19 +3196,7 @@
           <w:rPr>
             <w:rStyle w:val="aa"/>
           </w:rPr>
-          <w:t xml:space="preserve">Table 5 </w:t>
-        </w:r>
-        <w:r>
-          <w:rPr>
-            <w:rStyle w:val="aa"/>
-          </w:rPr>
-          <w:t>峰值场景设计</w:t>
-        </w:r>
-        <w:r>
-          <w:rPr>
-            <w:rStyle w:val="aa"/>
-          </w:rPr>
-          <w:t>1</w:t>
+          <w:t>Table 5 峰值场景设计1</w:t>
         </w:r>
         <w:r>
           <w:tab/>
@@ -3359,19 +3235,7 @@
           <w:rPr>
             <w:rStyle w:val="aa"/>
           </w:rPr>
-          <w:t xml:space="preserve">Table 6 </w:t>
-        </w:r>
-        <w:r>
-          <w:rPr>
-            <w:rStyle w:val="aa"/>
-          </w:rPr>
-          <w:t>峰值测试设计</w:t>
-        </w:r>
-        <w:r>
-          <w:rPr>
-            <w:rStyle w:val="aa"/>
-          </w:rPr>
-          <w:t>2</w:t>
+          <w:t>Table 6 峰值测试设计2</w:t>
         </w:r>
         <w:r>
           <w:tab/>
@@ -3410,13 +3274,7 @@
           <w:rPr>
             <w:rStyle w:val="aa"/>
           </w:rPr>
-          <w:t xml:space="preserve">Table 7 </w:t>
-        </w:r>
-        <w:r>
-          <w:rPr>
-            <w:rStyle w:val="aa"/>
-          </w:rPr>
-          <w:t>容量测试场景设计</w:t>
+          <w:t>Table 7 容量测试场景设计</w:t>
         </w:r>
         <w:r>
           <w:tab/>
@@ -3455,13 +3313,7 @@
           <w:rPr>
             <w:rStyle w:val="aa"/>
           </w:rPr>
-          <w:t xml:space="preserve">Table 8 </w:t>
-        </w:r>
-        <w:r>
-          <w:rPr>
-            <w:rStyle w:val="aa"/>
-          </w:rPr>
-          <w:t>疲劳测试场景设计</w:t>
+          <w:t>Table 8 疲劳测试场景设计</w:t>
         </w:r>
         <w:r>
           <w:tab/>
@@ -3500,19 +3352,7 @@
           <w:rPr>
             <w:rStyle w:val="aa"/>
           </w:rPr>
-          <w:t xml:space="preserve">Table 9 </w:t>
-        </w:r>
-        <w:r>
-          <w:rPr>
-            <w:rStyle w:val="aa"/>
-          </w:rPr>
-          <w:t>测试报告</w:t>
-        </w:r>
-        <w:r>
-          <w:rPr>
-            <w:rStyle w:val="aa"/>
-          </w:rPr>
-          <w:t>需求</w:t>
+          <w:t>Table 9 测试报告需求</w:t>
         </w:r>
         <w:r>
           <w:tab/>
@@ -3585,17 +3425,13 @@
       <w:bookmarkEnd w:id="1"/>
     </w:p>
     <w:p>
+      <w:proofErr w:type="spellStart"/>
       <w:r>
         <w:t>MeetHere</w:t>
       </w:r>
-      <w:r>
-        <w:t>是一个场馆预约与管理的</w:t>
-      </w:r>
-      <w:r>
-        <w:t>Web</w:t>
-      </w:r>
-      <w:r>
-        <w:t>电子商务网站，主要功能包括：</w:t>
+      <w:proofErr w:type="spellEnd"/>
+      <w:r>
+        <w:t>是一个场馆预约与管理的Web电子商务网站，主要功能包括：</w:t>
       </w:r>
     </w:p>
     <w:p>
@@ -3604,8 +3440,6 @@
       </w:r>
       <w:r>
         <w:tab/>
-      </w:r>
-      <w:r>
         <w:t>普通用户：注册、登录、个人信息管理、查看场馆介绍和预约信息、场馆预约、场馆预约订单管理、查看新闻、留言管理（发布、浏览、删除、修改）。</w:t>
       </w:r>
     </w:p>
@@ -3615,18 +3449,7 @@
       </w:r>
       <w:r>
         <w:tab/>
-      </w:r>
-      <w:r>
-        <w:t>管理员：用户管理、场馆信息管理（场馆介绍、场馆位置、</w:t>
-      </w:r>
-      <w:r>
-        <w:t>场馆租金、场馆空闲时间</w:t>
-      </w:r>
-      <w:r>
-        <w:t>...</w:t>
-      </w:r>
-      <w:r>
-        <w:t>）、预约订单审核、预约订单统计（按照场馆、时间等对预约订单进行统计）、新闻动态管理（发布、增、删、改）、留言审核</w:t>
+        <w:t>管理员：用户管理、场馆信息管理（场馆介绍、场馆位置、场馆租金、场馆空闲时间...）、预约订单审核、预约订单统计（按照场馆、时间等对预约订单进行统计）、新闻动态管理（发布、增、删、改）、留言审核</w:t>
       </w:r>
     </w:p>
     <w:p>
@@ -3635,8 +3458,6 @@
       </w:r>
       <w:r>
         <w:tab/>
-      </w:r>
-      <w:r>
         <w:t>场馆预约订单：已预定场馆信息的查看、取消、信息修改</w:t>
       </w:r>
     </w:p>
@@ -3659,31 +3480,7 @@
         <w:rPr>
           <w:rFonts w:hint="eastAsia"/>
         </w:rPr>
-        <w:t>彭钧涛</w:t>
-      </w:r>
-      <w:r>
-        <w:rPr>
-          <w:rFonts w:hint="eastAsia"/>
-        </w:rPr>
-        <w:t xml:space="preserve"> </w:t>
-      </w:r>
-      <w:r>
-        <w:rPr>
-          <w:rFonts w:hint="eastAsia"/>
-        </w:rPr>
-        <w:t>李尚真</w:t>
-      </w:r>
-      <w:r>
-        <w:rPr>
-          <w:rFonts w:hint="eastAsia"/>
-        </w:rPr>
-        <w:t xml:space="preserve"> </w:t>
-      </w:r>
-      <w:r>
-        <w:rPr>
-          <w:rFonts w:hint="eastAsia"/>
-        </w:rPr>
-        <w:t>郭源杰</w:t>
+        <w:t>彭钧涛 李尚真 郭源杰</w:t>
       </w:r>
     </w:p>
     <w:p>
@@ -3749,7 +3546,21 @@
         <w:rPr>
           <w:rFonts w:hint="eastAsia"/>
         </w:rPr>
-        <w:t>管理员增删改查用户、新闻、场地、记录</w:t>
+        <w:t>管理员</w:t>
+      </w:r>
+      <w:proofErr w:type="gramStart"/>
+      <w:r>
+        <w:rPr>
+          <w:rFonts w:hint="eastAsia"/>
+        </w:rPr>
+        <w:t>增删改查用户</w:t>
+      </w:r>
+      <w:proofErr w:type="gramEnd"/>
+      <w:r>
+        <w:rPr>
+          <w:rFonts w:hint="eastAsia"/>
+        </w:rPr>
+        <w:t>、新闻、场地、记录</w:t>
       </w:r>
     </w:p>
     <w:p>
@@ -3804,31 +3615,7 @@
         <w:rPr>
           <w:rFonts w:ascii="等线 Light" w:eastAsia="等线 Light" w:hAnsi="等线 Light"/>
         </w:rPr>
-        <w:t>系统在单步操作响应时间方面，能满足用户当前及未来</w:t>
-      </w:r>
-      <w:r>
-        <w:rPr>
-          <w:rFonts w:ascii="等线 Light" w:eastAsia="等线 Light" w:hAnsi="等线 Light"/>
-        </w:rPr>
-        <w:t>1</w:t>
-      </w:r>
-      <w:r>
-        <w:rPr>
-          <w:rFonts w:ascii="等线 Light" w:eastAsia="等线 Light" w:hAnsi="等线 Light"/>
-        </w:rPr>
-        <w:t>到</w:t>
-      </w:r>
-      <w:r>
-        <w:rPr>
-          <w:rFonts w:ascii="等线 Light" w:eastAsia="等线 Light" w:hAnsi="等线 Light"/>
-        </w:rPr>
-        <w:t>3</w:t>
-      </w:r>
-      <w:r>
-        <w:rPr>
-          <w:rFonts w:ascii="等线 Light" w:eastAsia="等线 Light" w:hAnsi="等线 Light"/>
-        </w:rPr>
-        <w:t>年的发展需求；</w:t>
+        <w:t>系统在单步操作响应时间方面，能满足用户当前及未来1到3年的发展需求；</w:t>
       </w:r>
     </w:p>
     <w:p>
@@ -3848,36 +3635,7 @@
           <w:rFonts w:ascii="等线 Light" w:eastAsia="等线 Light" w:hAnsi="等线 Light"/>
         </w:rPr>
         <w:tab/>
-      </w:r>
-      <w:r>
-        <w:rPr>
-          <w:rFonts w:ascii="等线 Light" w:eastAsia="等线 Light" w:hAnsi="等线 Light"/>
-        </w:rPr>
-        <w:t>系统的批量作业运行稳定，处理能力能满足用户当前及未来</w:t>
-      </w:r>
-      <w:r>
-        <w:rPr>
-          <w:rFonts w:ascii="等线 Light" w:eastAsia="等线 Light" w:hAnsi="等线 Light"/>
-        </w:rPr>
-        <w:t>1</w:t>
-      </w:r>
-      <w:r>
-        <w:rPr>
-          <w:rFonts w:ascii="等线 Light" w:eastAsia="等线 Light" w:hAnsi="等线 Light"/>
-        </w:rPr>
-        <w:t>到</w:t>
-      </w:r>
-      <w:r>
-        <w:rPr>
-          <w:rFonts w:ascii="等线 Light" w:eastAsia="等线 Light" w:hAnsi="等线 Light"/>
-        </w:rPr>
-        <w:t>3</w:t>
-      </w:r>
-      <w:r>
-        <w:rPr>
-          <w:rFonts w:ascii="等线 Light" w:eastAsia="等线 Light" w:hAnsi="等线 Light"/>
-        </w:rPr>
-        <w:t>年的发展</w:t>
+        <w:t>系统的批量作业运行稳定，处理能力能满足用户当前及未来1到3年的发展</w:t>
       </w:r>
       <w:r>
         <w:rPr>
@@ -3904,36 +3662,7 @@
           <w:rFonts w:ascii="等线 Light" w:eastAsia="等线 Light" w:hAnsi="等线 Light"/>
         </w:rPr>
         <w:tab/>
-      </w:r>
-      <w:r>
-        <w:rPr>
-          <w:rFonts w:ascii="等线 Light" w:eastAsia="等线 Light" w:hAnsi="等线 Light"/>
-        </w:rPr>
-        <w:t>在业务处理能力方面，能满足当前及未来</w:t>
-      </w:r>
-      <w:r>
-        <w:rPr>
-          <w:rFonts w:ascii="等线 Light" w:eastAsia="等线 Light" w:hAnsi="等线 Light"/>
-        </w:rPr>
-        <w:t>1</w:t>
-      </w:r>
-      <w:r>
-        <w:rPr>
-          <w:rFonts w:ascii="等线 Light" w:eastAsia="等线 Light" w:hAnsi="等线 Light"/>
-        </w:rPr>
-        <w:t>到</w:t>
-      </w:r>
-      <w:r>
-        <w:rPr>
-          <w:rFonts w:ascii="等线 Light" w:eastAsia="等线 Light" w:hAnsi="等线 Light"/>
-        </w:rPr>
-        <w:t>3</w:t>
-      </w:r>
-      <w:r>
-        <w:rPr>
-          <w:rFonts w:ascii="等线 Light" w:eastAsia="等线 Light" w:hAnsi="等线 Light"/>
-        </w:rPr>
-        <w:t>年的业务增长需求；</w:t>
+        <w:t>在业务处理能力方面，能满足当前及未来1到3年的业务增长需求；</w:t>
       </w:r>
     </w:p>
     <w:p>
@@ -3953,11 +3682,6 @@
           <w:rFonts w:ascii="等线 Light" w:eastAsia="等线 Light" w:hAnsi="等线 Light"/>
         </w:rPr>
         <w:tab/>
-      </w:r>
-      <w:r>
-        <w:rPr>
-          <w:rFonts w:ascii="等线 Light" w:eastAsia="等线 Light" w:hAnsi="等线 Light"/>
-        </w:rPr>
         <w:t>发现并解决宕机，内存泄漏等严重问题，使系统具备良好的稳定性、健壮性；</w:t>
       </w:r>
     </w:p>
@@ -3978,24 +3702,7 @@
           <w:rFonts w:ascii="等线 Light" w:eastAsia="等线 Light" w:hAnsi="等线 Light"/>
         </w:rPr>
         <w:tab/>
-      </w:r>
-      <w:r>
-        <w:rPr>
-          <w:rFonts w:ascii="等线 Light" w:eastAsia="等线 Light" w:hAnsi="等线 Light"/>
-        </w:rPr>
-        <w:t>系统在资源使用方面比较合理，各项资源平均利用率在</w:t>
-      </w:r>
-      <w:r>
-        <w:rPr>
-          <w:rFonts w:ascii="等线 Light" w:eastAsia="等线 Light" w:hAnsi="等线 Light"/>
-        </w:rPr>
-        <w:t>30%</w:t>
-      </w:r>
-      <w:r>
-        <w:rPr>
-          <w:rFonts w:ascii="等线 Light" w:eastAsia="等线 Light" w:hAnsi="等线 Light"/>
-        </w:rPr>
-        <w:t>左右</w:t>
+        <w:t>系统在资源使用方面比较合理，各项资源平均利用率在30%左右</w:t>
       </w:r>
       <w:r>
         <w:rPr>
@@ -4134,21 +3841,11 @@
       <w:r>
         <w:t xml:space="preserve">Figure </w:t>
       </w:r>
-      <w:r>
-        <w:fldChar w:fldCharType="begin"/>
-      </w:r>
-      <w:r>
-        <w:instrText xml:space="preserve"> SEQ Figure \* ARABIC </w:instrText>
-      </w:r>
-      <w:r>
-        <w:fldChar w:fldCharType="separate"/>
-      </w:r>
-      <w:r>
-        <w:t>1</w:t>
-      </w:r>
-      <w:r>
-        <w:fldChar w:fldCharType="end"/>
-      </w:r>
+      <w:fldSimple w:instr=" SEQ Figure \* ARABIC ">
+        <w:r>
+          <w:t>1</w:t>
+        </w:r>
+      </w:fldSimple>
       <w:bookmarkEnd w:id="10"/>
       <w:r>
         <w:t xml:space="preserve"> </w:t>
@@ -4505,15 +4202,7 @@
                 <w:sz w:val="21"/>
                 <w:szCs w:val="21"/>
               </w:rPr>
-              <w:t>以系统最大并发用户数的</w:t>
-            </w:r>
-            <w:r>
-              <w:rPr>
-                <w:rFonts w:ascii="等线 Light" w:eastAsia="等线 Light" w:hAnsi="等线 Light" w:hint="eastAsia"/>
-                <w:sz w:val="21"/>
-                <w:szCs w:val="21"/>
-              </w:rPr>
-              <w:t>1-</w:t>
+              <w:t>以系统最大并发用户数的1-</w:t>
             </w:r>
             <w:r>
               <w:rPr>
@@ -4620,7 +4309,15 @@
                 <w:sz w:val="21"/>
                 <w:szCs w:val="21"/>
               </w:rPr>
-              <w:t>以系统预期最大并发用户数的</w:t>
+              <w:t>以系统预期最大并发用户数的1-</w:t>
+            </w:r>
+            <w:r>
+              <w:rPr>
+                <w:rFonts w:ascii="等线 Light" w:eastAsia="等线 Light" w:hAnsi="等线 Light"/>
+                <w:sz w:val="21"/>
+                <w:szCs w:val="21"/>
+              </w:rPr>
+              <w:t>2</w:t>
             </w:r>
             <w:r>
               <w:rPr>
@@ -4628,77 +4325,29 @@
                 <w:sz w:val="21"/>
                 <w:szCs w:val="21"/>
               </w:rPr>
-              <w:t>1-</w:t>
-            </w:r>
-            <w:r>
+              <w:t>倍作为上限对常用/关键交易进行混合场景梯度加压测试，在压力时间内通过的交易量应接近峰值时段的交易量，甚至超过系统全天的交易量</w:t>
+            </w:r>
+          </w:p>
+        </w:tc>
+        <w:tc>
+          <w:tcPr>
+            <w:tcW w:w="1985" w:type="dxa"/>
+          </w:tcPr>
+          <w:p>
+            <w:pPr>
               <w:rPr>
                 <w:rFonts w:ascii="等线 Light" w:eastAsia="等线 Light" w:hAnsi="等线 Light"/>
                 <w:sz w:val="21"/>
                 <w:szCs w:val="21"/>
               </w:rPr>
-              <w:t>2</w:t>
-            </w:r>
+            </w:pPr>
             <w:r>
               <w:rPr>
                 <w:rFonts w:ascii="等线 Light" w:eastAsia="等线 Light" w:hAnsi="等线 Light" w:hint="eastAsia"/>
                 <w:sz w:val="21"/>
                 <w:szCs w:val="21"/>
               </w:rPr>
-              <w:t>倍作为上限对常用</w:t>
-            </w:r>
-            <w:r>
-              <w:rPr>
-                <w:rFonts w:ascii="等线 Light" w:eastAsia="等线 Light" w:hAnsi="等线 Light" w:hint="eastAsia"/>
-                <w:sz w:val="21"/>
-                <w:szCs w:val="21"/>
-              </w:rPr>
-              <w:t>/</w:t>
-            </w:r>
-            <w:r>
-              <w:rPr>
-                <w:rFonts w:ascii="等线 Light" w:eastAsia="等线 Light" w:hAnsi="等线 Light" w:hint="eastAsia"/>
-                <w:sz w:val="21"/>
-                <w:szCs w:val="21"/>
-              </w:rPr>
-              <w:t>关键交易进行混合场景梯度加压测试，在压力时间内通过的交易量应接近峰值时段的交易量，甚至超过系统全天的交易量</w:t>
-            </w:r>
-          </w:p>
-        </w:tc>
-        <w:tc>
-          <w:tcPr>
-            <w:tcW w:w="1985" w:type="dxa"/>
-          </w:tcPr>
-          <w:p>
-            <w:pPr>
-              <w:rPr>
-                <w:rFonts w:ascii="等线 Light" w:eastAsia="等线 Light" w:hAnsi="等线 Light"/>
-                <w:sz w:val="21"/>
-                <w:szCs w:val="21"/>
-              </w:rPr>
-            </w:pPr>
-            <w:r>
-              <w:rPr>
-                <w:rFonts w:ascii="等线 Light" w:eastAsia="等线 Light" w:hAnsi="等线 Light" w:hint="eastAsia"/>
-                <w:sz w:val="21"/>
-                <w:szCs w:val="21"/>
-              </w:rPr>
-              <w:t>存在一定关联关系的常用</w:t>
-            </w:r>
-            <w:r>
-              <w:rPr>
-                <w:rFonts w:ascii="等线 Light" w:eastAsia="等线 Light" w:hAnsi="等线 Light" w:hint="eastAsia"/>
-                <w:sz w:val="21"/>
-                <w:szCs w:val="21"/>
-              </w:rPr>
-              <w:t>/</w:t>
-            </w:r>
-            <w:r>
-              <w:rPr>
-                <w:rFonts w:ascii="等线 Light" w:eastAsia="等线 Light" w:hAnsi="等线 Light" w:hint="eastAsia"/>
-                <w:sz w:val="21"/>
-                <w:szCs w:val="21"/>
-              </w:rPr>
-              <w:t>核心业务</w:t>
+              <w:t>存在一定关联关系的常用/核心业务</w:t>
             </w:r>
           </w:p>
         </w:tc>
@@ -4767,15 +4416,7 @@
                 <w:sz w:val="21"/>
                 <w:szCs w:val="21"/>
               </w:rPr>
-              <w:t>按照系统峰值时预期最大并发用户数的</w:t>
-            </w:r>
-            <w:r>
-              <w:rPr>
-                <w:rFonts w:ascii="等线 Light" w:eastAsia="等线 Light" w:hAnsi="等线 Light" w:hint="eastAsia"/>
-                <w:sz w:val="21"/>
-                <w:szCs w:val="21"/>
-              </w:rPr>
-              <w:t>2-</w:t>
+              <w:t>按照系统峰值时预期最大并发用户数的2-</w:t>
             </w:r>
             <w:r>
               <w:rPr>
@@ -4980,19 +4621,7 @@
         <w:rPr>
           <w:rFonts w:ascii="等线 Light" w:eastAsia="等线 Light" w:hAnsi="等线 Light" w:hint="eastAsia"/>
         </w:rPr>
-        <w:t>多渠道发起以关键</w:t>
-      </w:r>
-      <w:r>
-        <w:rPr>
-          <w:rFonts w:ascii="等线 Light" w:eastAsia="等线 Light" w:hAnsi="等线 Light" w:hint="eastAsia"/>
-        </w:rPr>
-        <w:t>/</w:t>
-      </w:r>
-      <w:r>
-        <w:rPr>
-          <w:rFonts w:ascii="等线 Light" w:eastAsia="等线 Light" w:hAnsi="等线 Light" w:hint="eastAsia"/>
-        </w:rPr>
-        <w:t>常用交易为主的疲劳测试；</w:t>
+        <w:t>多渠道发起以关键/常用交易为主的疲劳测试；</w:t>
       </w:r>
     </w:p>
     <w:p>
@@ -5109,21 +4738,11 @@
       <w:r>
         <w:t xml:space="preserve">Table </w:t>
       </w:r>
-      <w:r>
-        <w:fldChar w:fldCharType="begin"/>
-      </w:r>
-      <w:r>
-        <w:instrText xml:space="preserve"> SEQ Table \* ARABIC </w:instrText>
-      </w:r>
-      <w:r>
-        <w:fldChar w:fldCharType="separate"/>
-      </w:r>
-      <w:r>
-        <w:t>2</w:t>
-      </w:r>
-      <w:r>
-        <w:fldChar w:fldCharType="end"/>
-      </w:r>
+      <w:fldSimple w:instr=" SEQ Table \* ARABIC ">
+        <w:r>
+          <w:t>2</w:t>
+        </w:r>
+      </w:fldSimple>
       <w:r>
         <w:t xml:space="preserve"> </w:t>
       </w:r>
@@ -5249,8 +4868,24 @@
                 <w:sz w:val="18"/>
                 <w:szCs w:val="18"/>
               </w:rPr>
-              <w:t>操作账户数据</w:t>
-            </w:r>
+              <w:t>操作账户数据(/s)</w:t>
+            </w:r>
+          </w:p>
+        </w:tc>
+        <w:tc>
+          <w:tcPr>
+            <w:tcW w:w="922" w:type="dxa"/>
+            <w:shd w:val="clear" w:color="auto" w:fill="A6A6A6" w:themeFill="background1" w:themeFillShade="A6"/>
+          </w:tcPr>
+          <w:p>
+            <w:pPr>
+              <w:rPr>
+                <w:rFonts w:eastAsiaTheme="minorHAnsi"/>
+                <w:b/>
+                <w:sz w:val="18"/>
+                <w:szCs w:val="18"/>
+              </w:rPr>
+            </w:pPr>
             <w:r>
               <w:rPr>
                 <w:rFonts w:eastAsiaTheme="minorHAnsi" w:hint="eastAsia"/>
@@ -5258,7 +4893,7 @@
                 <w:sz w:val="18"/>
                 <w:szCs w:val="18"/>
               </w:rPr>
-              <w:t>(/s)</w:t>
+              <w:t>处理业务笔数(/s)</w:t>
             </w:r>
           </w:p>
         </w:tc>
@@ -5283,8 +4918,24 @@
                 <w:sz w:val="18"/>
                 <w:szCs w:val="18"/>
               </w:rPr>
-              <w:t>处理业务笔数</w:t>
-            </w:r>
+              <w:t>事务成功率</w:t>
+            </w:r>
+          </w:p>
+        </w:tc>
+        <w:tc>
+          <w:tcPr>
+            <w:tcW w:w="922" w:type="dxa"/>
+            <w:shd w:val="clear" w:color="auto" w:fill="A6A6A6" w:themeFill="background1" w:themeFillShade="A6"/>
+          </w:tcPr>
+          <w:p>
+            <w:pPr>
+              <w:rPr>
+                <w:rFonts w:eastAsiaTheme="minorHAnsi"/>
+                <w:b/>
+                <w:sz w:val="18"/>
+                <w:szCs w:val="18"/>
+              </w:rPr>
+            </w:pPr>
             <w:r>
               <w:rPr>
                 <w:rFonts w:eastAsiaTheme="minorHAnsi" w:hint="eastAsia"/>
@@ -5292,7 +4943,7 @@
                 <w:sz w:val="18"/>
                 <w:szCs w:val="18"/>
               </w:rPr>
-              <w:t>(/s)</w:t>
+              <w:t>并发/在线上限</w:t>
             </w:r>
           </w:p>
         </w:tc>
@@ -5317,74 +4968,6 @@
                 <w:sz w:val="18"/>
                 <w:szCs w:val="18"/>
               </w:rPr>
-              <w:t>事务成功率</w:t>
-            </w:r>
-          </w:p>
-        </w:tc>
-        <w:tc>
-          <w:tcPr>
-            <w:tcW w:w="922" w:type="dxa"/>
-            <w:shd w:val="clear" w:color="auto" w:fill="A6A6A6" w:themeFill="background1" w:themeFillShade="A6"/>
-          </w:tcPr>
-          <w:p>
-            <w:pPr>
-              <w:rPr>
-                <w:rFonts w:eastAsiaTheme="minorHAnsi"/>
-                <w:b/>
-                <w:sz w:val="18"/>
-                <w:szCs w:val="18"/>
-              </w:rPr>
-            </w:pPr>
-            <w:r>
-              <w:rPr>
-                <w:rFonts w:eastAsiaTheme="minorHAnsi" w:hint="eastAsia"/>
-                <w:b/>
-                <w:sz w:val="18"/>
-                <w:szCs w:val="18"/>
-              </w:rPr>
-              <w:t>并发</w:t>
-            </w:r>
-            <w:r>
-              <w:rPr>
-                <w:rFonts w:eastAsiaTheme="minorHAnsi" w:hint="eastAsia"/>
-                <w:b/>
-                <w:sz w:val="18"/>
-                <w:szCs w:val="18"/>
-              </w:rPr>
-              <w:t>/</w:t>
-            </w:r>
-            <w:r>
-              <w:rPr>
-                <w:rFonts w:eastAsiaTheme="minorHAnsi" w:hint="eastAsia"/>
-                <w:b/>
-                <w:sz w:val="18"/>
-                <w:szCs w:val="18"/>
-              </w:rPr>
-              <w:t>在线上限</w:t>
-            </w:r>
-          </w:p>
-        </w:tc>
-        <w:tc>
-          <w:tcPr>
-            <w:tcW w:w="922" w:type="dxa"/>
-            <w:shd w:val="clear" w:color="auto" w:fill="A6A6A6" w:themeFill="background1" w:themeFillShade="A6"/>
-          </w:tcPr>
-          <w:p>
-            <w:pPr>
-              <w:rPr>
-                <w:rFonts w:eastAsiaTheme="minorHAnsi"/>
-                <w:b/>
-                <w:sz w:val="18"/>
-                <w:szCs w:val="18"/>
-              </w:rPr>
-            </w:pPr>
-            <w:r>
-              <w:rPr>
-                <w:rFonts w:eastAsiaTheme="minorHAnsi" w:hint="eastAsia"/>
-                <w:b/>
-                <w:sz w:val="18"/>
-                <w:szCs w:val="18"/>
-              </w:rPr>
               <w:t>在线思考时间设置</w:t>
             </w:r>
           </w:p>
@@ -5703,15 +5286,37 @@
                 <w:sz w:val="18"/>
                 <w:szCs w:val="18"/>
               </w:rPr>
-              <w:t>30</w:t>
-            </w:r>
+              <w:t>30分钟</w:t>
+            </w:r>
+          </w:p>
+        </w:tc>
+        <w:tc>
+          <w:tcPr>
+            <w:tcW w:w="922" w:type="dxa"/>
+          </w:tcPr>
+          <w:p>
+            <w:pPr>
+              <w:rPr>
+                <w:rFonts w:eastAsiaTheme="minorHAnsi"/>
+                <w:sz w:val="18"/>
+                <w:szCs w:val="18"/>
+              </w:rPr>
+            </w:pPr>
             <w:r>
               <w:rPr>
                 <w:rFonts w:eastAsiaTheme="minorHAnsi" w:hint="eastAsia"/>
                 <w:sz w:val="18"/>
                 <w:szCs w:val="18"/>
               </w:rPr>
-              <w:t>分钟</w:t>
+              <w:t>&gt;</w:t>
+            </w:r>
+            <w:r>
+              <w:rPr>
+                <w:rFonts w:eastAsiaTheme="minorHAnsi"/>
+                <w:sz w:val="18"/>
+                <w:szCs w:val="18"/>
+              </w:rPr>
+              <w:t>500</w:t>
             </w:r>
           </w:p>
         </w:tc>
@@ -5743,38 +5348,6 @@
               </w:rPr>
               <w:t>500</w:t>
             </w:r>
-          </w:p>
-        </w:tc>
-        <w:tc>
-          <w:tcPr>
-            <w:tcW w:w="922" w:type="dxa"/>
-          </w:tcPr>
-          <w:p>
-            <w:pPr>
-              <w:rPr>
-                <w:rFonts w:eastAsiaTheme="minorHAnsi"/>
-                <w:sz w:val="18"/>
-                <w:szCs w:val="18"/>
-              </w:rPr>
-            </w:pPr>
-            <w:r>
-              <w:rPr>
-                <w:rFonts w:eastAsiaTheme="minorHAnsi" w:hint="eastAsia"/>
-                <w:sz w:val="18"/>
-                <w:szCs w:val="18"/>
-              </w:rPr>
-              <w:t>&gt;</w:t>
-            </w:r>
-            <w:r>
-              <w:rPr>
-                <w:rFonts w:eastAsiaTheme="minorHAnsi"/>
-                <w:sz w:val="18"/>
-                <w:szCs w:val="18"/>
-              </w:rPr>
-              <w:t>500</w:t>
-            </w:r>
-            <w:bookmarkStart w:id="21" w:name="_GoBack"/>
-            <w:bookmarkEnd w:id="21"/>
           </w:p>
         </w:tc>
         <w:tc>
@@ -5875,35 +5448,35 @@
         <w:pStyle w:val="2"/>
         <w:spacing w:before="326" w:after="326"/>
       </w:pPr>
-      <w:bookmarkStart w:id="22" w:name="_Toc501354172"/>
+      <w:bookmarkStart w:id="21" w:name="_Toc501354172"/>
       <w:r>
         <w:rPr>
           <w:rFonts w:hint="eastAsia"/>
         </w:rPr>
         <w:t>测试场景设计</w:t>
+      </w:r>
+      <w:bookmarkEnd w:id="21"/>
+    </w:p>
+    <w:p>
+      <w:pPr>
+        <w:pStyle w:val="3"/>
+        <w:spacing w:before="326" w:after="326"/>
+        <w:rPr>
+          <w:b w:val="0"/>
+        </w:rPr>
+      </w:pPr>
+      <w:bookmarkStart w:id="22" w:name="_Toc501354173"/>
+      <w:r>
+        <w:rPr>
+          <w:rFonts w:hint="eastAsia"/>
+          <w:b w:val="0"/>
+        </w:rPr>
+        <w:t>独立场景</w:t>
       </w:r>
       <w:bookmarkEnd w:id="22"/>
     </w:p>
     <w:p>
       <w:pPr>
-        <w:pStyle w:val="3"/>
-        <w:spacing w:before="326" w:after="326"/>
-        <w:rPr>
-          <w:b w:val="0"/>
-        </w:rPr>
-      </w:pPr>
-      <w:bookmarkStart w:id="23" w:name="_Toc501354173"/>
-      <w:r>
-        <w:rPr>
-          <w:rFonts w:hint="eastAsia"/>
-          <w:b w:val="0"/>
-        </w:rPr>
-        <w:t>独立场景</w:t>
-      </w:r>
-      <w:bookmarkEnd w:id="23"/>
-    </w:p>
-    <w:p>
-      <w:pPr>
         <w:ind w:firstLineChars="200" w:firstLine="480"/>
         <w:rPr>
           <w:rFonts w:ascii="等线 Light" w:eastAsia="等线 Light" w:hAnsi="等线 Light"/>
@@ -5913,44 +5486,34 @@
         <w:rPr>
           <w:rFonts w:ascii="等线 Light" w:eastAsia="等线 Light" w:hAnsi="等线 Light" w:hint="eastAsia"/>
         </w:rPr>
-        <w:t>对于关键场景，将分别对其采用渐进式加压的方式来进行独立场景测试。每个场景测试多组并发、并发数从</w:t>
+        <w:t>对于关键场景，将分别对其采用渐进式加压的方式来进行独立场景测试。每个场景测试多组并发、并发数从1逐步增加到2</w:t>
+      </w:r>
+      <w:r>
+        <w:rPr>
+          <w:rFonts w:ascii="等线 Light" w:eastAsia="等线 Light" w:hAnsi="等线 Light"/>
+        </w:rPr>
+        <w:t>00</w:t>
       </w:r>
       <w:r>
         <w:rPr>
           <w:rFonts w:ascii="等线 Light" w:eastAsia="等线 Light" w:hAnsi="等线 Light" w:hint="eastAsia"/>
         </w:rPr>
-        <w:t>1</w:t>
-      </w:r>
+        <w:t>。对于具体的场景，测试几组并发依据案例执行。案例需要按照业务量设计。对于使用频度较低的场景，可以采用</w:t>
+      </w:r>
+      <w:proofErr w:type="gramStart"/>
       <w:r>
         <w:rPr>
           <w:rFonts w:ascii="等线 Light" w:eastAsia="等线 Light" w:hAnsi="等线 Light" w:hint="eastAsia"/>
         </w:rPr>
-        <w:t>逐步增加到</w:t>
-      </w:r>
-      <w:r>
-        <w:rPr>
-          <w:rFonts w:ascii="等线 Light" w:eastAsia="等线 Light" w:hAnsi="等线 Light" w:hint="eastAsia"/>
-        </w:rPr>
-        <w:t>2</w:t>
+        <w:t>独立</w:t>
       </w:r>
       <w:r>
         <w:rPr>
           <w:rFonts w:ascii="等线 Light" w:eastAsia="等线 Light" w:hAnsi="等线 Light"/>
         </w:rPr>
-        <w:t>00</w:t>
-      </w:r>
-      <w:r>
-        <w:rPr>
-          <w:rFonts w:ascii="等线 Light" w:eastAsia="等线 Light" w:hAnsi="等线 Light" w:hint="eastAsia"/>
-        </w:rPr>
-        <w:t>。对于具体的场景，测试几组并发依据案例执行。案例需要按照业务量设计。对于使用频度较低的场景，可以采用独立</w:t>
-      </w:r>
-      <w:r>
-        <w:rPr>
-          <w:rFonts w:ascii="等线 Light" w:eastAsia="等线 Light" w:hAnsi="等线 Light"/>
-        </w:rPr>
         <w:t>/</w:t>
       </w:r>
+      <w:proofErr w:type="gramEnd"/>
       <w:r>
         <w:rPr>
           <w:rFonts w:ascii="等线 Light" w:eastAsia="等线 Light" w:hAnsi="等线 Light" w:hint="eastAsia"/>
@@ -5964,25 +5527,15 @@
         <w:keepNext/>
         <w:jc w:val="center"/>
       </w:pPr>
-      <w:bookmarkStart w:id="24" w:name="_Toc501358465"/>
+      <w:bookmarkStart w:id="23" w:name="_Toc501358465"/>
       <w:r>
         <w:t xml:space="preserve">Table </w:t>
       </w:r>
-      <w:r>
-        <w:fldChar w:fldCharType="begin"/>
-      </w:r>
-      <w:r>
-        <w:instrText xml:space="preserve"> SEQ Table \* ARABIC </w:instrText>
-      </w:r>
-      <w:r>
-        <w:fldChar w:fldCharType="separate"/>
-      </w:r>
-      <w:r>
-        <w:t>3</w:t>
-      </w:r>
-      <w:r>
-        <w:fldChar w:fldCharType="end"/>
-      </w:r>
+      <w:fldSimple w:instr=" SEQ Table \* ARABIC ">
+        <w:r>
+          <w:t>3</w:t>
+        </w:r>
+      </w:fldSimple>
       <w:r>
         <w:t xml:space="preserve"> </w:t>
       </w:r>
@@ -5992,7 +5545,7 @@
         </w:rPr>
         <w:t>独立场景设计</w:t>
       </w:r>
-      <w:bookmarkEnd w:id="24"/>
+      <w:bookmarkEnd w:id="23"/>
     </w:p>
     <w:tbl>
       <w:tblPr>
@@ -6083,16 +5636,7 @@
                 <w:sz w:val="18"/>
                 <w:szCs w:val="18"/>
               </w:rPr>
-              <w:t>TPS</w:t>
-            </w:r>
-            <w:r>
-              <w:rPr>
-                <w:rFonts w:hint="eastAsia"/>
-                <w:b/>
-                <w:sz w:val="18"/>
-                <w:szCs w:val="18"/>
-              </w:rPr>
-              <w:t>要求</w:t>
+              <w:t>TPS要求</w:t>
             </w:r>
           </w:p>
         </w:tc>
@@ -6256,15 +5800,7 @@
                 <w:sz w:val="18"/>
                 <w:szCs w:val="18"/>
               </w:rPr>
-              <w:t>3</w:t>
-            </w:r>
-            <w:r>
-              <w:rPr>
-                <w:rFonts w:hint="eastAsia"/>
-                <w:sz w:val="18"/>
-                <w:szCs w:val="18"/>
-              </w:rPr>
-              <w:t>分钟</w:t>
+              <w:t>3分钟</w:t>
             </w:r>
           </w:p>
         </w:tc>
@@ -6405,15 +5941,7 @@
                 <w:sz w:val="18"/>
                 <w:szCs w:val="18"/>
               </w:rPr>
-              <w:t>5</w:t>
-            </w:r>
-            <w:r>
-              <w:rPr>
-                <w:rFonts w:hint="eastAsia"/>
-                <w:sz w:val="18"/>
-                <w:szCs w:val="18"/>
-              </w:rPr>
-              <w:t>分钟</w:t>
+              <w:t>5分钟</w:t>
             </w:r>
           </w:p>
         </w:tc>
@@ -6435,23 +5963,7 @@
                 <w:sz w:val="18"/>
                 <w:szCs w:val="18"/>
               </w:rPr>
-              <w:t>1</w:t>
-            </w:r>
-            <w:r>
-              <w:rPr>
-                <w:rFonts w:hint="eastAsia"/>
-                <w:sz w:val="18"/>
-                <w:szCs w:val="18"/>
-              </w:rPr>
-              <w:t>个用户</w:t>
-            </w:r>
-            <w:r>
-              <w:rPr>
-                <w:rFonts w:hint="eastAsia"/>
-                <w:sz w:val="18"/>
-                <w:szCs w:val="18"/>
-              </w:rPr>
-              <w:t>/</w:t>
+              <w:t>1个用户/</w:t>
             </w:r>
             <w:r>
               <w:rPr>
@@ -6484,6 +5996,7 @@
                 <w:szCs w:val="18"/>
               </w:rPr>
             </w:pPr>
+            <w:bookmarkStart w:id="24" w:name="_GoBack"/>
             <w:r>
               <w:rPr>
                 <w:rFonts w:hint="eastAsia"/>
@@ -6505,23 +6018,7 @@
                 <w:sz w:val="18"/>
                 <w:szCs w:val="18"/>
               </w:rPr>
-              <w:t>（</w:t>
-            </w:r>
-            <w:r>
-              <w:rPr>
-                <w:rFonts w:hint="eastAsia"/>
-                <w:sz w:val="18"/>
-                <w:szCs w:val="18"/>
-              </w:rPr>
-              <w:t>异常</w:t>
-            </w:r>
-            <w:r>
-              <w:rPr>
-                <w:rFonts w:hint="eastAsia"/>
-                <w:sz w:val="18"/>
-                <w:szCs w:val="18"/>
-              </w:rPr>
-              <w:t>）</w:t>
+              <w:t>（异常）</w:t>
             </w:r>
           </w:p>
         </w:tc>
@@ -6576,18 +6073,18 @@
             </w:pPr>
             <w:r>
               <w:rPr>
-                <w:rFonts w:hint="eastAsia"/>
-                <w:sz w:val="18"/>
-                <w:szCs w:val="18"/>
-              </w:rPr>
-              <w:t>N</w:t>
-            </w:r>
-            <w:r>
-              <w:rPr>
-                <w:sz w:val="18"/>
-                <w:szCs w:val="18"/>
-              </w:rPr>
-              <w:t>/A</w:t>
+                <w:sz w:val="18"/>
+                <w:szCs w:val="18"/>
+              </w:rPr>
+              <w:t>&gt;40</w:t>
+            </w:r>
+            <w:r>
+              <w:rPr>
+                <w:rFonts w:hint="eastAsia"/>
+                <w:sz w:val="18"/>
+                <w:szCs w:val="18"/>
+              </w:rPr>
+              <w:t>笔/秒</w:t>
             </w:r>
           </w:p>
         </w:tc>
@@ -6609,6 +6106,35 @@
                 <w:sz w:val="18"/>
                 <w:szCs w:val="18"/>
               </w:rPr>
+              <w:t>5分钟</w:t>
+            </w:r>
+          </w:p>
+        </w:tc>
+        <w:tc>
+          <w:tcPr>
+            <w:tcW w:w="1660" w:type="dxa"/>
+          </w:tcPr>
+          <w:p>
+            <w:pPr>
+              <w:jc w:val="center"/>
+              <w:rPr>
+                <w:sz w:val="18"/>
+                <w:szCs w:val="18"/>
+              </w:rPr>
+            </w:pPr>
+            <w:r>
+              <w:rPr>
+                <w:rFonts w:hint="eastAsia"/>
+                <w:sz w:val="18"/>
+                <w:szCs w:val="18"/>
+              </w:rPr>
+              <w:t>1个用户/</w:t>
+            </w:r>
+            <w:r>
+              <w:rPr>
+                <w:sz w:val="18"/>
+                <w:szCs w:val="18"/>
+              </w:rPr>
               <w:t>5</w:t>
             </w:r>
             <w:r>
@@ -6617,7 +6143,135 @@
                 <w:sz w:val="18"/>
                 <w:szCs w:val="18"/>
               </w:rPr>
-              <w:t>分钟</w:t>
+              <w:t>秒</w:t>
+            </w:r>
+          </w:p>
+        </w:tc>
+      </w:tr>
+      <w:bookmarkEnd w:id="24"/>
+      <w:tr>
+        <w:tc>
+          <w:tcPr>
+            <w:tcW w:w="1129" w:type="dxa"/>
+          </w:tcPr>
+          <w:p>
+            <w:pPr>
+              <w:jc w:val="center"/>
+              <w:rPr>
+                <w:sz w:val="18"/>
+                <w:szCs w:val="18"/>
+              </w:rPr>
+            </w:pPr>
+            <w:r>
+              <w:rPr>
+                <w:rFonts w:hint="eastAsia"/>
+                <w:sz w:val="18"/>
+                <w:szCs w:val="18"/>
+              </w:rPr>
+              <w:t>5</w:t>
+            </w:r>
+            <w:r>
+              <w:rPr>
+                <w:sz w:val="18"/>
+                <w:szCs w:val="18"/>
+              </w:rPr>
+              <w:t>0</w:t>
+            </w:r>
+          </w:p>
+        </w:tc>
+        <w:tc>
+          <w:tcPr>
+            <w:tcW w:w="2189" w:type="dxa"/>
+          </w:tcPr>
+          <w:p>
+            <w:pPr>
+              <w:jc w:val="center"/>
+              <w:rPr>
+                <w:sz w:val="18"/>
+                <w:szCs w:val="18"/>
+              </w:rPr>
+            </w:pPr>
+            <w:r>
+              <w:rPr>
+                <w:rFonts w:hint="eastAsia"/>
+                <w:sz w:val="18"/>
+                <w:szCs w:val="18"/>
+              </w:rPr>
+              <w:t>&lt;</w:t>
+            </w:r>
+            <w:r>
+              <w:rPr>
+                <w:sz w:val="18"/>
+                <w:szCs w:val="18"/>
+              </w:rPr>
+              <w:t>1</w:t>
+            </w:r>
+            <w:r>
+              <w:rPr>
+                <w:rFonts w:hint="eastAsia"/>
+                <w:sz w:val="18"/>
+                <w:szCs w:val="18"/>
+              </w:rPr>
+              <w:t>秒</w:t>
+            </w:r>
+          </w:p>
+        </w:tc>
+        <w:tc>
+          <w:tcPr>
+            <w:tcW w:w="1659" w:type="dxa"/>
+          </w:tcPr>
+          <w:p>
+            <w:pPr>
+              <w:jc w:val="center"/>
+              <w:rPr>
+                <w:sz w:val="18"/>
+                <w:szCs w:val="18"/>
+              </w:rPr>
+            </w:pPr>
+            <w:r>
+              <w:rPr>
+                <w:rFonts w:hint="eastAsia"/>
+                <w:sz w:val="18"/>
+                <w:szCs w:val="18"/>
+              </w:rPr>
+              <w:t>&gt;</w:t>
+            </w:r>
+            <w:r>
+              <w:rPr>
+                <w:sz w:val="18"/>
+                <w:szCs w:val="18"/>
+              </w:rPr>
+              <w:t>100</w:t>
+            </w:r>
+            <w:r>
+              <w:rPr>
+                <w:rFonts w:hint="eastAsia"/>
+                <w:sz w:val="18"/>
+                <w:szCs w:val="18"/>
+              </w:rPr>
+              <w:t>笔/秒</w:t>
+            </w:r>
+          </w:p>
+        </w:tc>
+        <w:tc>
+          <w:tcPr>
+            <w:tcW w:w="1659" w:type="dxa"/>
+          </w:tcPr>
+          <w:p>
+            <w:pPr>
+              <w:jc w:val="center"/>
+              <w:rPr>
+                <w:sz w:val="18"/>
+                <w:szCs w:val="18"/>
+              </w:rPr>
+            </w:pPr>
+            <w:r>
+              <w:rPr>
+                <w:rFonts w:hint="eastAsia"/>
+                <w:sz w:val="18"/>
+                <w:szCs w:val="18"/>
+              </w:rPr>
+              <w:t>10分钟</w:t>
             </w:r>
           </w:p>
         </w:tc>
@@ -6639,23 +6293,7 @@
                 <w:sz w:val="18"/>
                 <w:szCs w:val="18"/>
               </w:rPr>
-              <w:t>1</w:t>
-            </w:r>
-            <w:r>
-              <w:rPr>
-                <w:rFonts w:hint="eastAsia"/>
-                <w:sz w:val="18"/>
-                <w:szCs w:val="18"/>
-              </w:rPr>
-              <w:t>个用户</w:t>
-            </w:r>
-            <w:r>
-              <w:rPr>
-                <w:rFonts w:hint="eastAsia"/>
-                <w:sz w:val="18"/>
-                <w:szCs w:val="18"/>
-              </w:rPr>
-              <w:t>/</w:t>
+              <w:t>1个用户/</w:t>
             </w:r>
             <w:r>
               <w:rPr>
@@ -6694,14 +6332,14 @@
                 <w:sz w:val="18"/>
                 <w:szCs w:val="18"/>
               </w:rPr>
-              <w:t>5</w:t>
-            </w:r>
-            <w:r>
-              <w:rPr>
-                <w:sz w:val="18"/>
-                <w:szCs w:val="18"/>
-              </w:rPr>
-              <w:t>0</w:t>
+              <w:t>1</w:t>
+            </w:r>
+            <w:r>
+              <w:rPr>
+                <w:sz w:val="18"/>
+                <w:szCs w:val="18"/>
+              </w:rPr>
+              <w:t>00</w:t>
             </w:r>
           </w:p>
         </w:tc>
@@ -6767,31 +6405,15 @@
                 <w:sz w:val="18"/>
                 <w:szCs w:val="18"/>
               </w:rPr>
-              <w:t>100</w:t>
-            </w:r>
-            <w:r>
-              <w:rPr>
-                <w:rFonts w:hint="eastAsia"/>
-                <w:sz w:val="18"/>
-                <w:szCs w:val="18"/>
-              </w:rPr>
-              <w:t>笔</w:t>
-            </w:r>
-            <w:r>
-              <w:rPr>
-                <w:rFonts w:hint="eastAsia"/>
-                <w:sz w:val="18"/>
-                <w:szCs w:val="18"/>
-              </w:rPr>
-              <w:t>/</w:t>
-            </w:r>
-            <w:r>
-              <w:rPr>
-                <w:rFonts w:hint="eastAsia"/>
-                <w:sz w:val="18"/>
-                <w:szCs w:val="18"/>
-              </w:rPr>
-              <w:t>秒</w:t>
+              <w:t>200</w:t>
+            </w:r>
+            <w:r>
+              <w:rPr>
+                <w:rFonts w:hint="eastAsia"/>
+                <w:sz w:val="18"/>
+                <w:szCs w:val="18"/>
+              </w:rPr>
+              <w:t>笔/秒</w:t>
             </w:r>
           </w:p>
         </w:tc>
@@ -6813,15 +6435,7 @@
                 <w:sz w:val="18"/>
                 <w:szCs w:val="18"/>
               </w:rPr>
-              <w:t>10</w:t>
-            </w:r>
-            <w:r>
-              <w:rPr>
-                <w:rFonts w:hint="eastAsia"/>
-                <w:sz w:val="18"/>
-                <w:szCs w:val="18"/>
-              </w:rPr>
-              <w:t>分钟</w:t>
+              <w:t>10分钟</w:t>
             </w:r>
           </w:p>
         </w:tc>
@@ -6843,23 +6457,7 @@
                 <w:sz w:val="18"/>
                 <w:szCs w:val="18"/>
               </w:rPr>
-              <w:t>1</w:t>
-            </w:r>
-            <w:r>
-              <w:rPr>
-                <w:rFonts w:hint="eastAsia"/>
-                <w:sz w:val="18"/>
-                <w:szCs w:val="18"/>
-              </w:rPr>
-              <w:t>个用户</w:t>
-            </w:r>
-            <w:r>
-              <w:rPr>
-                <w:rFonts w:hint="eastAsia"/>
-                <w:sz w:val="18"/>
-                <w:szCs w:val="18"/>
-              </w:rPr>
-              <w:t>/</w:t>
+              <w:t>1个用户/</w:t>
             </w:r>
             <w:r>
               <w:rPr>
@@ -6898,210 +6496,6 @@
                 <w:sz w:val="18"/>
                 <w:szCs w:val="18"/>
               </w:rPr>
-              <w:t>1</w:t>
-            </w:r>
-            <w:r>
-              <w:rPr>
-                <w:sz w:val="18"/>
-                <w:szCs w:val="18"/>
-              </w:rPr>
-              <w:t>00</w:t>
-            </w:r>
-          </w:p>
-        </w:tc>
-        <w:tc>
-          <w:tcPr>
-            <w:tcW w:w="2189" w:type="dxa"/>
-          </w:tcPr>
-          <w:p>
-            <w:pPr>
-              <w:jc w:val="center"/>
-              <w:rPr>
-                <w:sz w:val="18"/>
-                <w:szCs w:val="18"/>
-              </w:rPr>
-            </w:pPr>
-            <w:r>
-              <w:rPr>
-                <w:rFonts w:hint="eastAsia"/>
-                <w:sz w:val="18"/>
-                <w:szCs w:val="18"/>
-              </w:rPr>
-              <w:t>&lt;</w:t>
-            </w:r>
-            <w:r>
-              <w:rPr>
-                <w:sz w:val="18"/>
-                <w:szCs w:val="18"/>
-              </w:rPr>
-              <w:t>1</w:t>
-            </w:r>
-            <w:r>
-              <w:rPr>
-                <w:rFonts w:hint="eastAsia"/>
-                <w:sz w:val="18"/>
-                <w:szCs w:val="18"/>
-              </w:rPr>
-              <w:t>秒</w:t>
-            </w:r>
-          </w:p>
-        </w:tc>
-        <w:tc>
-          <w:tcPr>
-            <w:tcW w:w="1659" w:type="dxa"/>
-          </w:tcPr>
-          <w:p>
-            <w:pPr>
-              <w:jc w:val="center"/>
-              <w:rPr>
-                <w:sz w:val="18"/>
-                <w:szCs w:val="18"/>
-              </w:rPr>
-            </w:pPr>
-            <w:r>
-              <w:rPr>
-                <w:rFonts w:hint="eastAsia"/>
-                <w:sz w:val="18"/>
-                <w:szCs w:val="18"/>
-              </w:rPr>
-              <w:t>&gt;</w:t>
-            </w:r>
-            <w:r>
-              <w:rPr>
-                <w:sz w:val="18"/>
-                <w:szCs w:val="18"/>
-              </w:rPr>
-              <w:t>100</w:t>
-            </w:r>
-            <w:r>
-              <w:rPr>
-                <w:rFonts w:hint="eastAsia"/>
-                <w:sz w:val="18"/>
-                <w:szCs w:val="18"/>
-              </w:rPr>
-              <w:t>笔</w:t>
-            </w:r>
-            <w:r>
-              <w:rPr>
-                <w:rFonts w:hint="eastAsia"/>
-                <w:sz w:val="18"/>
-                <w:szCs w:val="18"/>
-              </w:rPr>
-              <w:t>/</w:t>
-            </w:r>
-            <w:r>
-              <w:rPr>
-                <w:rFonts w:hint="eastAsia"/>
-                <w:sz w:val="18"/>
-                <w:szCs w:val="18"/>
-              </w:rPr>
-              <w:t>秒</w:t>
-            </w:r>
-          </w:p>
-        </w:tc>
-        <w:tc>
-          <w:tcPr>
-            <w:tcW w:w="1659" w:type="dxa"/>
-          </w:tcPr>
-          <w:p>
-            <w:pPr>
-              <w:jc w:val="center"/>
-              <w:rPr>
-                <w:sz w:val="18"/>
-                <w:szCs w:val="18"/>
-              </w:rPr>
-            </w:pPr>
-            <w:r>
-              <w:rPr>
-                <w:rFonts w:hint="eastAsia"/>
-                <w:sz w:val="18"/>
-                <w:szCs w:val="18"/>
-              </w:rPr>
-              <w:t>10</w:t>
-            </w:r>
-            <w:r>
-              <w:rPr>
-                <w:rFonts w:hint="eastAsia"/>
-                <w:sz w:val="18"/>
-                <w:szCs w:val="18"/>
-              </w:rPr>
-              <w:t>分钟</w:t>
-            </w:r>
-          </w:p>
-        </w:tc>
-        <w:tc>
-          <w:tcPr>
-            <w:tcW w:w="1660" w:type="dxa"/>
-          </w:tcPr>
-          <w:p>
-            <w:pPr>
-              <w:jc w:val="center"/>
-              <w:rPr>
-                <w:sz w:val="18"/>
-                <w:szCs w:val="18"/>
-              </w:rPr>
-            </w:pPr>
-            <w:r>
-              <w:rPr>
-                <w:rFonts w:hint="eastAsia"/>
-                <w:sz w:val="18"/>
-                <w:szCs w:val="18"/>
-              </w:rPr>
-              <w:t>1</w:t>
-            </w:r>
-            <w:r>
-              <w:rPr>
-                <w:rFonts w:hint="eastAsia"/>
-                <w:sz w:val="18"/>
-                <w:szCs w:val="18"/>
-              </w:rPr>
-              <w:t>个用户</w:t>
-            </w:r>
-            <w:r>
-              <w:rPr>
-                <w:rFonts w:hint="eastAsia"/>
-                <w:sz w:val="18"/>
-                <w:szCs w:val="18"/>
-              </w:rPr>
-              <w:t>/</w:t>
-            </w:r>
-            <w:r>
-              <w:rPr>
-                <w:sz w:val="18"/>
-                <w:szCs w:val="18"/>
-              </w:rPr>
-              <w:t>5</w:t>
-            </w:r>
-            <w:r>
-              <w:rPr>
-                <w:rFonts w:hint="eastAsia"/>
-                <w:sz w:val="18"/>
-                <w:szCs w:val="18"/>
-              </w:rPr>
-              <w:t>秒</w:t>
-            </w:r>
-          </w:p>
-        </w:tc>
-      </w:tr>
-      <w:tr>
-        <w:tc>
-          <w:tcPr>
-            <w:tcW w:w="1129" w:type="dxa"/>
-          </w:tcPr>
-          <w:p>
-            <w:pPr>
-              <w:jc w:val="center"/>
-              <w:rPr>
-                <w:sz w:val="18"/>
-                <w:szCs w:val="18"/>
-              </w:rPr>
-            </w:pPr>
-            <w:r>
-              <w:rPr>
-                <w:rFonts w:hint="eastAsia"/>
-                <w:sz w:val="18"/>
-                <w:szCs w:val="18"/>
-              </w:rPr>
               <w:lastRenderedPageBreak/>
               <w:t>2</w:t>
             </w:r>
@@ -7118,23 +6512,7 @@
                 <w:sz w:val="18"/>
                 <w:szCs w:val="18"/>
               </w:rPr>
-              <w:t>（</w:t>
-            </w:r>
-            <w:r>
-              <w:rPr>
-                <w:rFonts w:hint="eastAsia"/>
-                <w:sz w:val="18"/>
-                <w:szCs w:val="18"/>
-              </w:rPr>
-              <w:t>正常</w:t>
-            </w:r>
-            <w:r>
-              <w:rPr>
-                <w:rFonts w:hint="eastAsia"/>
-                <w:sz w:val="18"/>
-                <w:szCs w:val="18"/>
-              </w:rPr>
-              <w:t>）</w:t>
+              <w:t>（正常）</w:t>
             </w:r>
           </w:p>
         </w:tc>
@@ -7200,31 +6578,15 @@
                 <w:sz w:val="18"/>
                 <w:szCs w:val="18"/>
               </w:rPr>
-              <w:t>100</w:t>
-            </w:r>
-            <w:r>
-              <w:rPr>
-                <w:rFonts w:hint="eastAsia"/>
-                <w:sz w:val="18"/>
-                <w:szCs w:val="18"/>
-              </w:rPr>
-              <w:t>笔</w:t>
-            </w:r>
-            <w:r>
-              <w:rPr>
-                <w:rFonts w:hint="eastAsia"/>
-                <w:sz w:val="18"/>
-                <w:szCs w:val="18"/>
-              </w:rPr>
-              <w:t>/</w:t>
-            </w:r>
-            <w:r>
-              <w:rPr>
-                <w:rFonts w:hint="eastAsia"/>
-                <w:sz w:val="18"/>
-                <w:szCs w:val="18"/>
-              </w:rPr>
-              <w:t>秒</w:t>
+              <w:t>500</w:t>
+            </w:r>
+            <w:r>
+              <w:rPr>
+                <w:rFonts w:hint="eastAsia"/>
+                <w:sz w:val="18"/>
+                <w:szCs w:val="18"/>
+              </w:rPr>
+              <w:t>笔/秒</w:t>
             </w:r>
           </w:p>
         </w:tc>
@@ -7283,23 +6645,7 @@
                 <w:sz w:val="18"/>
                 <w:szCs w:val="18"/>
               </w:rPr>
-              <w:t>1</w:t>
-            </w:r>
-            <w:r>
-              <w:rPr>
-                <w:rFonts w:hint="eastAsia"/>
-                <w:sz w:val="18"/>
-                <w:szCs w:val="18"/>
-              </w:rPr>
-              <w:t>个用户</w:t>
-            </w:r>
-            <w:r>
-              <w:rPr>
-                <w:rFonts w:hint="eastAsia"/>
-                <w:sz w:val="18"/>
-                <w:szCs w:val="18"/>
-              </w:rPr>
-              <w:t>/</w:t>
+              <w:t>1个用户/</w:t>
             </w:r>
             <w:r>
               <w:rPr>
@@ -7528,16 +6874,7 @@
                 <w:sz w:val="21"/>
                 <w:szCs w:val="21"/>
               </w:rPr>
-              <w:t>1:</w:t>
-            </w:r>
-            <w:r>
-              <w:rPr>
-                <w:rFonts w:asciiTheme="majorEastAsia" w:eastAsiaTheme="majorEastAsia" w:hAnsiTheme="majorEastAsia"/>
-                <w:color w:val="000000"/>
-                <w:sz w:val="21"/>
-                <w:szCs w:val="21"/>
-              </w:rPr>
-              <w:t>成功注册</w:t>
+              <w:t>1:成功注册</w:t>
             </w:r>
           </w:p>
         </w:tc>
@@ -7563,8 +6900,340 @@
                 <w:sz w:val="21"/>
                 <w:szCs w:val="21"/>
               </w:rPr>
-              <w:t>1</w:t>
-            </w:r>
+              <w:t>1、进入注册页面</w:t>
+            </w:r>
+          </w:p>
+          <w:p>
+            <w:pPr>
+              <w:rPr>
+                <w:rFonts w:asciiTheme="majorEastAsia" w:eastAsiaTheme="majorEastAsia" w:hAnsiTheme="majorEastAsia"/>
+                <w:color w:val="000000"/>
+                <w:sz w:val="21"/>
+                <w:szCs w:val="21"/>
+              </w:rPr>
+            </w:pPr>
+            <w:r>
+              <w:rPr>
+                <w:rFonts w:asciiTheme="majorEastAsia" w:eastAsiaTheme="majorEastAsia" w:hAnsiTheme="majorEastAsia" w:hint="eastAsia"/>
+                <w:color w:val="000000"/>
+                <w:sz w:val="21"/>
+                <w:szCs w:val="21"/>
+              </w:rPr>
+              <w:t>2、输入用户名</w:t>
+            </w:r>
+          </w:p>
+          <w:p>
+            <w:pPr>
+              <w:rPr>
+                <w:rFonts w:asciiTheme="majorEastAsia" w:eastAsiaTheme="majorEastAsia" w:hAnsiTheme="majorEastAsia"/>
+                <w:color w:val="000000"/>
+                <w:sz w:val="21"/>
+                <w:szCs w:val="21"/>
+              </w:rPr>
+            </w:pPr>
+            <w:r>
+              <w:rPr>
+                <w:rFonts w:asciiTheme="majorEastAsia" w:eastAsiaTheme="majorEastAsia" w:hAnsiTheme="majorEastAsia" w:hint="eastAsia"/>
+                <w:color w:val="000000"/>
+                <w:sz w:val="21"/>
+                <w:szCs w:val="21"/>
+              </w:rPr>
+              <w:t>3、输入密码</w:t>
+            </w:r>
+          </w:p>
+          <w:p>
+            <w:pPr>
+              <w:rPr>
+                <w:rFonts w:asciiTheme="majorEastAsia" w:eastAsiaTheme="majorEastAsia" w:hAnsiTheme="majorEastAsia"/>
+                <w:color w:val="000000"/>
+                <w:sz w:val="21"/>
+                <w:szCs w:val="21"/>
+              </w:rPr>
+            </w:pPr>
+            <w:r>
+              <w:rPr>
+                <w:rFonts w:asciiTheme="majorEastAsia" w:eastAsiaTheme="majorEastAsia" w:hAnsiTheme="majorEastAsia" w:hint="eastAsia"/>
+                <w:color w:val="000000"/>
+                <w:sz w:val="21"/>
+                <w:szCs w:val="21"/>
+              </w:rPr>
+              <w:t>4、输入姓名</w:t>
+            </w:r>
+          </w:p>
+          <w:p>
+            <w:pPr>
+              <w:rPr>
+                <w:rFonts w:asciiTheme="majorEastAsia" w:eastAsiaTheme="majorEastAsia" w:hAnsiTheme="majorEastAsia"/>
+                <w:color w:val="000000"/>
+                <w:sz w:val="21"/>
+                <w:szCs w:val="21"/>
+              </w:rPr>
+            </w:pPr>
+            <w:r>
+              <w:rPr>
+                <w:rFonts w:asciiTheme="majorEastAsia" w:eastAsiaTheme="majorEastAsia" w:hAnsiTheme="majorEastAsia" w:hint="eastAsia"/>
+                <w:color w:val="000000"/>
+                <w:sz w:val="21"/>
+                <w:szCs w:val="21"/>
+              </w:rPr>
+              <w:t>5、输入电话</w:t>
+            </w:r>
+          </w:p>
+          <w:p>
+            <w:pPr>
+              <w:rPr>
+                <w:rFonts w:asciiTheme="majorEastAsia" w:eastAsiaTheme="majorEastAsia" w:hAnsiTheme="majorEastAsia"/>
+                <w:color w:val="000000"/>
+                <w:sz w:val="21"/>
+                <w:szCs w:val="21"/>
+              </w:rPr>
+            </w:pPr>
+            <w:r>
+              <w:rPr>
+                <w:rFonts w:asciiTheme="majorEastAsia" w:eastAsiaTheme="majorEastAsia" w:hAnsiTheme="majorEastAsia" w:hint="eastAsia"/>
+                <w:color w:val="000000"/>
+                <w:sz w:val="21"/>
+                <w:szCs w:val="21"/>
+              </w:rPr>
+              <w:t>6、选择性别</w:t>
+            </w:r>
+          </w:p>
+          <w:p>
+            <w:pPr>
+              <w:rPr>
+                <w:rFonts w:asciiTheme="majorEastAsia" w:eastAsiaTheme="majorEastAsia" w:hAnsiTheme="majorEastAsia"/>
+                <w:color w:val="000000"/>
+                <w:sz w:val="21"/>
+                <w:szCs w:val="21"/>
+              </w:rPr>
+            </w:pPr>
+            <w:r>
+              <w:rPr>
+                <w:rFonts w:asciiTheme="majorEastAsia" w:eastAsiaTheme="majorEastAsia" w:hAnsiTheme="majorEastAsia" w:hint="eastAsia"/>
+                <w:color w:val="000000"/>
+                <w:sz w:val="21"/>
+                <w:szCs w:val="21"/>
+              </w:rPr>
+              <w:t>7、</w:t>
+            </w:r>
+            <w:proofErr w:type="gramStart"/>
+            <w:r>
+              <w:rPr>
+                <w:rFonts w:asciiTheme="majorEastAsia" w:eastAsiaTheme="majorEastAsia" w:hAnsiTheme="majorEastAsia" w:hint="eastAsia"/>
+                <w:color w:val="000000"/>
+                <w:sz w:val="21"/>
+                <w:szCs w:val="21"/>
+              </w:rPr>
+              <w:t>点击“</w:t>
+            </w:r>
+            <w:proofErr w:type="gramEnd"/>
+            <w:r>
+              <w:rPr>
+                <w:rFonts w:asciiTheme="majorEastAsia" w:eastAsiaTheme="majorEastAsia" w:hAnsiTheme="majorEastAsia" w:hint="eastAsia"/>
+                <w:color w:val="000000"/>
+                <w:sz w:val="21"/>
+                <w:szCs w:val="21"/>
+              </w:rPr>
+              <w:t>注册”</w:t>
+            </w:r>
+          </w:p>
+        </w:tc>
+        <w:tc>
+          <w:tcPr>
+            <w:tcW w:w="2478" w:type="dxa"/>
+            <w:vAlign w:val="center"/>
+          </w:tcPr>
+          <w:p>
+            <w:pPr>
+              <w:rPr>
+                <w:rFonts w:asciiTheme="majorEastAsia" w:eastAsiaTheme="majorEastAsia" w:hAnsiTheme="majorEastAsia"/>
+                <w:color w:val="000000"/>
+                <w:sz w:val="21"/>
+                <w:szCs w:val="21"/>
+              </w:rPr>
+            </w:pPr>
+            <w:r>
+              <w:rPr>
+                <w:rFonts w:asciiTheme="majorEastAsia" w:eastAsiaTheme="majorEastAsia" w:hAnsiTheme="majorEastAsia" w:hint="eastAsia"/>
+                <w:color w:val="000000"/>
+                <w:sz w:val="21"/>
+                <w:szCs w:val="21"/>
+              </w:rPr>
+              <w:t>用户名 username</w:t>
+            </w:r>
+          </w:p>
+          <w:p>
+            <w:pPr>
+              <w:rPr>
+                <w:rFonts w:asciiTheme="majorEastAsia" w:eastAsiaTheme="majorEastAsia" w:hAnsiTheme="majorEastAsia"/>
+                <w:color w:val="000000"/>
+                <w:sz w:val="21"/>
+                <w:szCs w:val="21"/>
+              </w:rPr>
+            </w:pPr>
+            <w:r>
+              <w:rPr>
+                <w:rFonts w:asciiTheme="majorEastAsia" w:eastAsiaTheme="majorEastAsia" w:hAnsiTheme="majorEastAsia" w:hint="eastAsia"/>
+                <w:color w:val="000000"/>
+                <w:sz w:val="21"/>
+                <w:szCs w:val="21"/>
+              </w:rPr>
+              <w:t>姓名 name</w:t>
+            </w:r>
+          </w:p>
+          <w:p>
+            <w:pPr>
+              <w:rPr>
+                <w:rFonts w:asciiTheme="majorEastAsia" w:eastAsiaTheme="majorEastAsia" w:hAnsiTheme="majorEastAsia"/>
+                <w:color w:val="000000"/>
+                <w:sz w:val="21"/>
+                <w:szCs w:val="21"/>
+              </w:rPr>
+            </w:pPr>
+            <w:r>
+              <w:rPr>
+                <w:rFonts w:asciiTheme="majorEastAsia" w:eastAsiaTheme="majorEastAsia" w:hAnsiTheme="majorEastAsia" w:hint="eastAsia"/>
+                <w:color w:val="000000"/>
+                <w:sz w:val="21"/>
+                <w:szCs w:val="21"/>
+              </w:rPr>
+              <w:t>密码 1234567890</w:t>
+            </w:r>
+          </w:p>
+          <w:p>
+            <w:pPr>
+              <w:rPr>
+                <w:rFonts w:asciiTheme="majorEastAsia" w:eastAsiaTheme="majorEastAsia" w:hAnsiTheme="majorEastAsia"/>
+                <w:color w:val="000000"/>
+                <w:sz w:val="21"/>
+                <w:szCs w:val="21"/>
+              </w:rPr>
+            </w:pPr>
+            <w:r>
+              <w:rPr>
+                <w:rFonts w:asciiTheme="majorEastAsia" w:eastAsiaTheme="majorEastAsia" w:hAnsiTheme="majorEastAsia" w:hint="eastAsia"/>
+                <w:color w:val="000000"/>
+                <w:sz w:val="21"/>
+                <w:szCs w:val="21"/>
+              </w:rPr>
+              <w:t>性别 MALE</w:t>
+            </w:r>
+          </w:p>
+          <w:p>
+            <w:pPr>
+              <w:rPr>
+                <w:rFonts w:asciiTheme="majorEastAsia" w:eastAsiaTheme="majorEastAsia" w:hAnsiTheme="majorEastAsia"/>
+                <w:color w:val="000000"/>
+                <w:sz w:val="21"/>
+                <w:szCs w:val="21"/>
+              </w:rPr>
+            </w:pPr>
+            <w:r>
+              <w:rPr>
+                <w:rFonts w:asciiTheme="majorEastAsia" w:eastAsiaTheme="majorEastAsia" w:hAnsiTheme="majorEastAsia" w:hint="eastAsia"/>
+                <w:color w:val="000000"/>
+                <w:sz w:val="21"/>
+                <w:szCs w:val="21"/>
+              </w:rPr>
+              <w:t>电话 13000000000</w:t>
+            </w:r>
+          </w:p>
+        </w:tc>
+        <w:tc>
+          <w:tcPr>
+            <w:tcW w:w="1155" w:type="dxa"/>
+            <w:vAlign w:val="center"/>
+          </w:tcPr>
+          <w:p>
+            <w:pPr>
+              <w:jc w:val="center"/>
+              <w:rPr>
+                <w:rFonts w:asciiTheme="majorEastAsia" w:eastAsiaTheme="majorEastAsia" w:hAnsiTheme="majorEastAsia"/>
+                <w:color w:val="000000"/>
+                <w:sz w:val="21"/>
+                <w:szCs w:val="21"/>
+              </w:rPr>
+            </w:pPr>
+            <w:r>
+              <w:rPr>
+                <w:rFonts w:asciiTheme="majorEastAsia" w:eastAsiaTheme="majorEastAsia" w:hAnsiTheme="majorEastAsia" w:hint="eastAsia"/>
+                <w:color w:val="000000"/>
+                <w:sz w:val="21"/>
+                <w:szCs w:val="21"/>
+              </w:rPr>
+              <w:t>跳转回首页，自动填充用户密码</w:t>
+            </w:r>
+          </w:p>
+        </w:tc>
+      </w:tr>
+      <w:tr>
+        <w:tc>
+          <w:tcPr>
+            <w:tcW w:w="1204" w:type="dxa"/>
+            <w:vAlign w:val="center"/>
+          </w:tcPr>
+          <w:p>
+            <w:pPr>
+              <w:jc w:val="center"/>
+              <w:rPr>
+                <w:rFonts w:asciiTheme="majorEastAsia" w:eastAsiaTheme="majorEastAsia" w:hAnsiTheme="majorEastAsia"/>
+                <w:color w:val="000000"/>
+                <w:sz w:val="21"/>
+                <w:szCs w:val="21"/>
+              </w:rPr>
+            </w:pPr>
+            <w:r>
+              <w:rPr>
+                <w:rFonts w:asciiTheme="majorEastAsia" w:eastAsiaTheme="majorEastAsia" w:hAnsiTheme="majorEastAsia" w:hint="eastAsia"/>
+                <w:color w:val="000000"/>
+                <w:sz w:val="21"/>
+                <w:szCs w:val="21"/>
+              </w:rPr>
+              <w:t>12、</w:t>
+            </w:r>
+          </w:p>
+        </w:tc>
+        <w:tc>
+          <w:tcPr>
+            <w:tcW w:w="1638" w:type="dxa"/>
+            <w:vAlign w:val="center"/>
+          </w:tcPr>
+          <w:p>
+            <w:pPr>
+              <w:jc w:val="center"/>
+              <w:rPr>
+                <w:rFonts w:asciiTheme="majorEastAsia" w:eastAsiaTheme="majorEastAsia" w:hAnsiTheme="majorEastAsia"/>
+                <w:color w:val="000000"/>
+                <w:sz w:val="21"/>
+                <w:szCs w:val="21"/>
+              </w:rPr>
+            </w:pPr>
+            <w:r>
+              <w:rPr>
+                <w:rFonts w:asciiTheme="majorEastAsia" w:eastAsiaTheme="majorEastAsia" w:hAnsiTheme="majorEastAsia" w:hint="eastAsia"/>
+                <w:color w:val="000000"/>
+                <w:sz w:val="21"/>
+                <w:szCs w:val="21"/>
+              </w:rPr>
+              <w:t>场景13：用户名已存在</w:t>
+            </w:r>
+          </w:p>
+        </w:tc>
+        <w:tc>
+          <w:tcPr>
+            <w:tcW w:w="1821" w:type="dxa"/>
+            <w:vAlign w:val="center"/>
+          </w:tcPr>
+          <w:p>
+            <w:pPr>
+              <w:jc w:val="center"/>
+              <w:rPr>
+                <w:rFonts w:asciiTheme="majorEastAsia" w:eastAsiaTheme="majorEastAsia" w:hAnsiTheme="majorEastAsia" w:cs="Arial"/>
+                <w:color w:val="4F4F4F"/>
+                <w:sz w:val="21"/>
+                <w:szCs w:val="21"/>
+              </w:rPr>
+            </w:pPr>
             <w:r>
               <w:rPr>
                 <w:rFonts w:asciiTheme="majorEastAsia" w:eastAsiaTheme="majorEastAsia" w:hAnsiTheme="majorEastAsia" w:cs="Arial" w:hint="eastAsia"/>
@@ -7572,7 +7241,7 @@
                 <w:sz w:val="21"/>
                 <w:szCs w:val="21"/>
               </w:rPr>
-              <w:t>、进入注册页面</w:t>
+              <w:t>1、进入注册页面</w:t>
             </w:r>
           </w:p>
           <w:p>
@@ -7591,8 +7260,18 @@
                 <w:sz w:val="21"/>
                 <w:szCs w:val="21"/>
               </w:rPr>
-              <w:t>2</w:t>
-            </w:r>
+              <w:t>2、输入用户名</w:t>
+            </w:r>
+          </w:p>
+          <w:p>
+            <w:pPr>
+              <w:rPr>
+                <w:rFonts w:asciiTheme="majorEastAsia" w:eastAsiaTheme="majorEastAsia" w:hAnsiTheme="majorEastAsia"/>
+                <w:color w:val="000000"/>
+                <w:sz w:val="21"/>
+                <w:szCs w:val="21"/>
+              </w:rPr>
+            </w:pPr>
             <w:r>
               <w:rPr>
                 <w:rFonts w:asciiTheme="majorEastAsia" w:eastAsiaTheme="majorEastAsia" w:hAnsiTheme="majorEastAsia" w:hint="eastAsia"/>
@@ -7600,7 +7279,7 @@
                 <w:sz w:val="21"/>
                 <w:szCs w:val="21"/>
               </w:rPr>
-              <w:t>、输入用户名</w:t>
+              <w:t>3、输入密码</w:t>
             </w:r>
           </w:p>
           <w:p>
@@ -7619,8 +7298,18 @@
                 <w:sz w:val="21"/>
                 <w:szCs w:val="21"/>
               </w:rPr>
-              <w:t>3</w:t>
-            </w:r>
+              <w:t>4、输入姓名</w:t>
+            </w:r>
+          </w:p>
+          <w:p>
+            <w:pPr>
+              <w:rPr>
+                <w:rFonts w:asciiTheme="majorEastAsia" w:eastAsiaTheme="majorEastAsia" w:hAnsiTheme="majorEastAsia"/>
+                <w:color w:val="000000"/>
+                <w:sz w:val="21"/>
+                <w:szCs w:val="21"/>
+              </w:rPr>
+            </w:pPr>
             <w:r>
               <w:rPr>
                 <w:rFonts w:asciiTheme="majorEastAsia" w:eastAsiaTheme="majorEastAsia" w:hAnsiTheme="majorEastAsia" w:hint="eastAsia"/>
@@ -7628,7 +7317,7 @@
                 <w:sz w:val="21"/>
                 <w:szCs w:val="21"/>
               </w:rPr>
-              <w:t>、输入密码</w:t>
+              <w:t>5、输入电话</w:t>
             </w:r>
           </w:p>
           <w:p>
@@ -7647,8 +7336,18 @@
                 <w:sz w:val="21"/>
                 <w:szCs w:val="21"/>
               </w:rPr>
-              <w:t>4</w:t>
-            </w:r>
+              <w:t>6、选择性别</w:t>
+            </w:r>
+          </w:p>
+          <w:p>
+            <w:pPr>
+              <w:rPr>
+                <w:rFonts w:asciiTheme="majorEastAsia" w:eastAsiaTheme="majorEastAsia" w:hAnsiTheme="majorEastAsia" w:cs="Arial"/>
+                <w:color w:val="4F4F4F"/>
+                <w:sz w:val="21"/>
+                <w:szCs w:val="21"/>
+              </w:rPr>
+            </w:pPr>
             <w:r>
               <w:rPr>
                 <w:rFonts w:asciiTheme="majorEastAsia" w:eastAsiaTheme="majorEastAsia" w:hAnsiTheme="majorEastAsia" w:hint="eastAsia"/>
@@ -7656,18 +7355,9 @@
                 <w:sz w:val="21"/>
                 <w:szCs w:val="21"/>
               </w:rPr>
-              <w:t>、输入姓名</w:t>
-            </w:r>
-          </w:p>
-          <w:p>
-            <w:pPr>
-              <w:rPr>
-                <w:rFonts w:asciiTheme="majorEastAsia" w:eastAsiaTheme="majorEastAsia" w:hAnsiTheme="majorEastAsia"/>
-                <w:color w:val="000000"/>
-                <w:sz w:val="21"/>
-                <w:szCs w:val="21"/>
-              </w:rPr>
-            </w:pPr>
+              <w:t>7、</w:t>
+            </w:r>
+            <w:proofErr w:type="gramStart"/>
             <w:r>
               <w:rPr>
                 <w:rFonts w:asciiTheme="majorEastAsia" w:eastAsiaTheme="majorEastAsia" w:hAnsiTheme="majorEastAsia" w:hint="eastAsia"/>
@@ -7675,8 +7365,9 @@
                 <w:sz w:val="21"/>
                 <w:szCs w:val="21"/>
               </w:rPr>
-              <w:t>5</w:t>
-            </w:r>
+              <w:t>点击“</w:t>
+            </w:r>
+            <w:proofErr w:type="gramEnd"/>
             <w:r>
               <w:rPr>
                 <w:rFonts w:asciiTheme="majorEastAsia" w:eastAsiaTheme="majorEastAsia" w:hAnsiTheme="majorEastAsia" w:hint="eastAsia"/>
@@ -7684,63 +7375,7 @@
                 <w:sz w:val="21"/>
                 <w:szCs w:val="21"/>
               </w:rPr>
-              <w:t>、输入电话</w:t>
-            </w:r>
-          </w:p>
-          <w:p>
-            <w:pPr>
-              <w:rPr>
-                <w:rFonts w:asciiTheme="majorEastAsia" w:eastAsiaTheme="majorEastAsia" w:hAnsiTheme="majorEastAsia"/>
-                <w:color w:val="000000"/>
-                <w:sz w:val="21"/>
-                <w:szCs w:val="21"/>
-              </w:rPr>
-            </w:pPr>
-            <w:r>
-              <w:rPr>
-                <w:rFonts w:asciiTheme="majorEastAsia" w:eastAsiaTheme="majorEastAsia" w:hAnsiTheme="majorEastAsia" w:hint="eastAsia"/>
-                <w:color w:val="000000"/>
-                <w:sz w:val="21"/>
-                <w:szCs w:val="21"/>
-              </w:rPr>
-              <w:t>6</w:t>
-            </w:r>
-            <w:r>
-              <w:rPr>
-                <w:rFonts w:asciiTheme="majorEastAsia" w:eastAsiaTheme="majorEastAsia" w:hAnsiTheme="majorEastAsia" w:hint="eastAsia"/>
-                <w:color w:val="000000"/>
-                <w:sz w:val="21"/>
-                <w:szCs w:val="21"/>
-              </w:rPr>
-              <w:t>、选择性别</w:t>
-            </w:r>
-          </w:p>
-          <w:p>
-            <w:pPr>
-              <w:rPr>
-                <w:rFonts w:asciiTheme="majorEastAsia" w:eastAsiaTheme="majorEastAsia" w:hAnsiTheme="majorEastAsia"/>
-                <w:color w:val="000000"/>
-                <w:sz w:val="21"/>
-                <w:szCs w:val="21"/>
-              </w:rPr>
-            </w:pPr>
-            <w:r>
-              <w:rPr>
-                <w:rFonts w:asciiTheme="majorEastAsia" w:eastAsiaTheme="majorEastAsia" w:hAnsiTheme="majorEastAsia" w:hint="eastAsia"/>
-                <w:color w:val="000000"/>
-                <w:sz w:val="21"/>
-                <w:szCs w:val="21"/>
-              </w:rPr>
-              <w:t>7</w:t>
-            </w:r>
-            <w:r>
-              <w:rPr>
-                <w:rFonts w:asciiTheme="majorEastAsia" w:eastAsiaTheme="majorEastAsia" w:hAnsiTheme="majorEastAsia" w:hint="eastAsia"/>
-                <w:color w:val="000000"/>
-                <w:sz w:val="21"/>
-                <w:szCs w:val="21"/>
-              </w:rPr>
-              <w:t>、点击“注册”</w:t>
+              <w:t>注册”</w:t>
             </w:r>
           </w:p>
         </w:tc>
@@ -7765,472 +7400,7 @@
                 <w:sz w:val="21"/>
                 <w:szCs w:val="21"/>
               </w:rPr>
-              <w:t>用户名</w:t>
-            </w:r>
-            <w:r>
-              <w:rPr>
-                <w:rFonts w:asciiTheme="majorEastAsia" w:eastAsiaTheme="majorEastAsia" w:hAnsiTheme="majorEastAsia" w:hint="eastAsia"/>
-                <w:color w:val="000000"/>
-                <w:sz w:val="21"/>
-                <w:szCs w:val="21"/>
-              </w:rPr>
-              <w:t xml:space="preserve"> username</w:t>
-            </w:r>
-          </w:p>
-          <w:p>
-            <w:pPr>
-              <w:rPr>
-                <w:rFonts w:asciiTheme="majorEastAsia" w:eastAsiaTheme="majorEastAsia" w:hAnsiTheme="majorEastAsia"/>
-                <w:color w:val="000000"/>
-                <w:sz w:val="21"/>
-                <w:szCs w:val="21"/>
-              </w:rPr>
-            </w:pPr>
-            <w:r>
-              <w:rPr>
-                <w:rFonts w:asciiTheme="majorEastAsia" w:eastAsiaTheme="majorEastAsia" w:hAnsiTheme="majorEastAsia" w:hint="eastAsia"/>
-                <w:color w:val="000000"/>
-                <w:sz w:val="21"/>
-                <w:szCs w:val="21"/>
-              </w:rPr>
-              <w:t>姓名</w:t>
-            </w:r>
-            <w:r>
-              <w:rPr>
-                <w:rFonts w:asciiTheme="majorEastAsia" w:eastAsiaTheme="majorEastAsia" w:hAnsiTheme="majorEastAsia" w:hint="eastAsia"/>
-                <w:color w:val="000000"/>
-                <w:sz w:val="21"/>
-                <w:szCs w:val="21"/>
-              </w:rPr>
-              <w:t xml:space="preserve"> name</w:t>
-            </w:r>
-          </w:p>
-          <w:p>
-            <w:pPr>
-              <w:rPr>
-                <w:rFonts w:asciiTheme="majorEastAsia" w:eastAsiaTheme="majorEastAsia" w:hAnsiTheme="majorEastAsia"/>
-                <w:color w:val="000000"/>
-                <w:sz w:val="21"/>
-                <w:szCs w:val="21"/>
-              </w:rPr>
-            </w:pPr>
-            <w:r>
-              <w:rPr>
-                <w:rFonts w:asciiTheme="majorEastAsia" w:eastAsiaTheme="majorEastAsia" w:hAnsiTheme="majorEastAsia" w:hint="eastAsia"/>
-                <w:color w:val="000000"/>
-                <w:sz w:val="21"/>
-                <w:szCs w:val="21"/>
-              </w:rPr>
-              <w:t>密码</w:t>
-            </w:r>
-            <w:r>
-              <w:rPr>
-                <w:rFonts w:asciiTheme="majorEastAsia" w:eastAsiaTheme="majorEastAsia" w:hAnsiTheme="majorEastAsia" w:hint="eastAsia"/>
-                <w:color w:val="000000"/>
-                <w:sz w:val="21"/>
-                <w:szCs w:val="21"/>
-              </w:rPr>
-              <w:t xml:space="preserve"> 1234567890</w:t>
-            </w:r>
-          </w:p>
-          <w:p>
-            <w:pPr>
-              <w:rPr>
-                <w:rFonts w:asciiTheme="majorEastAsia" w:eastAsiaTheme="majorEastAsia" w:hAnsiTheme="majorEastAsia"/>
-                <w:color w:val="000000"/>
-                <w:sz w:val="21"/>
-                <w:szCs w:val="21"/>
-              </w:rPr>
-            </w:pPr>
-            <w:r>
-              <w:rPr>
-                <w:rFonts w:asciiTheme="majorEastAsia" w:eastAsiaTheme="majorEastAsia" w:hAnsiTheme="majorEastAsia" w:hint="eastAsia"/>
-                <w:color w:val="000000"/>
-                <w:sz w:val="21"/>
-                <w:szCs w:val="21"/>
-              </w:rPr>
-              <w:t>性别</w:t>
-            </w:r>
-            <w:r>
-              <w:rPr>
-                <w:rFonts w:asciiTheme="majorEastAsia" w:eastAsiaTheme="majorEastAsia" w:hAnsiTheme="majorEastAsia" w:hint="eastAsia"/>
-                <w:color w:val="000000"/>
-                <w:sz w:val="21"/>
-                <w:szCs w:val="21"/>
-              </w:rPr>
-              <w:t xml:space="preserve"> MALE</w:t>
-            </w:r>
-          </w:p>
-          <w:p>
-            <w:pPr>
-              <w:rPr>
-                <w:rFonts w:asciiTheme="majorEastAsia" w:eastAsiaTheme="majorEastAsia" w:hAnsiTheme="majorEastAsia"/>
-                <w:color w:val="000000"/>
-                <w:sz w:val="21"/>
-                <w:szCs w:val="21"/>
-              </w:rPr>
-            </w:pPr>
-            <w:r>
-              <w:rPr>
-                <w:rFonts w:asciiTheme="majorEastAsia" w:eastAsiaTheme="majorEastAsia" w:hAnsiTheme="majorEastAsia" w:hint="eastAsia"/>
-                <w:color w:val="000000"/>
-                <w:sz w:val="21"/>
-                <w:szCs w:val="21"/>
-              </w:rPr>
-              <w:t>电话</w:t>
-            </w:r>
-            <w:r>
-              <w:rPr>
-                <w:rFonts w:asciiTheme="majorEastAsia" w:eastAsiaTheme="majorEastAsia" w:hAnsiTheme="majorEastAsia" w:hint="eastAsia"/>
-                <w:color w:val="000000"/>
-                <w:sz w:val="21"/>
-                <w:szCs w:val="21"/>
-              </w:rPr>
-              <w:t xml:space="preserve"> 13000000000</w:t>
-            </w:r>
-          </w:p>
-        </w:tc>
-        <w:tc>
-          <w:tcPr>
-            <w:tcW w:w="1155" w:type="dxa"/>
-            <w:vAlign w:val="center"/>
-          </w:tcPr>
-          <w:p>
-            <w:pPr>
-              <w:jc w:val="center"/>
-              <w:rPr>
-                <w:rFonts w:asciiTheme="majorEastAsia" w:eastAsiaTheme="majorEastAsia" w:hAnsiTheme="majorEastAsia"/>
-                <w:color w:val="000000"/>
-                <w:sz w:val="21"/>
-                <w:szCs w:val="21"/>
-              </w:rPr>
-            </w:pPr>
-            <w:r>
-              <w:rPr>
-                <w:rFonts w:asciiTheme="majorEastAsia" w:eastAsiaTheme="majorEastAsia" w:hAnsiTheme="majorEastAsia" w:hint="eastAsia"/>
-                <w:color w:val="000000"/>
-                <w:sz w:val="21"/>
-                <w:szCs w:val="21"/>
-              </w:rPr>
-              <w:t>跳转回首页，自动填充用户密码</w:t>
-            </w:r>
-          </w:p>
-        </w:tc>
-      </w:tr>
-      <w:tr>
-        <w:tc>
-          <w:tcPr>
-            <w:tcW w:w="1204" w:type="dxa"/>
-            <w:vAlign w:val="center"/>
-          </w:tcPr>
-          <w:p>
-            <w:pPr>
-              <w:jc w:val="center"/>
-              <w:rPr>
-                <w:rFonts w:asciiTheme="majorEastAsia" w:eastAsiaTheme="majorEastAsia" w:hAnsiTheme="majorEastAsia"/>
-                <w:color w:val="000000"/>
-                <w:sz w:val="21"/>
-                <w:szCs w:val="21"/>
-              </w:rPr>
-            </w:pPr>
-            <w:r>
-              <w:rPr>
-                <w:rFonts w:asciiTheme="majorEastAsia" w:eastAsiaTheme="majorEastAsia" w:hAnsiTheme="majorEastAsia" w:hint="eastAsia"/>
-                <w:color w:val="000000"/>
-                <w:sz w:val="21"/>
-                <w:szCs w:val="21"/>
-              </w:rPr>
-              <w:t>12</w:t>
-            </w:r>
-            <w:r>
-              <w:rPr>
-                <w:rFonts w:asciiTheme="majorEastAsia" w:eastAsiaTheme="majorEastAsia" w:hAnsiTheme="majorEastAsia" w:hint="eastAsia"/>
-                <w:color w:val="000000"/>
-                <w:sz w:val="21"/>
-                <w:szCs w:val="21"/>
-              </w:rPr>
-              <w:t>、</w:t>
-            </w:r>
-          </w:p>
-        </w:tc>
-        <w:tc>
-          <w:tcPr>
-            <w:tcW w:w="1638" w:type="dxa"/>
-            <w:vAlign w:val="center"/>
-          </w:tcPr>
-          <w:p>
-            <w:pPr>
-              <w:jc w:val="center"/>
-              <w:rPr>
-                <w:rFonts w:asciiTheme="majorEastAsia" w:eastAsiaTheme="majorEastAsia" w:hAnsiTheme="majorEastAsia"/>
-                <w:color w:val="000000"/>
-                <w:sz w:val="21"/>
-                <w:szCs w:val="21"/>
-              </w:rPr>
-            </w:pPr>
-            <w:r>
-              <w:rPr>
-                <w:rFonts w:asciiTheme="majorEastAsia" w:eastAsiaTheme="majorEastAsia" w:hAnsiTheme="majorEastAsia" w:hint="eastAsia"/>
-                <w:color w:val="000000"/>
-                <w:sz w:val="21"/>
-                <w:szCs w:val="21"/>
-              </w:rPr>
-              <w:t>场景</w:t>
-            </w:r>
-            <w:r>
-              <w:rPr>
-                <w:rFonts w:asciiTheme="majorEastAsia" w:eastAsiaTheme="majorEastAsia" w:hAnsiTheme="majorEastAsia" w:hint="eastAsia"/>
-                <w:color w:val="000000"/>
-                <w:sz w:val="21"/>
-                <w:szCs w:val="21"/>
-              </w:rPr>
-              <w:t>13</w:t>
-            </w:r>
-            <w:r>
-              <w:rPr>
-                <w:rFonts w:asciiTheme="majorEastAsia" w:eastAsiaTheme="majorEastAsia" w:hAnsiTheme="majorEastAsia" w:hint="eastAsia"/>
-                <w:color w:val="000000"/>
-                <w:sz w:val="21"/>
-                <w:szCs w:val="21"/>
-              </w:rPr>
-              <w:t>：用户名已存在</w:t>
-            </w:r>
-          </w:p>
-        </w:tc>
-        <w:tc>
-          <w:tcPr>
-            <w:tcW w:w="1821" w:type="dxa"/>
-            <w:vAlign w:val="center"/>
-          </w:tcPr>
-          <w:p>
-            <w:pPr>
-              <w:jc w:val="center"/>
-              <w:rPr>
-                <w:rFonts w:asciiTheme="majorEastAsia" w:eastAsiaTheme="majorEastAsia" w:hAnsiTheme="majorEastAsia" w:cs="Arial"/>
-                <w:color w:val="4F4F4F"/>
-                <w:sz w:val="21"/>
-                <w:szCs w:val="21"/>
-              </w:rPr>
-            </w:pPr>
-            <w:r>
-              <w:rPr>
-                <w:rFonts w:asciiTheme="majorEastAsia" w:eastAsiaTheme="majorEastAsia" w:hAnsiTheme="majorEastAsia" w:cs="Arial" w:hint="eastAsia"/>
-                <w:color w:val="4F4F4F"/>
-                <w:sz w:val="21"/>
-                <w:szCs w:val="21"/>
-              </w:rPr>
-              <w:t>1</w:t>
-            </w:r>
-            <w:r>
-              <w:rPr>
-                <w:rFonts w:asciiTheme="majorEastAsia" w:eastAsiaTheme="majorEastAsia" w:hAnsiTheme="majorEastAsia" w:cs="Arial" w:hint="eastAsia"/>
-                <w:color w:val="4F4F4F"/>
-                <w:sz w:val="21"/>
-                <w:szCs w:val="21"/>
-              </w:rPr>
-              <w:t>、进入注册页面</w:t>
-            </w:r>
-          </w:p>
-          <w:p>
-            <w:pPr>
-              <w:rPr>
-                <w:rFonts w:asciiTheme="majorEastAsia" w:eastAsiaTheme="majorEastAsia" w:hAnsiTheme="majorEastAsia"/>
-                <w:color w:val="000000"/>
-                <w:sz w:val="21"/>
-                <w:szCs w:val="21"/>
-              </w:rPr>
-            </w:pPr>
-            <w:r>
-              <w:rPr>
-                <w:rFonts w:asciiTheme="majorEastAsia" w:eastAsiaTheme="majorEastAsia" w:hAnsiTheme="majorEastAsia" w:hint="eastAsia"/>
-                <w:color w:val="000000"/>
-                <w:sz w:val="21"/>
-                <w:szCs w:val="21"/>
-              </w:rPr>
-              <w:t>2</w:t>
-            </w:r>
-            <w:r>
-              <w:rPr>
-                <w:rFonts w:asciiTheme="majorEastAsia" w:eastAsiaTheme="majorEastAsia" w:hAnsiTheme="majorEastAsia" w:hint="eastAsia"/>
-                <w:color w:val="000000"/>
-                <w:sz w:val="21"/>
-                <w:szCs w:val="21"/>
-              </w:rPr>
-              <w:t>、输入用户名</w:t>
-            </w:r>
-          </w:p>
-          <w:p>
-            <w:pPr>
-              <w:rPr>
-                <w:rFonts w:asciiTheme="majorEastAsia" w:eastAsiaTheme="majorEastAsia" w:hAnsiTheme="majorEastAsia"/>
-                <w:color w:val="000000"/>
-                <w:sz w:val="21"/>
-                <w:szCs w:val="21"/>
-              </w:rPr>
-            </w:pPr>
-            <w:r>
-              <w:rPr>
-                <w:rFonts w:asciiTheme="majorEastAsia" w:eastAsiaTheme="majorEastAsia" w:hAnsiTheme="majorEastAsia" w:hint="eastAsia"/>
-                <w:color w:val="000000"/>
-                <w:sz w:val="21"/>
-                <w:szCs w:val="21"/>
-              </w:rPr>
-              <w:t>3</w:t>
-            </w:r>
-            <w:r>
-              <w:rPr>
-                <w:rFonts w:asciiTheme="majorEastAsia" w:eastAsiaTheme="majorEastAsia" w:hAnsiTheme="majorEastAsia" w:hint="eastAsia"/>
-                <w:color w:val="000000"/>
-                <w:sz w:val="21"/>
-                <w:szCs w:val="21"/>
-              </w:rPr>
-              <w:t>、输入密码</w:t>
-            </w:r>
-          </w:p>
-          <w:p>
-            <w:pPr>
-              <w:rPr>
-                <w:rFonts w:asciiTheme="majorEastAsia" w:eastAsiaTheme="majorEastAsia" w:hAnsiTheme="majorEastAsia"/>
-                <w:color w:val="000000"/>
-                <w:sz w:val="21"/>
-                <w:szCs w:val="21"/>
-              </w:rPr>
-            </w:pPr>
-            <w:r>
-              <w:rPr>
-                <w:rFonts w:asciiTheme="majorEastAsia" w:eastAsiaTheme="majorEastAsia" w:hAnsiTheme="majorEastAsia" w:hint="eastAsia"/>
-                <w:color w:val="000000"/>
-                <w:sz w:val="21"/>
-                <w:szCs w:val="21"/>
-              </w:rPr>
-              <w:t>4</w:t>
-            </w:r>
-            <w:r>
-              <w:rPr>
-                <w:rFonts w:asciiTheme="majorEastAsia" w:eastAsiaTheme="majorEastAsia" w:hAnsiTheme="majorEastAsia" w:hint="eastAsia"/>
-                <w:color w:val="000000"/>
-                <w:sz w:val="21"/>
-                <w:szCs w:val="21"/>
-              </w:rPr>
-              <w:t>、输入姓名</w:t>
-            </w:r>
-          </w:p>
-          <w:p>
-            <w:pPr>
-              <w:rPr>
-                <w:rFonts w:asciiTheme="majorEastAsia" w:eastAsiaTheme="majorEastAsia" w:hAnsiTheme="majorEastAsia"/>
-                <w:color w:val="000000"/>
-                <w:sz w:val="21"/>
-                <w:szCs w:val="21"/>
-              </w:rPr>
-            </w:pPr>
-            <w:r>
-              <w:rPr>
-                <w:rFonts w:asciiTheme="majorEastAsia" w:eastAsiaTheme="majorEastAsia" w:hAnsiTheme="majorEastAsia" w:hint="eastAsia"/>
-                <w:color w:val="000000"/>
-                <w:sz w:val="21"/>
-                <w:szCs w:val="21"/>
-              </w:rPr>
-              <w:t>5</w:t>
-            </w:r>
-            <w:r>
-              <w:rPr>
-                <w:rFonts w:asciiTheme="majorEastAsia" w:eastAsiaTheme="majorEastAsia" w:hAnsiTheme="majorEastAsia" w:hint="eastAsia"/>
-                <w:color w:val="000000"/>
-                <w:sz w:val="21"/>
-                <w:szCs w:val="21"/>
-              </w:rPr>
-              <w:t>、输入电话</w:t>
-            </w:r>
-          </w:p>
-          <w:p>
-            <w:pPr>
-              <w:rPr>
-                <w:rFonts w:asciiTheme="majorEastAsia" w:eastAsiaTheme="majorEastAsia" w:hAnsiTheme="majorEastAsia"/>
-                <w:color w:val="000000"/>
-                <w:sz w:val="21"/>
-                <w:szCs w:val="21"/>
-              </w:rPr>
-            </w:pPr>
-            <w:r>
-              <w:rPr>
-                <w:rFonts w:asciiTheme="majorEastAsia" w:eastAsiaTheme="majorEastAsia" w:hAnsiTheme="majorEastAsia" w:hint="eastAsia"/>
-                <w:color w:val="000000"/>
-                <w:sz w:val="21"/>
-                <w:szCs w:val="21"/>
-              </w:rPr>
-              <w:t>6</w:t>
-            </w:r>
-            <w:r>
-              <w:rPr>
-                <w:rFonts w:asciiTheme="majorEastAsia" w:eastAsiaTheme="majorEastAsia" w:hAnsiTheme="majorEastAsia" w:hint="eastAsia"/>
-                <w:color w:val="000000"/>
-                <w:sz w:val="21"/>
-                <w:szCs w:val="21"/>
-              </w:rPr>
-              <w:t>、选择性别</w:t>
-            </w:r>
-          </w:p>
-          <w:p>
-            <w:pPr>
-              <w:rPr>
-                <w:rFonts w:asciiTheme="majorEastAsia" w:eastAsiaTheme="majorEastAsia" w:hAnsiTheme="majorEastAsia" w:cs="Arial"/>
-                <w:color w:val="4F4F4F"/>
-                <w:sz w:val="21"/>
-                <w:szCs w:val="21"/>
-              </w:rPr>
-            </w:pPr>
-            <w:r>
-              <w:rPr>
-                <w:rFonts w:asciiTheme="majorEastAsia" w:eastAsiaTheme="majorEastAsia" w:hAnsiTheme="majorEastAsia" w:hint="eastAsia"/>
-                <w:color w:val="000000"/>
-                <w:sz w:val="21"/>
-                <w:szCs w:val="21"/>
-              </w:rPr>
-              <w:t>7</w:t>
-            </w:r>
-            <w:r>
-              <w:rPr>
-                <w:rFonts w:asciiTheme="majorEastAsia" w:eastAsiaTheme="majorEastAsia" w:hAnsiTheme="majorEastAsia" w:hint="eastAsia"/>
-                <w:color w:val="000000"/>
-                <w:sz w:val="21"/>
-                <w:szCs w:val="21"/>
-              </w:rPr>
-              <w:t>、点击“注册”</w:t>
-            </w:r>
-          </w:p>
-        </w:tc>
-        <w:tc>
-          <w:tcPr>
-            <w:tcW w:w="2478" w:type="dxa"/>
-            <w:vAlign w:val="center"/>
-          </w:tcPr>
-          <w:p>
-            <w:pPr>
-              <w:rPr>
-                <w:rFonts w:asciiTheme="majorEastAsia" w:eastAsiaTheme="majorEastAsia" w:hAnsiTheme="majorEastAsia"/>
-                <w:color w:val="000000"/>
-                <w:sz w:val="21"/>
-                <w:szCs w:val="21"/>
-              </w:rPr>
-            </w:pPr>
-            <w:r>
-              <w:rPr>
-                <w:rFonts w:asciiTheme="majorEastAsia" w:eastAsiaTheme="majorEastAsia" w:hAnsiTheme="majorEastAsia" w:hint="eastAsia"/>
-                <w:color w:val="000000"/>
-                <w:sz w:val="21"/>
-                <w:szCs w:val="21"/>
-              </w:rPr>
-              <w:t>用户名</w:t>
-            </w:r>
-            <w:r>
-              <w:rPr>
-                <w:rFonts w:asciiTheme="majorEastAsia" w:eastAsiaTheme="majorEastAsia" w:hAnsiTheme="majorEastAsia" w:hint="eastAsia"/>
-                <w:color w:val="000000"/>
-                <w:sz w:val="21"/>
-                <w:szCs w:val="21"/>
-              </w:rPr>
-              <w:t xml:space="preserve"> username</w:t>
+              <w:t>用户名 username</w:t>
             </w:r>
           </w:p>
         </w:tc>
@@ -8400,16 +7570,7 @@
                 <w:sz w:val="21"/>
                 <w:szCs w:val="21"/>
               </w:rPr>
-              <w:t>1</w:t>
-            </w:r>
-            <w:r>
-              <w:rPr>
-                <w:rFonts w:asciiTheme="majorEastAsia" w:eastAsiaTheme="majorEastAsia" w:hAnsiTheme="majorEastAsia" w:hint="eastAsia"/>
-                <w:color w:val="000000"/>
-                <w:sz w:val="21"/>
-                <w:szCs w:val="21"/>
-              </w:rPr>
-              <w:t>、</w:t>
+              <w:t>1、</w:t>
             </w:r>
           </w:p>
         </w:tc>
@@ -8444,16 +7605,7 @@
                 <w:sz w:val="21"/>
                 <w:szCs w:val="21"/>
               </w:rPr>
-              <w:t>1:</w:t>
-            </w:r>
-            <w:r>
-              <w:rPr>
-                <w:rFonts w:asciiTheme="majorEastAsia" w:eastAsiaTheme="majorEastAsia" w:hAnsiTheme="majorEastAsia"/>
-                <w:color w:val="000000"/>
-                <w:sz w:val="21"/>
-                <w:szCs w:val="21"/>
-              </w:rPr>
-              <w:t>成功</w:t>
+              <w:t>1:成功</w:t>
             </w:r>
             <w:r>
               <w:rPr>
@@ -8488,8 +7640,225 @@
                 <w:sz w:val="21"/>
                 <w:szCs w:val="21"/>
               </w:rPr>
-              <w:t>1</w:t>
-            </w:r>
+              <w:t>1、进入登录页面</w:t>
+            </w:r>
+          </w:p>
+          <w:p>
+            <w:pPr>
+              <w:rPr>
+                <w:rFonts w:asciiTheme="majorEastAsia" w:eastAsiaTheme="majorEastAsia" w:hAnsiTheme="majorEastAsia"/>
+                <w:color w:val="000000"/>
+                <w:sz w:val="21"/>
+                <w:szCs w:val="21"/>
+              </w:rPr>
+            </w:pPr>
+            <w:r>
+              <w:rPr>
+                <w:rFonts w:asciiTheme="majorEastAsia" w:eastAsiaTheme="majorEastAsia" w:hAnsiTheme="majorEastAsia" w:hint="eastAsia"/>
+                <w:color w:val="000000"/>
+                <w:sz w:val="21"/>
+                <w:szCs w:val="21"/>
+              </w:rPr>
+              <w:t>2、输入用户名</w:t>
+            </w:r>
+          </w:p>
+          <w:p>
+            <w:pPr>
+              <w:rPr>
+                <w:rFonts w:asciiTheme="majorEastAsia" w:eastAsiaTheme="majorEastAsia" w:hAnsiTheme="majorEastAsia"/>
+                <w:color w:val="000000"/>
+                <w:sz w:val="21"/>
+                <w:szCs w:val="21"/>
+              </w:rPr>
+            </w:pPr>
+            <w:r>
+              <w:rPr>
+                <w:rFonts w:asciiTheme="majorEastAsia" w:eastAsiaTheme="majorEastAsia" w:hAnsiTheme="majorEastAsia" w:hint="eastAsia"/>
+                <w:color w:val="000000"/>
+                <w:sz w:val="21"/>
+                <w:szCs w:val="21"/>
+              </w:rPr>
+              <w:t>3、输入密码</w:t>
+            </w:r>
+          </w:p>
+          <w:p>
+            <w:pPr>
+              <w:rPr>
+                <w:rFonts w:asciiTheme="majorEastAsia" w:eastAsiaTheme="majorEastAsia" w:hAnsiTheme="majorEastAsia"/>
+                <w:color w:val="000000"/>
+                <w:sz w:val="21"/>
+                <w:szCs w:val="21"/>
+              </w:rPr>
+            </w:pPr>
+            <w:r>
+              <w:rPr>
+                <w:rFonts w:asciiTheme="majorEastAsia" w:eastAsiaTheme="majorEastAsia" w:hAnsiTheme="majorEastAsia" w:hint="eastAsia"/>
+                <w:color w:val="000000"/>
+                <w:sz w:val="21"/>
+                <w:szCs w:val="21"/>
+              </w:rPr>
+              <w:t>4、</w:t>
+            </w:r>
+            <w:proofErr w:type="gramStart"/>
+            <w:r>
+              <w:rPr>
+                <w:rFonts w:asciiTheme="majorEastAsia" w:eastAsiaTheme="majorEastAsia" w:hAnsiTheme="majorEastAsia" w:hint="eastAsia"/>
+                <w:color w:val="000000"/>
+                <w:sz w:val="21"/>
+                <w:szCs w:val="21"/>
+              </w:rPr>
+              <w:t>点击“</w:t>
+            </w:r>
+            <w:proofErr w:type="gramEnd"/>
+            <w:r>
+              <w:rPr>
+                <w:rFonts w:asciiTheme="majorEastAsia" w:eastAsiaTheme="majorEastAsia" w:hAnsiTheme="majorEastAsia" w:hint="eastAsia"/>
+                <w:color w:val="000000"/>
+                <w:sz w:val="21"/>
+                <w:szCs w:val="21"/>
+              </w:rPr>
+              <w:t>登录”</w:t>
+            </w:r>
+          </w:p>
+        </w:tc>
+        <w:tc>
+          <w:tcPr>
+            <w:tcW w:w="2478" w:type="dxa"/>
+            <w:vAlign w:val="center"/>
+          </w:tcPr>
+          <w:p>
+            <w:pPr>
+              <w:jc w:val="left"/>
+              <w:rPr>
+                <w:rFonts w:asciiTheme="majorEastAsia" w:eastAsiaTheme="majorEastAsia" w:hAnsiTheme="majorEastAsia"/>
+                <w:color w:val="000000"/>
+                <w:sz w:val="21"/>
+                <w:szCs w:val="21"/>
+              </w:rPr>
+            </w:pPr>
+            <w:r>
+              <w:rPr>
+                <w:rFonts w:asciiTheme="majorEastAsia" w:eastAsiaTheme="majorEastAsia" w:hAnsiTheme="majorEastAsia" w:hint="eastAsia"/>
+                <w:color w:val="000000"/>
+                <w:sz w:val="21"/>
+                <w:szCs w:val="21"/>
+              </w:rPr>
+              <w:t>用户名 username</w:t>
+            </w:r>
+          </w:p>
+          <w:p>
+            <w:pPr>
+              <w:jc w:val="left"/>
+              <w:rPr>
+                <w:rFonts w:asciiTheme="majorEastAsia" w:eastAsiaTheme="majorEastAsia" w:hAnsiTheme="majorEastAsia"/>
+                <w:color w:val="000000"/>
+                <w:sz w:val="21"/>
+                <w:szCs w:val="21"/>
+              </w:rPr>
+            </w:pPr>
+            <w:r>
+              <w:rPr>
+                <w:rFonts w:asciiTheme="majorEastAsia" w:eastAsiaTheme="majorEastAsia" w:hAnsiTheme="majorEastAsia" w:hint="eastAsia"/>
+                <w:color w:val="000000"/>
+                <w:sz w:val="21"/>
+                <w:szCs w:val="21"/>
+              </w:rPr>
+              <w:t>密码 1234567890</w:t>
+            </w:r>
+          </w:p>
+        </w:tc>
+        <w:tc>
+          <w:tcPr>
+            <w:tcW w:w="1155" w:type="dxa"/>
+            <w:vAlign w:val="center"/>
+          </w:tcPr>
+          <w:p>
+            <w:pPr>
+              <w:jc w:val="center"/>
+              <w:rPr>
+                <w:rFonts w:asciiTheme="majorEastAsia" w:eastAsiaTheme="majorEastAsia" w:hAnsiTheme="majorEastAsia"/>
+                <w:color w:val="000000"/>
+                <w:sz w:val="21"/>
+                <w:szCs w:val="21"/>
+              </w:rPr>
+            </w:pPr>
+            <w:r>
+              <w:rPr>
+                <w:rFonts w:asciiTheme="majorEastAsia" w:eastAsiaTheme="majorEastAsia" w:hAnsiTheme="majorEastAsia" w:hint="eastAsia"/>
+                <w:color w:val="000000"/>
+                <w:sz w:val="21"/>
+                <w:szCs w:val="21"/>
+              </w:rPr>
+              <w:t>跳转至登录后空白页</w:t>
+            </w:r>
+          </w:p>
+        </w:tc>
+      </w:tr>
+      <w:tr>
+        <w:tc>
+          <w:tcPr>
+            <w:tcW w:w="1204" w:type="dxa"/>
+          </w:tcPr>
+          <w:p>
+            <w:pPr>
+              <w:jc w:val="center"/>
+              <w:rPr>
+                <w:rFonts w:asciiTheme="majorEastAsia" w:eastAsiaTheme="majorEastAsia" w:hAnsiTheme="majorEastAsia"/>
+                <w:color w:val="000000"/>
+                <w:sz w:val="21"/>
+                <w:szCs w:val="21"/>
+              </w:rPr>
+            </w:pPr>
+            <w:r>
+              <w:rPr>
+                <w:rFonts w:asciiTheme="majorEastAsia" w:eastAsiaTheme="majorEastAsia" w:hAnsiTheme="majorEastAsia" w:hint="eastAsia"/>
+                <w:color w:val="000000"/>
+                <w:sz w:val="21"/>
+                <w:szCs w:val="21"/>
+              </w:rPr>
+              <w:t>4、</w:t>
+            </w:r>
+          </w:p>
+        </w:tc>
+        <w:tc>
+          <w:tcPr>
+            <w:tcW w:w="1638" w:type="dxa"/>
+          </w:tcPr>
+          <w:p>
+            <w:pPr>
+              <w:jc w:val="center"/>
+              <w:rPr>
+                <w:rFonts w:asciiTheme="majorEastAsia" w:eastAsiaTheme="majorEastAsia" w:hAnsiTheme="majorEastAsia"/>
+                <w:color w:val="000000"/>
+                <w:sz w:val="21"/>
+                <w:szCs w:val="21"/>
+              </w:rPr>
+            </w:pPr>
+            <w:r>
+              <w:rPr>
+                <w:rFonts w:asciiTheme="majorEastAsia" w:eastAsiaTheme="majorEastAsia" w:hAnsiTheme="majorEastAsia" w:hint="eastAsia"/>
+                <w:color w:val="000000"/>
+                <w:sz w:val="21"/>
+                <w:szCs w:val="21"/>
+              </w:rPr>
+              <w:t>场景4：用户名或密码错误</w:t>
+            </w:r>
+          </w:p>
+        </w:tc>
+        <w:tc>
+          <w:tcPr>
+            <w:tcW w:w="1821" w:type="dxa"/>
+          </w:tcPr>
+          <w:p>
+            <w:pPr>
+              <w:jc w:val="center"/>
+              <w:rPr>
+                <w:rFonts w:asciiTheme="majorEastAsia" w:eastAsiaTheme="majorEastAsia" w:hAnsiTheme="majorEastAsia" w:cs="Arial"/>
+                <w:color w:val="4F4F4F"/>
+                <w:sz w:val="21"/>
+                <w:szCs w:val="21"/>
+              </w:rPr>
+            </w:pPr>
             <w:r>
               <w:rPr>
                 <w:rFonts w:asciiTheme="majorEastAsia" w:eastAsiaTheme="majorEastAsia" w:hAnsiTheme="majorEastAsia" w:cs="Arial" w:hint="eastAsia"/>
@@ -8497,7 +7866,7 @@
                 <w:sz w:val="21"/>
                 <w:szCs w:val="21"/>
               </w:rPr>
-              <w:t>、进入登录页面</w:t>
+              <w:t>1、进入登录页面</w:t>
             </w:r>
           </w:p>
           <w:p>
@@ -8516,8 +7885,18 @@
                 <w:sz w:val="21"/>
                 <w:szCs w:val="21"/>
               </w:rPr>
-              <w:t>2</w:t>
-            </w:r>
+              <w:t>2、输入用户名</w:t>
+            </w:r>
+          </w:p>
+          <w:p>
+            <w:pPr>
+              <w:rPr>
+                <w:rFonts w:asciiTheme="majorEastAsia" w:eastAsiaTheme="majorEastAsia" w:hAnsiTheme="majorEastAsia"/>
+                <w:color w:val="000000"/>
+                <w:sz w:val="21"/>
+                <w:szCs w:val="21"/>
+              </w:rPr>
+            </w:pPr>
             <w:r>
               <w:rPr>
                 <w:rFonts w:asciiTheme="majorEastAsia" w:eastAsiaTheme="majorEastAsia" w:hAnsiTheme="majorEastAsia" w:hint="eastAsia"/>
@@ -8525,242 +7904,12 @@
                 <w:sz w:val="21"/>
                 <w:szCs w:val="21"/>
               </w:rPr>
-              <w:t>、输入用户名</w:t>
-            </w:r>
-          </w:p>
-          <w:p>
-            <w:pPr>
-              <w:rPr>
-                <w:rFonts w:asciiTheme="majorEastAsia" w:eastAsiaTheme="majorEastAsia" w:hAnsiTheme="majorEastAsia"/>
-                <w:color w:val="000000"/>
-                <w:sz w:val="21"/>
-                <w:szCs w:val="21"/>
-              </w:rPr>
-            </w:pPr>
-            <w:r>
-              <w:rPr>
-                <w:rFonts w:asciiTheme="majorEastAsia" w:eastAsiaTheme="majorEastAsia" w:hAnsiTheme="majorEastAsia" w:hint="eastAsia"/>
-                <w:color w:val="000000"/>
-                <w:sz w:val="21"/>
-                <w:szCs w:val="21"/>
-              </w:rPr>
-              <w:t>3</w:t>
-            </w:r>
-            <w:r>
-              <w:rPr>
-                <w:rFonts w:asciiTheme="majorEastAsia" w:eastAsiaTheme="majorEastAsia" w:hAnsiTheme="majorEastAsia" w:hint="eastAsia"/>
-                <w:color w:val="000000"/>
-                <w:sz w:val="21"/>
-                <w:szCs w:val="21"/>
-              </w:rPr>
-              <w:t>、输入密码</w:t>
-            </w:r>
-          </w:p>
-          <w:p>
-            <w:pPr>
-              <w:rPr>
-                <w:rFonts w:asciiTheme="majorEastAsia" w:eastAsiaTheme="majorEastAsia" w:hAnsiTheme="majorEastAsia"/>
-                <w:color w:val="000000"/>
-                <w:sz w:val="21"/>
-                <w:szCs w:val="21"/>
-              </w:rPr>
-            </w:pPr>
-            <w:r>
-              <w:rPr>
-                <w:rFonts w:asciiTheme="majorEastAsia" w:eastAsiaTheme="majorEastAsia" w:hAnsiTheme="majorEastAsia" w:hint="eastAsia"/>
-                <w:color w:val="000000"/>
-                <w:sz w:val="21"/>
-                <w:szCs w:val="21"/>
-              </w:rPr>
-              <w:t>4</w:t>
-            </w:r>
-            <w:r>
-              <w:rPr>
-                <w:rFonts w:asciiTheme="majorEastAsia" w:eastAsiaTheme="majorEastAsia" w:hAnsiTheme="majorEastAsia" w:hint="eastAsia"/>
-                <w:color w:val="000000"/>
-                <w:sz w:val="21"/>
-                <w:szCs w:val="21"/>
-              </w:rPr>
-              <w:t>、点击“登录”</w:t>
-            </w:r>
-          </w:p>
-        </w:tc>
-        <w:tc>
-          <w:tcPr>
-            <w:tcW w:w="2478" w:type="dxa"/>
-            <w:vAlign w:val="center"/>
-          </w:tcPr>
-          <w:p>
-            <w:pPr>
-              <w:jc w:val="left"/>
-              <w:rPr>
-                <w:rFonts w:asciiTheme="majorEastAsia" w:eastAsiaTheme="majorEastAsia" w:hAnsiTheme="majorEastAsia"/>
-                <w:color w:val="000000"/>
-                <w:sz w:val="21"/>
-                <w:szCs w:val="21"/>
-              </w:rPr>
-            </w:pPr>
-            <w:r>
-              <w:rPr>
-                <w:rFonts w:asciiTheme="majorEastAsia" w:eastAsiaTheme="majorEastAsia" w:hAnsiTheme="majorEastAsia" w:hint="eastAsia"/>
-                <w:color w:val="000000"/>
-                <w:sz w:val="21"/>
-                <w:szCs w:val="21"/>
-              </w:rPr>
-              <w:t>用户名</w:t>
-            </w:r>
-            <w:r>
-              <w:rPr>
-                <w:rFonts w:asciiTheme="majorEastAsia" w:eastAsiaTheme="majorEastAsia" w:hAnsiTheme="majorEastAsia" w:hint="eastAsia"/>
-                <w:color w:val="000000"/>
-                <w:sz w:val="21"/>
-                <w:szCs w:val="21"/>
-              </w:rPr>
-              <w:t xml:space="preserve"> username</w:t>
-            </w:r>
-          </w:p>
-          <w:p>
-            <w:pPr>
-              <w:jc w:val="left"/>
-              <w:rPr>
-                <w:rFonts w:asciiTheme="majorEastAsia" w:eastAsiaTheme="majorEastAsia" w:hAnsiTheme="majorEastAsia"/>
-                <w:color w:val="000000"/>
-                <w:sz w:val="21"/>
-                <w:szCs w:val="21"/>
-              </w:rPr>
-            </w:pPr>
-            <w:r>
-              <w:rPr>
-                <w:rFonts w:asciiTheme="majorEastAsia" w:eastAsiaTheme="majorEastAsia" w:hAnsiTheme="majorEastAsia" w:hint="eastAsia"/>
-                <w:color w:val="000000"/>
-                <w:sz w:val="21"/>
-                <w:szCs w:val="21"/>
-              </w:rPr>
-              <w:t>密码</w:t>
-            </w:r>
-            <w:r>
-              <w:rPr>
-                <w:rFonts w:asciiTheme="majorEastAsia" w:eastAsiaTheme="majorEastAsia" w:hAnsiTheme="majorEastAsia" w:hint="eastAsia"/>
-                <w:color w:val="000000"/>
-                <w:sz w:val="21"/>
-                <w:szCs w:val="21"/>
-              </w:rPr>
-              <w:t xml:space="preserve"> 1234567890</w:t>
-            </w:r>
-          </w:p>
-        </w:tc>
-        <w:tc>
-          <w:tcPr>
-            <w:tcW w:w="1155" w:type="dxa"/>
-            <w:vAlign w:val="center"/>
-          </w:tcPr>
-          <w:p>
-            <w:pPr>
-              <w:jc w:val="center"/>
-              <w:rPr>
-                <w:rFonts w:asciiTheme="majorEastAsia" w:eastAsiaTheme="majorEastAsia" w:hAnsiTheme="majorEastAsia"/>
-                <w:color w:val="000000"/>
-                <w:sz w:val="21"/>
-                <w:szCs w:val="21"/>
-              </w:rPr>
-            </w:pPr>
-            <w:r>
-              <w:rPr>
-                <w:rFonts w:asciiTheme="majorEastAsia" w:eastAsiaTheme="majorEastAsia" w:hAnsiTheme="majorEastAsia" w:hint="eastAsia"/>
-                <w:color w:val="000000"/>
-                <w:sz w:val="21"/>
-                <w:szCs w:val="21"/>
-              </w:rPr>
-              <w:t>跳转至登录后空白页</w:t>
-            </w:r>
-          </w:p>
-        </w:tc>
-      </w:tr>
-      <w:tr>
-        <w:tc>
-          <w:tcPr>
-            <w:tcW w:w="1204" w:type="dxa"/>
-          </w:tcPr>
-          <w:p>
-            <w:pPr>
-              <w:jc w:val="center"/>
-              <w:rPr>
-                <w:rFonts w:asciiTheme="majorEastAsia" w:eastAsiaTheme="majorEastAsia" w:hAnsiTheme="majorEastAsia"/>
-                <w:color w:val="000000"/>
-                <w:sz w:val="21"/>
-                <w:szCs w:val="21"/>
-              </w:rPr>
-            </w:pPr>
-            <w:r>
-              <w:rPr>
-                <w:rFonts w:asciiTheme="majorEastAsia" w:eastAsiaTheme="majorEastAsia" w:hAnsiTheme="majorEastAsia" w:hint="eastAsia"/>
-                <w:color w:val="000000"/>
-                <w:sz w:val="21"/>
-                <w:szCs w:val="21"/>
-              </w:rPr>
-              <w:t>4</w:t>
-            </w:r>
-            <w:r>
-              <w:rPr>
-                <w:rFonts w:asciiTheme="majorEastAsia" w:eastAsiaTheme="majorEastAsia" w:hAnsiTheme="majorEastAsia" w:hint="eastAsia"/>
-                <w:color w:val="000000"/>
-                <w:sz w:val="21"/>
-                <w:szCs w:val="21"/>
-              </w:rPr>
-              <w:t>、</w:t>
-            </w:r>
-          </w:p>
-        </w:tc>
-        <w:tc>
-          <w:tcPr>
-            <w:tcW w:w="1638" w:type="dxa"/>
-          </w:tcPr>
-          <w:p>
-            <w:pPr>
-              <w:jc w:val="center"/>
-              <w:rPr>
-                <w:rFonts w:asciiTheme="majorEastAsia" w:eastAsiaTheme="majorEastAsia" w:hAnsiTheme="majorEastAsia"/>
-                <w:color w:val="000000"/>
-                <w:sz w:val="21"/>
-                <w:szCs w:val="21"/>
-              </w:rPr>
-            </w:pPr>
-            <w:r>
-              <w:rPr>
-                <w:rFonts w:asciiTheme="majorEastAsia" w:eastAsiaTheme="majorEastAsia" w:hAnsiTheme="majorEastAsia" w:hint="eastAsia"/>
-                <w:color w:val="000000"/>
-                <w:sz w:val="21"/>
-                <w:szCs w:val="21"/>
-              </w:rPr>
-              <w:t>场景</w:t>
-            </w:r>
-            <w:r>
-              <w:rPr>
-                <w:rFonts w:asciiTheme="majorEastAsia" w:eastAsiaTheme="majorEastAsia" w:hAnsiTheme="majorEastAsia" w:hint="eastAsia"/>
-                <w:color w:val="000000"/>
-                <w:sz w:val="21"/>
-                <w:szCs w:val="21"/>
-              </w:rPr>
-              <w:t>4</w:t>
-            </w:r>
-            <w:r>
-              <w:rPr>
-                <w:rFonts w:asciiTheme="majorEastAsia" w:eastAsiaTheme="majorEastAsia" w:hAnsiTheme="majorEastAsia" w:hint="eastAsia"/>
-                <w:color w:val="000000"/>
-                <w:sz w:val="21"/>
-                <w:szCs w:val="21"/>
-              </w:rPr>
-              <w:t>：用户名或密码错误</w:t>
-            </w:r>
-          </w:p>
-        </w:tc>
-        <w:tc>
-          <w:tcPr>
-            <w:tcW w:w="1821" w:type="dxa"/>
-          </w:tcPr>
-          <w:p>
-            <w:pPr>
-              <w:jc w:val="center"/>
+              <w:lastRenderedPageBreak/>
+              <w:t>3、输入密码</w:t>
+            </w:r>
+          </w:p>
+          <w:p>
+            <w:pPr>
               <w:rPr>
                 <w:rFonts w:asciiTheme="majorEastAsia" w:eastAsiaTheme="majorEastAsia" w:hAnsiTheme="majorEastAsia" w:cs="Arial"/>
                 <w:color w:val="4F4F4F"/>
@@ -8770,25 +7919,42 @@
             </w:pPr>
             <w:r>
               <w:rPr>
-                <w:rFonts w:asciiTheme="majorEastAsia" w:eastAsiaTheme="majorEastAsia" w:hAnsiTheme="majorEastAsia" w:cs="Arial" w:hint="eastAsia"/>
-                <w:color w:val="4F4F4F"/>
-                <w:sz w:val="21"/>
-                <w:szCs w:val="21"/>
-              </w:rPr>
-              <w:t>1</w:t>
-            </w:r>
-            <w:r>
-              <w:rPr>
-                <w:rFonts w:asciiTheme="majorEastAsia" w:eastAsiaTheme="majorEastAsia" w:hAnsiTheme="majorEastAsia" w:cs="Arial" w:hint="eastAsia"/>
-                <w:color w:val="4F4F4F"/>
-                <w:sz w:val="21"/>
-                <w:szCs w:val="21"/>
-              </w:rPr>
-              <w:t>、进入登录页面</w:t>
-            </w:r>
-          </w:p>
-          <w:p>
-            <w:pPr>
+                <w:rFonts w:asciiTheme="majorEastAsia" w:eastAsiaTheme="majorEastAsia" w:hAnsiTheme="majorEastAsia" w:hint="eastAsia"/>
+                <w:color w:val="000000"/>
+                <w:sz w:val="21"/>
+                <w:szCs w:val="21"/>
+              </w:rPr>
+              <w:t>4、</w:t>
+            </w:r>
+            <w:proofErr w:type="gramStart"/>
+            <w:r>
+              <w:rPr>
+                <w:rFonts w:asciiTheme="majorEastAsia" w:eastAsiaTheme="majorEastAsia" w:hAnsiTheme="majorEastAsia" w:hint="eastAsia"/>
+                <w:color w:val="000000"/>
+                <w:sz w:val="21"/>
+                <w:szCs w:val="21"/>
+              </w:rPr>
+              <w:t>点击“</w:t>
+            </w:r>
+            <w:proofErr w:type="gramEnd"/>
+            <w:r>
+              <w:rPr>
+                <w:rFonts w:asciiTheme="majorEastAsia" w:eastAsiaTheme="majorEastAsia" w:hAnsiTheme="majorEastAsia" w:hint="eastAsia"/>
+                <w:color w:val="000000"/>
+                <w:sz w:val="21"/>
+                <w:szCs w:val="21"/>
+              </w:rPr>
+              <w:t>登录”</w:t>
+            </w:r>
+          </w:p>
+        </w:tc>
+        <w:tc>
+          <w:tcPr>
+            <w:tcW w:w="2478" w:type="dxa"/>
+          </w:tcPr>
+          <w:p>
+            <w:pPr>
+              <w:jc w:val="left"/>
               <w:rPr>
                 <w:rFonts w:asciiTheme="majorEastAsia" w:eastAsiaTheme="majorEastAsia" w:hAnsiTheme="majorEastAsia"/>
                 <w:color w:val="000000"/>
@@ -8803,8 +7969,20 @@
                 <w:sz w:val="21"/>
                 <w:szCs w:val="21"/>
               </w:rPr>
-              <w:t>2</w:t>
-            </w:r>
+              <w:lastRenderedPageBreak/>
+              <w:t>用户名 username</w:t>
+            </w:r>
+          </w:p>
+          <w:p>
+            <w:pPr>
+              <w:jc w:val="left"/>
+              <w:rPr>
+                <w:rFonts w:asciiTheme="majorEastAsia" w:eastAsiaTheme="majorEastAsia" w:hAnsiTheme="majorEastAsia"/>
+                <w:color w:val="000000"/>
+                <w:sz w:val="21"/>
+                <w:szCs w:val="21"/>
+              </w:rPr>
+            </w:pPr>
             <w:r>
               <w:rPr>
                 <w:rFonts w:asciiTheme="majorEastAsia" w:eastAsiaTheme="majorEastAsia" w:hAnsiTheme="majorEastAsia" w:hint="eastAsia"/>
@@ -8812,18 +7990,9 @@
                 <w:sz w:val="21"/>
                 <w:szCs w:val="21"/>
               </w:rPr>
-              <w:t>、输入用户名</w:t>
-            </w:r>
-          </w:p>
-          <w:p>
-            <w:pPr>
-              <w:rPr>
-                <w:rFonts w:asciiTheme="majorEastAsia" w:eastAsiaTheme="majorEastAsia" w:hAnsiTheme="majorEastAsia"/>
-                <w:color w:val="000000"/>
-                <w:sz w:val="21"/>
-                <w:szCs w:val="21"/>
-              </w:rPr>
-            </w:pPr>
+              <w:t xml:space="preserve">密码 </w:t>
+            </w:r>
+            <w:proofErr w:type="spellStart"/>
             <w:r>
               <w:rPr>
                 <w:rFonts w:asciiTheme="majorEastAsia" w:eastAsiaTheme="majorEastAsia" w:hAnsiTheme="majorEastAsia" w:hint="eastAsia"/>
@@ -8831,110 +8000,9 @@
                 <w:sz w:val="21"/>
                 <w:szCs w:val="21"/>
               </w:rPr>
-              <w:lastRenderedPageBreak/>
-              <w:t>3</w:t>
-            </w:r>
-            <w:r>
-              <w:rPr>
-                <w:rFonts w:asciiTheme="majorEastAsia" w:eastAsiaTheme="majorEastAsia" w:hAnsiTheme="majorEastAsia" w:hint="eastAsia"/>
-                <w:color w:val="000000"/>
-                <w:sz w:val="21"/>
-                <w:szCs w:val="21"/>
-              </w:rPr>
-              <w:t>、输入密码</w:t>
-            </w:r>
-          </w:p>
-          <w:p>
-            <w:pPr>
-              <w:rPr>
-                <w:rFonts w:asciiTheme="majorEastAsia" w:eastAsiaTheme="majorEastAsia" w:hAnsiTheme="majorEastAsia" w:cs="Arial"/>
-                <w:color w:val="4F4F4F"/>
-                <w:sz w:val="21"/>
-                <w:szCs w:val="21"/>
-              </w:rPr>
-            </w:pPr>
-            <w:r>
-              <w:rPr>
-                <w:rFonts w:asciiTheme="majorEastAsia" w:eastAsiaTheme="majorEastAsia" w:hAnsiTheme="majorEastAsia" w:hint="eastAsia"/>
-                <w:color w:val="000000"/>
-                <w:sz w:val="21"/>
-                <w:szCs w:val="21"/>
-              </w:rPr>
-              <w:t>4</w:t>
-            </w:r>
-            <w:r>
-              <w:rPr>
-                <w:rFonts w:asciiTheme="majorEastAsia" w:eastAsiaTheme="majorEastAsia" w:hAnsiTheme="majorEastAsia" w:hint="eastAsia"/>
-                <w:color w:val="000000"/>
-                <w:sz w:val="21"/>
-                <w:szCs w:val="21"/>
-              </w:rPr>
-              <w:t>、点击“登录”</w:t>
-            </w:r>
-          </w:p>
-        </w:tc>
-        <w:tc>
-          <w:tcPr>
-            <w:tcW w:w="2478" w:type="dxa"/>
-          </w:tcPr>
-          <w:p>
-            <w:pPr>
-              <w:jc w:val="left"/>
-              <w:rPr>
-                <w:rFonts w:asciiTheme="majorEastAsia" w:eastAsiaTheme="majorEastAsia" w:hAnsiTheme="majorEastAsia"/>
-                <w:color w:val="000000"/>
-                <w:sz w:val="21"/>
-                <w:szCs w:val="21"/>
-              </w:rPr>
-            </w:pPr>
-            <w:r>
-              <w:rPr>
-                <w:rFonts w:asciiTheme="majorEastAsia" w:eastAsiaTheme="majorEastAsia" w:hAnsiTheme="majorEastAsia" w:hint="eastAsia"/>
-                <w:color w:val="000000"/>
-                <w:sz w:val="21"/>
-                <w:szCs w:val="21"/>
-              </w:rPr>
-              <w:lastRenderedPageBreak/>
-              <w:t>用户名</w:t>
-            </w:r>
-            <w:r>
-              <w:rPr>
-                <w:rFonts w:asciiTheme="majorEastAsia" w:eastAsiaTheme="majorEastAsia" w:hAnsiTheme="majorEastAsia" w:hint="eastAsia"/>
-                <w:color w:val="000000"/>
-                <w:sz w:val="21"/>
-                <w:szCs w:val="21"/>
-              </w:rPr>
-              <w:t xml:space="preserve"> username</w:t>
-            </w:r>
-          </w:p>
-          <w:p>
-            <w:pPr>
-              <w:jc w:val="left"/>
-              <w:rPr>
-                <w:rFonts w:asciiTheme="majorEastAsia" w:eastAsiaTheme="majorEastAsia" w:hAnsiTheme="majorEastAsia"/>
-                <w:color w:val="000000"/>
-                <w:sz w:val="21"/>
-                <w:szCs w:val="21"/>
-              </w:rPr>
-            </w:pPr>
-            <w:r>
-              <w:rPr>
-                <w:rFonts w:asciiTheme="majorEastAsia" w:eastAsiaTheme="majorEastAsia" w:hAnsiTheme="majorEastAsia" w:hint="eastAsia"/>
-                <w:color w:val="000000"/>
-                <w:sz w:val="21"/>
-                <w:szCs w:val="21"/>
-              </w:rPr>
-              <w:t>密码</w:t>
-            </w:r>
-            <w:r>
-              <w:rPr>
-                <w:rFonts w:asciiTheme="majorEastAsia" w:eastAsiaTheme="majorEastAsia" w:hAnsiTheme="majorEastAsia" w:hint="eastAsia"/>
-                <w:color w:val="000000"/>
-                <w:sz w:val="21"/>
-                <w:szCs w:val="21"/>
-              </w:rPr>
-              <w:t xml:space="preserve"> wrongpassword</w:t>
-            </w:r>
+              <w:t>wrongpassword</w:t>
+            </w:r>
+            <w:proofErr w:type="spellEnd"/>
           </w:p>
         </w:tc>
         <w:tc>
@@ -9102,16 +8170,7 @@
                 <w:sz w:val="21"/>
                 <w:szCs w:val="21"/>
               </w:rPr>
-              <w:t>1</w:t>
-            </w:r>
-            <w:r>
-              <w:rPr>
-                <w:rFonts w:asciiTheme="majorEastAsia" w:eastAsiaTheme="majorEastAsia" w:hAnsiTheme="majorEastAsia" w:hint="eastAsia"/>
-                <w:color w:val="000000"/>
-                <w:sz w:val="21"/>
-                <w:szCs w:val="21"/>
-              </w:rPr>
-              <w:t>、</w:t>
+              <w:t>1、</w:t>
             </w:r>
           </w:p>
         </w:tc>
@@ -9146,16 +8205,7 @@
                 <w:sz w:val="21"/>
                 <w:szCs w:val="21"/>
               </w:rPr>
-              <w:t>1:</w:t>
-            </w:r>
-            <w:r>
-              <w:rPr>
-                <w:rFonts w:asciiTheme="majorEastAsia" w:eastAsiaTheme="majorEastAsia" w:hAnsiTheme="majorEastAsia"/>
-                <w:color w:val="000000"/>
-                <w:sz w:val="21"/>
-                <w:szCs w:val="21"/>
-              </w:rPr>
-              <w:t>成功</w:t>
+              <w:t>1:成功</w:t>
             </w:r>
             <w:r>
               <w:rPr>
@@ -9190,16 +8240,7 @@
                 <w:sz w:val="21"/>
                 <w:szCs w:val="21"/>
               </w:rPr>
-              <w:t>1</w:t>
-            </w:r>
-            <w:r>
-              <w:rPr>
-                <w:rFonts w:asciiTheme="majorEastAsia" w:eastAsiaTheme="majorEastAsia" w:hAnsiTheme="majorEastAsia" w:cs="Arial" w:hint="eastAsia"/>
-                <w:color w:val="4F4F4F"/>
-                <w:sz w:val="21"/>
-                <w:szCs w:val="21"/>
-              </w:rPr>
-              <w:t>、进入评论留言页面</w:t>
+              <w:t>1、进入评论留言页面</w:t>
             </w:r>
           </w:p>
           <w:p>
@@ -9218,8 +8259,9 @@
                 <w:sz w:val="21"/>
                 <w:szCs w:val="21"/>
               </w:rPr>
-              <w:t>2</w:t>
-            </w:r>
+              <w:t>2、</w:t>
+            </w:r>
+            <w:proofErr w:type="gramStart"/>
             <w:r>
               <w:rPr>
                 <w:rFonts w:asciiTheme="majorEastAsia" w:eastAsiaTheme="majorEastAsia" w:hAnsiTheme="majorEastAsia" w:hint="eastAsia"/>
@@ -9227,7 +8269,17 @@
                 <w:sz w:val="21"/>
                 <w:szCs w:val="21"/>
               </w:rPr>
-              <w:t>、点击“我要留言”</w:t>
+              <w:t>点击“</w:t>
+            </w:r>
+            <w:proofErr w:type="gramEnd"/>
+            <w:r>
+              <w:rPr>
+                <w:rFonts w:asciiTheme="majorEastAsia" w:eastAsiaTheme="majorEastAsia" w:hAnsiTheme="majorEastAsia" w:hint="eastAsia"/>
+                <w:color w:val="000000"/>
+                <w:sz w:val="21"/>
+                <w:szCs w:val="21"/>
+              </w:rPr>
+              <w:t>我要留言”</w:t>
             </w:r>
           </w:p>
           <w:p>
@@ -9246,8 +8298,18 @@
                 <w:sz w:val="21"/>
                 <w:szCs w:val="21"/>
               </w:rPr>
-              <w:t>3</w:t>
-            </w:r>
+              <w:t>3、留言内容</w:t>
+            </w:r>
+          </w:p>
+          <w:p>
+            <w:pPr>
+              <w:rPr>
+                <w:rFonts w:asciiTheme="majorEastAsia" w:eastAsiaTheme="majorEastAsia" w:hAnsiTheme="majorEastAsia"/>
+                <w:color w:val="000000"/>
+                <w:sz w:val="21"/>
+                <w:szCs w:val="21"/>
+              </w:rPr>
+            </w:pPr>
             <w:r>
               <w:rPr>
                 <w:rFonts w:asciiTheme="majorEastAsia" w:eastAsiaTheme="majorEastAsia" w:hAnsiTheme="majorEastAsia" w:hint="eastAsia"/>
@@ -9255,18 +8317,9 @@
                 <w:sz w:val="21"/>
                 <w:szCs w:val="21"/>
               </w:rPr>
-              <w:t>、留言内容</w:t>
-            </w:r>
-          </w:p>
-          <w:p>
-            <w:pPr>
-              <w:rPr>
-                <w:rFonts w:asciiTheme="majorEastAsia" w:eastAsiaTheme="majorEastAsia" w:hAnsiTheme="majorEastAsia"/>
-                <w:color w:val="000000"/>
-                <w:sz w:val="21"/>
-                <w:szCs w:val="21"/>
-              </w:rPr>
-            </w:pPr>
+              <w:t>4、</w:t>
+            </w:r>
+            <w:proofErr w:type="gramStart"/>
             <w:r>
               <w:rPr>
                 <w:rFonts w:asciiTheme="majorEastAsia" w:eastAsiaTheme="majorEastAsia" w:hAnsiTheme="majorEastAsia" w:hint="eastAsia"/>
@@ -9274,8 +8327,9 @@
                 <w:sz w:val="21"/>
                 <w:szCs w:val="21"/>
               </w:rPr>
-              <w:t>4</w:t>
-            </w:r>
+              <w:t>点击“</w:t>
+            </w:r>
+            <w:proofErr w:type="gramEnd"/>
             <w:r>
               <w:rPr>
                 <w:rFonts w:asciiTheme="majorEastAsia" w:eastAsiaTheme="majorEastAsia" w:hAnsiTheme="majorEastAsia" w:hint="eastAsia"/>
@@ -9283,7 +8337,7 @@
                 <w:sz w:val="21"/>
                 <w:szCs w:val="21"/>
               </w:rPr>
-              <w:t>、点击“保存”</w:t>
+              <w:t>保存”</w:t>
             </w:r>
           </w:p>
         </w:tc>
@@ -9309,25 +8363,7 @@
                 <w:sz w:val="21"/>
                 <w:szCs w:val="21"/>
               </w:rPr>
-              <w:t>留言</w:t>
-            </w:r>
-            <w:r>
-              <w:rPr>
-                <w:rFonts w:asciiTheme="majorEastAsia" w:eastAsiaTheme="majorEastAsia" w:hAnsiTheme="majorEastAsia" w:hint="eastAsia"/>
-                <w:color w:val="000000"/>
-                <w:sz w:val="21"/>
-                <w:szCs w:val="21"/>
-              </w:rPr>
-              <w:t xml:space="preserve"> </w:t>
-            </w:r>
-            <w:r>
-              <w:rPr>
-                <w:rFonts w:asciiTheme="majorEastAsia" w:eastAsiaTheme="majorEastAsia" w:hAnsiTheme="majorEastAsia" w:hint="eastAsia"/>
-                <w:color w:val="000000"/>
-                <w:sz w:val="21"/>
-                <w:szCs w:val="21"/>
-              </w:rPr>
-              <w:t>这是一条留言。</w:t>
+              <w:t>留言 这是一条留言。</w:t>
             </w:r>
           </w:p>
         </w:tc>
@@ -9497,16 +8533,7 @@
                 <w:sz w:val="21"/>
                 <w:szCs w:val="21"/>
               </w:rPr>
-              <w:t>1</w:t>
-            </w:r>
-            <w:r>
-              <w:rPr>
-                <w:rFonts w:asciiTheme="majorEastAsia" w:eastAsiaTheme="majorEastAsia" w:hAnsiTheme="majorEastAsia" w:hint="eastAsia"/>
-                <w:color w:val="000000"/>
-                <w:sz w:val="21"/>
-                <w:szCs w:val="21"/>
-              </w:rPr>
-              <w:t>、</w:t>
+              <w:t>1、</w:t>
             </w:r>
           </w:p>
         </w:tc>
@@ -9576,16 +8603,7 @@
                 <w:sz w:val="21"/>
                 <w:szCs w:val="21"/>
               </w:rPr>
-              <w:t>1</w:t>
-            </w:r>
-            <w:r>
-              <w:rPr>
-                <w:rFonts w:asciiTheme="majorEastAsia" w:eastAsiaTheme="majorEastAsia" w:hAnsiTheme="majorEastAsia" w:cs="Arial" w:hint="eastAsia"/>
-                <w:color w:val="4F4F4F"/>
-                <w:sz w:val="21"/>
-                <w:szCs w:val="21"/>
-              </w:rPr>
-              <w:t>、进入浏览新闻</w:t>
+              <w:t>1、进入浏览新闻</w:t>
             </w:r>
           </w:p>
           <w:p>
@@ -9604,16 +8622,7 @@
                 <w:sz w:val="21"/>
                 <w:szCs w:val="21"/>
               </w:rPr>
-              <w:t>2</w:t>
-            </w:r>
-            <w:r>
-              <w:rPr>
-                <w:rFonts w:asciiTheme="majorEastAsia" w:eastAsiaTheme="majorEastAsia" w:hAnsiTheme="majorEastAsia" w:hint="eastAsia"/>
-                <w:color w:val="000000"/>
-                <w:sz w:val="21"/>
-                <w:szCs w:val="21"/>
-              </w:rPr>
-              <w:t>、点击新闻</w:t>
+              <w:t>2、点击新闻</w:t>
             </w:r>
           </w:p>
         </w:tc>
@@ -9809,16 +8818,7 @@
                 <w:sz w:val="21"/>
                 <w:szCs w:val="21"/>
               </w:rPr>
-              <w:t>1</w:t>
-            </w:r>
-            <w:r>
-              <w:rPr>
-                <w:rFonts w:asciiTheme="majorEastAsia" w:eastAsiaTheme="majorEastAsia" w:hAnsiTheme="majorEastAsia" w:hint="eastAsia"/>
-                <w:color w:val="000000"/>
-                <w:sz w:val="21"/>
-                <w:szCs w:val="21"/>
-              </w:rPr>
-              <w:t>、</w:t>
+              <w:t>1、</w:t>
             </w:r>
           </w:p>
         </w:tc>
@@ -9853,16 +8853,7 @@
                 <w:sz w:val="21"/>
                 <w:szCs w:val="21"/>
               </w:rPr>
-              <w:t>1:</w:t>
-            </w:r>
-            <w:r>
-              <w:rPr>
-                <w:rFonts w:asciiTheme="majorEastAsia" w:eastAsiaTheme="majorEastAsia" w:hAnsiTheme="majorEastAsia"/>
-                <w:color w:val="000000"/>
-                <w:sz w:val="21"/>
-                <w:szCs w:val="21"/>
-              </w:rPr>
-              <w:t>成功</w:t>
+              <w:t>1:成功</w:t>
             </w:r>
             <w:r>
               <w:rPr>
@@ -9897,16 +8888,7 @@
                 <w:sz w:val="21"/>
                 <w:szCs w:val="21"/>
               </w:rPr>
-              <w:t>1</w:t>
-            </w:r>
-            <w:r>
-              <w:rPr>
-                <w:rFonts w:asciiTheme="majorEastAsia" w:eastAsiaTheme="majorEastAsia" w:hAnsiTheme="majorEastAsia" w:cs="Arial" w:hint="eastAsia"/>
-                <w:color w:val="4F4F4F"/>
-                <w:sz w:val="21"/>
-                <w:szCs w:val="21"/>
-              </w:rPr>
-              <w:t>、进入场馆页面</w:t>
+              <w:t>1、进入场馆页面</w:t>
             </w:r>
           </w:p>
           <w:p>
@@ -9925,8 +8907,18 @@
                 <w:sz w:val="21"/>
                 <w:szCs w:val="21"/>
               </w:rPr>
-              <w:t>2</w:t>
-            </w:r>
+              <w:t>2、选择场馆</w:t>
+            </w:r>
+          </w:p>
+          <w:p>
+            <w:pPr>
+              <w:rPr>
+                <w:rFonts w:asciiTheme="majorEastAsia" w:eastAsiaTheme="majorEastAsia" w:hAnsiTheme="majorEastAsia"/>
+                <w:color w:val="000000"/>
+                <w:sz w:val="21"/>
+                <w:szCs w:val="21"/>
+              </w:rPr>
+            </w:pPr>
             <w:r>
               <w:rPr>
                 <w:rFonts w:asciiTheme="majorEastAsia" w:eastAsiaTheme="majorEastAsia" w:hAnsiTheme="majorEastAsia" w:hint="eastAsia"/>
@@ -9934,7 +8926,7 @@
                 <w:sz w:val="21"/>
                 <w:szCs w:val="21"/>
               </w:rPr>
-              <w:t>、选择场馆</w:t>
+              <w:t>3、输入开始日期</w:t>
             </w:r>
           </w:p>
           <w:p>
@@ -9953,8 +8945,18 @@
                 <w:sz w:val="21"/>
                 <w:szCs w:val="21"/>
               </w:rPr>
-              <w:t>3</w:t>
-            </w:r>
+              <w:t>4、输入天数</w:t>
+            </w:r>
+          </w:p>
+          <w:p>
+            <w:pPr>
+              <w:rPr>
+                <w:rFonts w:asciiTheme="majorEastAsia" w:eastAsiaTheme="majorEastAsia" w:hAnsiTheme="majorEastAsia"/>
+                <w:color w:val="000000"/>
+                <w:sz w:val="21"/>
+                <w:szCs w:val="21"/>
+              </w:rPr>
+            </w:pPr>
             <w:r>
               <w:rPr>
                 <w:rFonts w:asciiTheme="majorEastAsia" w:eastAsiaTheme="majorEastAsia" w:hAnsiTheme="majorEastAsia" w:hint="eastAsia"/>
@@ -9962,18 +8964,9 @@
                 <w:sz w:val="21"/>
                 <w:szCs w:val="21"/>
               </w:rPr>
-              <w:t>、输入开始日期</w:t>
-            </w:r>
-          </w:p>
-          <w:p>
-            <w:pPr>
-              <w:rPr>
-                <w:rFonts w:asciiTheme="majorEastAsia" w:eastAsiaTheme="majorEastAsia" w:hAnsiTheme="majorEastAsia"/>
-                <w:color w:val="000000"/>
-                <w:sz w:val="21"/>
-                <w:szCs w:val="21"/>
-              </w:rPr>
-            </w:pPr>
+              <w:t>5、</w:t>
+            </w:r>
+            <w:proofErr w:type="gramStart"/>
             <w:r>
               <w:rPr>
                 <w:rFonts w:asciiTheme="majorEastAsia" w:eastAsiaTheme="majorEastAsia" w:hAnsiTheme="majorEastAsia" w:hint="eastAsia"/>
@@ -9981,8 +8974,9 @@
                 <w:sz w:val="21"/>
                 <w:szCs w:val="21"/>
               </w:rPr>
-              <w:t>4</w:t>
-            </w:r>
+              <w:t>点击“</w:t>
+            </w:r>
+            <w:proofErr w:type="gramEnd"/>
             <w:r>
               <w:rPr>
                 <w:rFonts w:asciiTheme="majorEastAsia" w:eastAsiaTheme="majorEastAsia" w:hAnsiTheme="majorEastAsia" w:hint="eastAsia"/>
@@ -9990,35 +8984,7 @@
                 <w:sz w:val="21"/>
                 <w:szCs w:val="21"/>
               </w:rPr>
-              <w:t>、输入天数</w:t>
-            </w:r>
-          </w:p>
-          <w:p>
-            <w:pPr>
-              <w:rPr>
-                <w:rFonts w:asciiTheme="majorEastAsia" w:eastAsiaTheme="majorEastAsia" w:hAnsiTheme="majorEastAsia"/>
-                <w:color w:val="000000"/>
-                <w:sz w:val="21"/>
-                <w:szCs w:val="21"/>
-              </w:rPr>
-            </w:pPr>
-            <w:r>
-              <w:rPr>
-                <w:rFonts w:asciiTheme="majorEastAsia" w:eastAsiaTheme="majorEastAsia" w:hAnsiTheme="majorEastAsia" w:hint="eastAsia"/>
-                <w:color w:val="000000"/>
-                <w:sz w:val="21"/>
-                <w:szCs w:val="21"/>
-              </w:rPr>
-              <w:t>5</w:t>
-            </w:r>
-            <w:r>
-              <w:rPr>
-                <w:rFonts w:asciiTheme="majorEastAsia" w:eastAsiaTheme="majorEastAsia" w:hAnsiTheme="majorEastAsia" w:hint="eastAsia"/>
-                <w:color w:val="000000"/>
-                <w:sz w:val="21"/>
-                <w:szCs w:val="21"/>
-              </w:rPr>
-              <w:t>、点击“预约”</w:t>
+              <w:t>预约”</w:t>
             </w:r>
           </w:p>
         </w:tc>
@@ -10044,8 +9010,19 @@
                 <w:sz w:val="21"/>
                 <w:szCs w:val="21"/>
               </w:rPr>
-              <w:t>开始日期</w:t>
-            </w:r>
+              <w:t>开始日期2020-01-02</w:t>
+            </w:r>
+          </w:p>
+          <w:p>
+            <w:pPr>
+              <w:jc w:val="left"/>
+              <w:rPr>
+                <w:rFonts w:asciiTheme="majorEastAsia" w:eastAsiaTheme="majorEastAsia" w:hAnsiTheme="majorEastAsia"/>
+                <w:color w:val="000000"/>
+                <w:sz w:val="21"/>
+                <w:szCs w:val="21"/>
+              </w:rPr>
+            </w:pPr>
             <w:r>
               <w:rPr>
                 <w:rFonts w:asciiTheme="majorEastAsia" w:eastAsiaTheme="majorEastAsia" w:hAnsiTheme="majorEastAsia" w:hint="eastAsia"/>
@@ -10053,36 +9030,7 @@
                 <w:sz w:val="21"/>
                 <w:szCs w:val="21"/>
               </w:rPr>
-              <w:t>2020-01-02</w:t>
-            </w:r>
-          </w:p>
-          <w:p>
-            <w:pPr>
-              <w:jc w:val="left"/>
-              <w:rPr>
-                <w:rFonts w:asciiTheme="majorEastAsia" w:eastAsiaTheme="majorEastAsia" w:hAnsiTheme="majorEastAsia"/>
-                <w:color w:val="000000"/>
-                <w:sz w:val="21"/>
-                <w:szCs w:val="21"/>
-              </w:rPr>
-            </w:pPr>
-            <w:r>
-              <w:rPr>
-                <w:rFonts w:asciiTheme="majorEastAsia" w:eastAsiaTheme="majorEastAsia" w:hAnsiTheme="majorEastAsia" w:hint="eastAsia"/>
-                <w:color w:val="000000"/>
-                <w:sz w:val="21"/>
-                <w:szCs w:val="21"/>
-              </w:rPr>
-              <w:t>天数</w:t>
-            </w:r>
-            <w:r>
-              <w:rPr>
-                <w:rFonts w:asciiTheme="majorEastAsia" w:eastAsiaTheme="majorEastAsia" w:hAnsiTheme="majorEastAsia" w:hint="eastAsia"/>
-                <w:color w:val="000000"/>
-                <w:sz w:val="21"/>
-                <w:szCs w:val="21"/>
-              </w:rPr>
-              <w:t xml:space="preserve"> 2</w:t>
+              <w:t>天数 2</w:t>
             </w:r>
           </w:p>
         </w:tc>
@@ -10253,16 +9201,7 @@
                 <w:sz w:val="21"/>
                 <w:szCs w:val="21"/>
               </w:rPr>
-              <w:t>1</w:t>
-            </w:r>
-            <w:r>
-              <w:rPr>
-                <w:rFonts w:asciiTheme="majorEastAsia" w:eastAsiaTheme="majorEastAsia" w:hAnsiTheme="majorEastAsia" w:hint="eastAsia"/>
-                <w:color w:val="000000"/>
-                <w:sz w:val="21"/>
-                <w:szCs w:val="21"/>
-              </w:rPr>
-              <w:t>、</w:t>
+              <w:t>1、</w:t>
             </w:r>
           </w:p>
         </w:tc>
@@ -10297,16 +9236,7 @@
                 <w:sz w:val="21"/>
                 <w:szCs w:val="21"/>
               </w:rPr>
-              <w:t>1:</w:t>
-            </w:r>
-            <w:r>
-              <w:rPr>
-                <w:rFonts w:asciiTheme="majorEastAsia" w:eastAsiaTheme="majorEastAsia" w:hAnsiTheme="majorEastAsia"/>
-                <w:color w:val="000000"/>
-                <w:sz w:val="21"/>
-                <w:szCs w:val="21"/>
-              </w:rPr>
-              <w:t>成功</w:t>
+              <w:t>1:成功</w:t>
             </w:r>
             <w:r>
               <w:rPr>
@@ -10341,8 +9271,300 @@
                 <w:sz w:val="21"/>
                 <w:szCs w:val="21"/>
               </w:rPr>
-              <w:t>1</w:t>
-            </w:r>
+              <w:t>1、进入修改密码页面</w:t>
+            </w:r>
+          </w:p>
+          <w:p>
+            <w:pPr>
+              <w:rPr>
+                <w:rFonts w:asciiTheme="majorEastAsia" w:eastAsiaTheme="majorEastAsia" w:hAnsiTheme="majorEastAsia"/>
+                <w:color w:val="000000"/>
+                <w:sz w:val="21"/>
+                <w:szCs w:val="21"/>
+              </w:rPr>
+            </w:pPr>
+            <w:r>
+              <w:rPr>
+                <w:rFonts w:asciiTheme="majorEastAsia" w:eastAsiaTheme="majorEastAsia" w:hAnsiTheme="majorEastAsia" w:hint="eastAsia"/>
+                <w:color w:val="000000"/>
+                <w:sz w:val="21"/>
+                <w:szCs w:val="21"/>
+              </w:rPr>
+              <w:t>2、输入原密码</w:t>
+            </w:r>
+          </w:p>
+          <w:p>
+            <w:pPr>
+              <w:rPr>
+                <w:rFonts w:asciiTheme="majorEastAsia" w:eastAsiaTheme="majorEastAsia" w:hAnsiTheme="majorEastAsia"/>
+                <w:color w:val="000000"/>
+                <w:sz w:val="21"/>
+                <w:szCs w:val="21"/>
+              </w:rPr>
+            </w:pPr>
+            <w:r>
+              <w:rPr>
+                <w:rFonts w:asciiTheme="majorEastAsia" w:eastAsiaTheme="majorEastAsia" w:hAnsiTheme="majorEastAsia" w:hint="eastAsia"/>
+                <w:color w:val="000000"/>
+                <w:sz w:val="21"/>
+                <w:szCs w:val="21"/>
+              </w:rPr>
+              <w:t>3、输入新密码</w:t>
+            </w:r>
+          </w:p>
+          <w:p>
+            <w:pPr>
+              <w:rPr>
+                <w:rFonts w:asciiTheme="majorEastAsia" w:eastAsiaTheme="majorEastAsia" w:hAnsiTheme="majorEastAsia"/>
+                <w:color w:val="000000"/>
+                <w:sz w:val="21"/>
+                <w:szCs w:val="21"/>
+              </w:rPr>
+            </w:pPr>
+            <w:r>
+              <w:rPr>
+                <w:rFonts w:asciiTheme="majorEastAsia" w:eastAsiaTheme="majorEastAsia" w:hAnsiTheme="majorEastAsia" w:hint="eastAsia"/>
+                <w:color w:val="000000"/>
+                <w:sz w:val="21"/>
+                <w:szCs w:val="21"/>
+              </w:rPr>
+              <w:t>4、重复新密码</w:t>
+            </w:r>
+          </w:p>
+          <w:p>
+            <w:pPr>
+              <w:rPr>
+                <w:rFonts w:asciiTheme="majorEastAsia" w:eastAsiaTheme="majorEastAsia" w:hAnsiTheme="majorEastAsia"/>
+                <w:color w:val="000000"/>
+                <w:sz w:val="21"/>
+                <w:szCs w:val="21"/>
+              </w:rPr>
+            </w:pPr>
+            <w:r>
+              <w:rPr>
+                <w:rFonts w:asciiTheme="majorEastAsia" w:eastAsiaTheme="majorEastAsia" w:hAnsiTheme="majorEastAsia" w:hint="eastAsia"/>
+                <w:color w:val="000000"/>
+                <w:sz w:val="21"/>
+                <w:szCs w:val="21"/>
+              </w:rPr>
+              <w:t>5、</w:t>
+            </w:r>
+            <w:proofErr w:type="gramStart"/>
+            <w:r>
+              <w:rPr>
+                <w:rFonts w:asciiTheme="majorEastAsia" w:eastAsiaTheme="majorEastAsia" w:hAnsiTheme="majorEastAsia" w:hint="eastAsia"/>
+                <w:color w:val="000000"/>
+                <w:sz w:val="21"/>
+                <w:szCs w:val="21"/>
+              </w:rPr>
+              <w:t>点击“</w:t>
+            </w:r>
+            <w:proofErr w:type="gramEnd"/>
+            <w:r>
+              <w:rPr>
+                <w:rFonts w:asciiTheme="majorEastAsia" w:eastAsiaTheme="majorEastAsia" w:hAnsiTheme="majorEastAsia" w:hint="eastAsia"/>
+                <w:color w:val="000000"/>
+                <w:sz w:val="21"/>
+                <w:szCs w:val="21"/>
+              </w:rPr>
+              <w:t>提交”</w:t>
+            </w:r>
+          </w:p>
+        </w:tc>
+        <w:tc>
+          <w:tcPr>
+            <w:tcW w:w="2478" w:type="dxa"/>
+            <w:vAlign w:val="center"/>
+          </w:tcPr>
+          <w:p>
+            <w:pPr>
+              <w:jc w:val="left"/>
+              <w:rPr>
+                <w:rFonts w:asciiTheme="majorEastAsia" w:eastAsiaTheme="majorEastAsia" w:hAnsiTheme="majorEastAsia"/>
+                <w:color w:val="000000"/>
+                <w:sz w:val="21"/>
+                <w:szCs w:val="21"/>
+              </w:rPr>
+            </w:pPr>
+            <w:r>
+              <w:rPr>
+                <w:rFonts w:asciiTheme="majorEastAsia" w:eastAsiaTheme="majorEastAsia" w:hAnsiTheme="majorEastAsia" w:hint="eastAsia"/>
+                <w:color w:val="000000"/>
+                <w:sz w:val="21"/>
+                <w:szCs w:val="21"/>
+              </w:rPr>
+              <w:t xml:space="preserve">原密码 </w:t>
+            </w:r>
+            <w:proofErr w:type="spellStart"/>
+            <w:r>
+              <w:rPr>
+                <w:rFonts w:asciiTheme="majorEastAsia" w:eastAsiaTheme="majorEastAsia" w:hAnsiTheme="majorEastAsia" w:hint="eastAsia"/>
+                <w:color w:val="000000"/>
+                <w:sz w:val="21"/>
+                <w:szCs w:val="21"/>
+              </w:rPr>
+              <w:t>originalpassword</w:t>
+            </w:r>
+            <w:proofErr w:type="spellEnd"/>
+          </w:p>
+          <w:p>
+            <w:pPr>
+              <w:jc w:val="left"/>
+              <w:rPr>
+                <w:rFonts w:asciiTheme="majorEastAsia" w:eastAsiaTheme="majorEastAsia" w:hAnsiTheme="majorEastAsia"/>
+                <w:color w:val="000000"/>
+                <w:sz w:val="21"/>
+                <w:szCs w:val="21"/>
+              </w:rPr>
+            </w:pPr>
+            <w:r>
+              <w:rPr>
+                <w:rFonts w:asciiTheme="majorEastAsia" w:eastAsiaTheme="majorEastAsia" w:hAnsiTheme="majorEastAsia" w:hint="eastAsia"/>
+                <w:color w:val="000000"/>
+                <w:sz w:val="21"/>
+                <w:szCs w:val="21"/>
+              </w:rPr>
+              <w:t xml:space="preserve">新密码 </w:t>
+            </w:r>
+            <w:proofErr w:type="spellStart"/>
+            <w:r>
+              <w:rPr>
+                <w:rFonts w:asciiTheme="majorEastAsia" w:eastAsiaTheme="majorEastAsia" w:hAnsiTheme="majorEastAsia" w:hint="eastAsia"/>
+                <w:color w:val="000000"/>
+                <w:sz w:val="21"/>
+                <w:szCs w:val="21"/>
+              </w:rPr>
+              <w:t>newpassword</w:t>
+            </w:r>
+            <w:proofErr w:type="spellEnd"/>
+          </w:p>
+          <w:p>
+            <w:pPr>
+              <w:jc w:val="left"/>
+              <w:rPr>
+                <w:rFonts w:asciiTheme="majorEastAsia" w:eastAsiaTheme="majorEastAsia" w:hAnsiTheme="majorEastAsia"/>
+                <w:color w:val="000000"/>
+                <w:sz w:val="21"/>
+                <w:szCs w:val="21"/>
+              </w:rPr>
+            </w:pPr>
+            <w:r>
+              <w:rPr>
+                <w:rFonts w:asciiTheme="majorEastAsia" w:eastAsiaTheme="majorEastAsia" w:hAnsiTheme="majorEastAsia" w:hint="eastAsia"/>
+                <w:color w:val="000000"/>
+                <w:sz w:val="21"/>
+                <w:szCs w:val="21"/>
+              </w:rPr>
+              <w:t xml:space="preserve">重复密码 </w:t>
+            </w:r>
+            <w:proofErr w:type="spellStart"/>
+            <w:r>
+              <w:rPr>
+                <w:rFonts w:asciiTheme="majorEastAsia" w:eastAsiaTheme="majorEastAsia" w:hAnsiTheme="majorEastAsia" w:hint="eastAsia"/>
+                <w:color w:val="000000"/>
+                <w:sz w:val="21"/>
+                <w:szCs w:val="21"/>
+              </w:rPr>
+              <w:t>newpassword</w:t>
+            </w:r>
+            <w:proofErr w:type="spellEnd"/>
+          </w:p>
+        </w:tc>
+        <w:tc>
+          <w:tcPr>
+            <w:tcW w:w="1155" w:type="dxa"/>
+            <w:vAlign w:val="center"/>
+          </w:tcPr>
+          <w:p>
+            <w:pPr>
+              <w:jc w:val="center"/>
+              <w:rPr>
+                <w:rFonts w:asciiTheme="majorEastAsia" w:eastAsiaTheme="majorEastAsia" w:hAnsiTheme="majorEastAsia"/>
+                <w:color w:val="000000"/>
+                <w:sz w:val="21"/>
+                <w:szCs w:val="21"/>
+              </w:rPr>
+            </w:pPr>
+            <w:r>
+              <w:rPr>
+                <w:rFonts w:asciiTheme="majorEastAsia" w:eastAsiaTheme="majorEastAsia" w:hAnsiTheme="majorEastAsia" w:hint="eastAsia"/>
+                <w:color w:val="000000"/>
+                <w:sz w:val="21"/>
+                <w:szCs w:val="21"/>
+              </w:rPr>
+              <w:t>跳转至默认欢迎</w:t>
+            </w:r>
+          </w:p>
+        </w:tc>
+      </w:tr>
+      <w:tr>
+        <w:tc>
+          <w:tcPr>
+            <w:tcW w:w="1204" w:type="dxa"/>
+            <w:vAlign w:val="center"/>
+          </w:tcPr>
+          <w:p>
+            <w:pPr>
+              <w:jc w:val="center"/>
+              <w:rPr>
+                <w:rFonts w:asciiTheme="majorEastAsia" w:eastAsiaTheme="majorEastAsia" w:hAnsiTheme="majorEastAsia"/>
+                <w:color w:val="000000"/>
+                <w:sz w:val="21"/>
+                <w:szCs w:val="21"/>
+              </w:rPr>
+            </w:pPr>
+            <w:r>
+              <w:rPr>
+                <w:rFonts w:asciiTheme="majorEastAsia" w:eastAsiaTheme="majorEastAsia" w:hAnsiTheme="majorEastAsia" w:hint="eastAsia"/>
+                <w:color w:val="000000"/>
+                <w:sz w:val="21"/>
+                <w:szCs w:val="21"/>
+              </w:rPr>
+              <w:t>4、</w:t>
+            </w:r>
+          </w:p>
+        </w:tc>
+        <w:tc>
+          <w:tcPr>
+            <w:tcW w:w="1638" w:type="dxa"/>
+            <w:vAlign w:val="center"/>
+          </w:tcPr>
+          <w:p>
+            <w:pPr>
+              <w:jc w:val="center"/>
+              <w:rPr>
+                <w:rFonts w:asciiTheme="majorEastAsia" w:eastAsiaTheme="majorEastAsia" w:hAnsiTheme="majorEastAsia"/>
+                <w:color w:val="000000"/>
+                <w:sz w:val="21"/>
+                <w:szCs w:val="21"/>
+              </w:rPr>
+            </w:pPr>
+            <w:r>
+              <w:rPr>
+                <w:rFonts w:asciiTheme="majorEastAsia" w:eastAsiaTheme="majorEastAsia" w:hAnsiTheme="majorEastAsia" w:hint="eastAsia"/>
+                <w:color w:val="000000"/>
+                <w:sz w:val="21"/>
+                <w:szCs w:val="21"/>
+              </w:rPr>
+              <w:t>场景4：原密码错误</w:t>
+            </w:r>
+          </w:p>
+        </w:tc>
+        <w:tc>
+          <w:tcPr>
+            <w:tcW w:w="1821" w:type="dxa"/>
+            <w:vAlign w:val="center"/>
+          </w:tcPr>
+          <w:p>
+            <w:pPr>
+              <w:jc w:val="center"/>
+              <w:rPr>
+                <w:rFonts w:asciiTheme="majorEastAsia" w:eastAsiaTheme="majorEastAsia" w:hAnsiTheme="majorEastAsia" w:cs="Arial"/>
+                <w:color w:val="4F4F4F"/>
+                <w:sz w:val="21"/>
+                <w:szCs w:val="21"/>
+              </w:rPr>
+            </w:pPr>
             <w:r>
               <w:rPr>
                 <w:rFonts w:asciiTheme="majorEastAsia" w:eastAsiaTheme="majorEastAsia" w:hAnsiTheme="majorEastAsia" w:cs="Arial" w:hint="eastAsia"/>
@@ -10350,7 +9572,7 @@
                 <w:sz w:val="21"/>
                 <w:szCs w:val="21"/>
               </w:rPr>
-              <w:t>、进入修改密码页面</w:t>
+              <w:t>1、进入修改密码页面</w:t>
             </w:r>
           </w:p>
           <w:p>
@@ -10369,8 +9591,18 @@
                 <w:sz w:val="21"/>
                 <w:szCs w:val="21"/>
               </w:rPr>
-              <w:t>2</w:t>
-            </w:r>
+              <w:t>2、输入原密码</w:t>
+            </w:r>
+          </w:p>
+          <w:p>
+            <w:pPr>
+              <w:rPr>
+                <w:rFonts w:asciiTheme="majorEastAsia" w:eastAsiaTheme="majorEastAsia" w:hAnsiTheme="majorEastAsia"/>
+                <w:color w:val="000000"/>
+                <w:sz w:val="21"/>
+                <w:szCs w:val="21"/>
+              </w:rPr>
+            </w:pPr>
             <w:r>
               <w:rPr>
                 <w:rFonts w:asciiTheme="majorEastAsia" w:eastAsiaTheme="majorEastAsia" w:hAnsiTheme="majorEastAsia" w:hint="eastAsia"/>
@@ -10378,7 +9610,7 @@
                 <w:sz w:val="21"/>
                 <w:szCs w:val="21"/>
               </w:rPr>
-              <w:t>、输入原密码</w:t>
+              <w:t>3、输入新密码</w:t>
             </w:r>
           </w:p>
           <w:p>
@@ -10397,8 +9629,18 @@
                 <w:sz w:val="21"/>
                 <w:szCs w:val="21"/>
               </w:rPr>
-              <w:t>3</w:t>
-            </w:r>
+              <w:t>4、重复新密码</w:t>
+            </w:r>
+          </w:p>
+          <w:p>
+            <w:pPr>
+              <w:rPr>
+                <w:rFonts w:asciiTheme="majorEastAsia" w:eastAsiaTheme="majorEastAsia" w:hAnsiTheme="majorEastAsia" w:cs="Arial"/>
+                <w:color w:val="4F4F4F"/>
+                <w:sz w:val="21"/>
+                <w:szCs w:val="21"/>
+              </w:rPr>
+            </w:pPr>
             <w:r>
               <w:rPr>
                 <w:rFonts w:asciiTheme="majorEastAsia" w:eastAsiaTheme="majorEastAsia" w:hAnsiTheme="majorEastAsia" w:hint="eastAsia"/>
@@ -10406,18 +9648,9 @@
                 <w:sz w:val="21"/>
                 <w:szCs w:val="21"/>
               </w:rPr>
-              <w:t>、输入新密码</w:t>
-            </w:r>
-          </w:p>
-          <w:p>
-            <w:pPr>
-              <w:rPr>
-                <w:rFonts w:asciiTheme="majorEastAsia" w:eastAsiaTheme="majorEastAsia" w:hAnsiTheme="majorEastAsia"/>
-                <w:color w:val="000000"/>
-                <w:sz w:val="21"/>
-                <w:szCs w:val="21"/>
-              </w:rPr>
-            </w:pPr>
+              <w:t>5、</w:t>
+            </w:r>
+            <w:proofErr w:type="gramStart"/>
             <w:r>
               <w:rPr>
                 <w:rFonts w:asciiTheme="majorEastAsia" w:eastAsiaTheme="majorEastAsia" w:hAnsiTheme="majorEastAsia" w:hint="eastAsia"/>
@@ -10425,8 +9658,9 @@
                 <w:sz w:val="21"/>
                 <w:szCs w:val="21"/>
               </w:rPr>
-              <w:t>4</w:t>
-            </w:r>
+              <w:t>点击“</w:t>
+            </w:r>
+            <w:proofErr w:type="gramEnd"/>
             <w:r>
               <w:rPr>
                 <w:rFonts w:asciiTheme="majorEastAsia" w:eastAsiaTheme="majorEastAsia" w:hAnsiTheme="majorEastAsia" w:hint="eastAsia"/>
@@ -10434,35 +9668,7 @@
                 <w:sz w:val="21"/>
                 <w:szCs w:val="21"/>
               </w:rPr>
-              <w:t>、重复新密码</w:t>
-            </w:r>
-          </w:p>
-          <w:p>
-            <w:pPr>
-              <w:rPr>
-                <w:rFonts w:asciiTheme="majorEastAsia" w:eastAsiaTheme="majorEastAsia" w:hAnsiTheme="majorEastAsia"/>
-                <w:color w:val="000000"/>
-                <w:sz w:val="21"/>
-                <w:szCs w:val="21"/>
-              </w:rPr>
-            </w:pPr>
-            <w:r>
-              <w:rPr>
-                <w:rFonts w:asciiTheme="majorEastAsia" w:eastAsiaTheme="majorEastAsia" w:hAnsiTheme="majorEastAsia" w:hint="eastAsia"/>
-                <w:color w:val="000000"/>
-                <w:sz w:val="21"/>
-                <w:szCs w:val="21"/>
-              </w:rPr>
-              <w:t>5</w:t>
-            </w:r>
-            <w:r>
-              <w:rPr>
-                <w:rFonts w:asciiTheme="majorEastAsia" w:eastAsiaTheme="majorEastAsia" w:hAnsiTheme="majorEastAsia" w:hint="eastAsia"/>
-                <w:color w:val="000000"/>
-                <w:sz w:val="21"/>
-                <w:szCs w:val="21"/>
-              </w:rPr>
-              <w:t>、点击“提交”</w:t>
+              <w:t>提交”</w:t>
             </w:r>
           </w:p>
         </w:tc>
@@ -10488,8 +9694,9 @@
                 <w:sz w:val="21"/>
                 <w:szCs w:val="21"/>
               </w:rPr>
-              <w:t>原密码</w:t>
-            </w:r>
+              <w:t xml:space="preserve">原密码 </w:t>
+            </w:r>
+            <w:proofErr w:type="spellStart"/>
             <w:r>
               <w:rPr>
                 <w:rFonts w:asciiTheme="majorEastAsia" w:eastAsiaTheme="majorEastAsia" w:hAnsiTheme="majorEastAsia" w:hint="eastAsia"/>
@@ -10497,66 +9704,9 @@
                 <w:sz w:val="21"/>
                 <w:szCs w:val="21"/>
               </w:rPr>
-              <w:t xml:space="preserve"> originalpassword</w:t>
-            </w:r>
-          </w:p>
-          <w:p>
-            <w:pPr>
-              <w:jc w:val="left"/>
-              <w:rPr>
-                <w:rFonts w:asciiTheme="majorEastAsia" w:eastAsiaTheme="majorEastAsia" w:hAnsiTheme="majorEastAsia"/>
-                <w:color w:val="000000"/>
-                <w:sz w:val="21"/>
-                <w:szCs w:val="21"/>
-              </w:rPr>
-            </w:pPr>
-            <w:r>
-              <w:rPr>
-                <w:rFonts w:asciiTheme="majorEastAsia" w:eastAsiaTheme="majorEastAsia" w:hAnsiTheme="majorEastAsia" w:hint="eastAsia"/>
-                <w:color w:val="000000"/>
-                <w:sz w:val="21"/>
-                <w:szCs w:val="21"/>
-              </w:rPr>
-              <w:t>新密码</w:t>
-            </w:r>
-            <w:r>
-              <w:rPr>
-                <w:rFonts w:asciiTheme="majorEastAsia" w:eastAsiaTheme="majorEastAsia" w:hAnsiTheme="majorEastAsia" w:hint="eastAsia"/>
-                <w:color w:val="000000"/>
-                <w:sz w:val="21"/>
-                <w:szCs w:val="21"/>
-              </w:rPr>
-              <w:t xml:space="preserve"> newpassword</w:t>
-            </w:r>
-          </w:p>
-          <w:p>
-            <w:pPr>
-              <w:jc w:val="left"/>
-              <w:rPr>
-                <w:rFonts w:asciiTheme="majorEastAsia" w:eastAsiaTheme="majorEastAsia" w:hAnsiTheme="majorEastAsia"/>
-                <w:color w:val="000000"/>
-                <w:sz w:val="21"/>
-                <w:szCs w:val="21"/>
-              </w:rPr>
-            </w:pPr>
-            <w:r>
-              <w:rPr>
-                <w:rFonts w:asciiTheme="majorEastAsia" w:eastAsiaTheme="majorEastAsia" w:hAnsiTheme="majorEastAsia" w:hint="eastAsia"/>
-                <w:color w:val="000000"/>
-                <w:sz w:val="21"/>
-                <w:szCs w:val="21"/>
-              </w:rPr>
-              <w:t>重复密码</w:t>
-            </w:r>
-            <w:r>
-              <w:rPr>
-                <w:rFonts w:asciiTheme="majorEastAsia" w:eastAsiaTheme="majorEastAsia" w:hAnsiTheme="majorEastAsia" w:hint="eastAsia"/>
-                <w:color w:val="000000"/>
-                <w:sz w:val="21"/>
-                <w:szCs w:val="21"/>
-              </w:rPr>
-              <w:t xml:space="preserve"> newpassword</w:t>
-            </w:r>
+              <w:t>wrongpassword</w:t>
+            </w:r>
+            <w:proofErr w:type="spellEnd"/>
           </w:p>
         </w:tc>
         <w:tc>
@@ -10581,27 +9731,9 @@
                 <w:sz w:val="21"/>
                 <w:szCs w:val="21"/>
               </w:rPr>
-              <w:t>跳转至默认欢迎</w:t>
-            </w:r>
-          </w:p>
-        </w:tc>
-      </w:tr>
-      <w:tr>
-        <w:tc>
-          <w:tcPr>
-            <w:tcW w:w="1204" w:type="dxa"/>
-            <w:vAlign w:val="center"/>
-          </w:tcPr>
-          <w:p>
-            <w:pPr>
-              <w:jc w:val="center"/>
-              <w:rPr>
-                <w:rFonts w:asciiTheme="majorEastAsia" w:eastAsiaTheme="majorEastAsia" w:hAnsiTheme="majorEastAsia"/>
-                <w:color w:val="000000"/>
-                <w:sz w:val="21"/>
-                <w:szCs w:val="21"/>
-              </w:rPr>
-            </w:pPr>
+              <w:t>网页提示</w:t>
+            </w:r>
+            <w:proofErr w:type="gramStart"/>
             <w:r>
               <w:rPr>
                 <w:rFonts w:asciiTheme="majorEastAsia" w:eastAsiaTheme="majorEastAsia" w:hAnsiTheme="majorEastAsia" w:hint="eastAsia"/>
@@ -10609,8 +9741,9 @@
                 <w:sz w:val="21"/>
                 <w:szCs w:val="21"/>
               </w:rPr>
-              <w:t>4</w:t>
-            </w:r>
+              <w:t>“</w:t>
+            </w:r>
+            <w:proofErr w:type="gramEnd"/>
             <w:r>
               <w:rPr>
                 <w:rFonts w:asciiTheme="majorEastAsia" w:eastAsiaTheme="majorEastAsia" w:hAnsiTheme="majorEastAsia" w:hint="eastAsia"/>
@@ -10618,259 +9751,7 @@
                 <w:sz w:val="21"/>
                 <w:szCs w:val="21"/>
               </w:rPr>
-              <w:t>、</w:t>
-            </w:r>
-          </w:p>
-        </w:tc>
-        <w:tc>
-          <w:tcPr>
-            <w:tcW w:w="1638" w:type="dxa"/>
-            <w:vAlign w:val="center"/>
-          </w:tcPr>
-          <w:p>
-            <w:pPr>
-              <w:jc w:val="center"/>
-              <w:rPr>
-                <w:rFonts w:asciiTheme="majorEastAsia" w:eastAsiaTheme="majorEastAsia" w:hAnsiTheme="majorEastAsia"/>
-                <w:color w:val="000000"/>
-                <w:sz w:val="21"/>
-                <w:szCs w:val="21"/>
-              </w:rPr>
-            </w:pPr>
-            <w:r>
-              <w:rPr>
-                <w:rFonts w:asciiTheme="majorEastAsia" w:eastAsiaTheme="majorEastAsia" w:hAnsiTheme="majorEastAsia" w:hint="eastAsia"/>
-                <w:color w:val="000000"/>
-                <w:sz w:val="21"/>
-                <w:szCs w:val="21"/>
-              </w:rPr>
-              <w:t>场景</w:t>
-            </w:r>
-            <w:r>
-              <w:rPr>
-                <w:rFonts w:asciiTheme="majorEastAsia" w:eastAsiaTheme="majorEastAsia" w:hAnsiTheme="majorEastAsia" w:hint="eastAsia"/>
-                <w:color w:val="000000"/>
-                <w:sz w:val="21"/>
-                <w:szCs w:val="21"/>
-              </w:rPr>
-              <w:t>4</w:t>
-            </w:r>
-            <w:r>
-              <w:rPr>
-                <w:rFonts w:asciiTheme="majorEastAsia" w:eastAsiaTheme="majorEastAsia" w:hAnsiTheme="majorEastAsia" w:hint="eastAsia"/>
-                <w:color w:val="000000"/>
-                <w:sz w:val="21"/>
-                <w:szCs w:val="21"/>
-              </w:rPr>
-              <w:t>：原密码错误</w:t>
-            </w:r>
-          </w:p>
-        </w:tc>
-        <w:tc>
-          <w:tcPr>
-            <w:tcW w:w="1821" w:type="dxa"/>
-            <w:vAlign w:val="center"/>
-          </w:tcPr>
-          <w:p>
-            <w:pPr>
-              <w:jc w:val="center"/>
-              <w:rPr>
-                <w:rFonts w:asciiTheme="majorEastAsia" w:eastAsiaTheme="majorEastAsia" w:hAnsiTheme="majorEastAsia" w:cs="Arial"/>
-                <w:color w:val="4F4F4F"/>
-                <w:sz w:val="21"/>
-                <w:szCs w:val="21"/>
-              </w:rPr>
-            </w:pPr>
-            <w:r>
-              <w:rPr>
-                <w:rFonts w:asciiTheme="majorEastAsia" w:eastAsiaTheme="majorEastAsia" w:hAnsiTheme="majorEastAsia" w:cs="Arial" w:hint="eastAsia"/>
-                <w:color w:val="4F4F4F"/>
-                <w:sz w:val="21"/>
-                <w:szCs w:val="21"/>
-              </w:rPr>
-              <w:t>1</w:t>
-            </w:r>
-            <w:r>
-              <w:rPr>
-                <w:rFonts w:asciiTheme="majorEastAsia" w:eastAsiaTheme="majorEastAsia" w:hAnsiTheme="majorEastAsia" w:cs="Arial" w:hint="eastAsia"/>
-                <w:color w:val="4F4F4F"/>
-                <w:sz w:val="21"/>
-                <w:szCs w:val="21"/>
-              </w:rPr>
-              <w:t>、进入修改密码页面</w:t>
-            </w:r>
-          </w:p>
-          <w:p>
-            <w:pPr>
-              <w:rPr>
-                <w:rFonts w:asciiTheme="majorEastAsia" w:eastAsiaTheme="majorEastAsia" w:hAnsiTheme="majorEastAsia"/>
-                <w:color w:val="000000"/>
-                <w:sz w:val="21"/>
-                <w:szCs w:val="21"/>
-              </w:rPr>
-            </w:pPr>
-            <w:r>
-              <w:rPr>
-                <w:rFonts w:asciiTheme="majorEastAsia" w:eastAsiaTheme="majorEastAsia" w:hAnsiTheme="majorEastAsia" w:hint="eastAsia"/>
-                <w:color w:val="000000"/>
-                <w:sz w:val="21"/>
-                <w:szCs w:val="21"/>
-              </w:rPr>
-              <w:t>2</w:t>
-            </w:r>
-            <w:r>
-              <w:rPr>
-                <w:rFonts w:asciiTheme="majorEastAsia" w:eastAsiaTheme="majorEastAsia" w:hAnsiTheme="majorEastAsia" w:hint="eastAsia"/>
-                <w:color w:val="000000"/>
-                <w:sz w:val="21"/>
-                <w:szCs w:val="21"/>
-              </w:rPr>
-              <w:t>、输入原密码</w:t>
-            </w:r>
-          </w:p>
-          <w:p>
-            <w:pPr>
-              <w:rPr>
-                <w:rFonts w:asciiTheme="majorEastAsia" w:eastAsiaTheme="majorEastAsia" w:hAnsiTheme="majorEastAsia"/>
-                <w:color w:val="000000"/>
-                <w:sz w:val="21"/>
-                <w:szCs w:val="21"/>
-              </w:rPr>
-            </w:pPr>
-            <w:r>
-              <w:rPr>
-                <w:rFonts w:asciiTheme="majorEastAsia" w:eastAsiaTheme="majorEastAsia" w:hAnsiTheme="majorEastAsia" w:hint="eastAsia"/>
-                <w:color w:val="000000"/>
-                <w:sz w:val="21"/>
-                <w:szCs w:val="21"/>
-              </w:rPr>
-              <w:t>3</w:t>
-            </w:r>
-            <w:r>
-              <w:rPr>
-                <w:rFonts w:asciiTheme="majorEastAsia" w:eastAsiaTheme="majorEastAsia" w:hAnsiTheme="majorEastAsia" w:hint="eastAsia"/>
-                <w:color w:val="000000"/>
-                <w:sz w:val="21"/>
-                <w:szCs w:val="21"/>
-              </w:rPr>
-              <w:t>、输入新密码</w:t>
-            </w:r>
-          </w:p>
-          <w:p>
-            <w:pPr>
-              <w:rPr>
-                <w:rFonts w:asciiTheme="majorEastAsia" w:eastAsiaTheme="majorEastAsia" w:hAnsiTheme="majorEastAsia"/>
-                <w:color w:val="000000"/>
-                <w:sz w:val="21"/>
-                <w:szCs w:val="21"/>
-              </w:rPr>
-            </w:pPr>
-            <w:r>
-              <w:rPr>
-                <w:rFonts w:asciiTheme="majorEastAsia" w:eastAsiaTheme="majorEastAsia" w:hAnsiTheme="majorEastAsia" w:hint="eastAsia"/>
-                <w:color w:val="000000"/>
-                <w:sz w:val="21"/>
-                <w:szCs w:val="21"/>
-              </w:rPr>
-              <w:t>4</w:t>
-            </w:r>
-            <w:r>
-              <w:rPr>
-                <w:rFonts w:asciiTheme="majorEastAsia" w:eastAsiaTheme="majorEastAsia" w:hAnsiTheme="majorEastAsia" w:hint="eastAsia"/>
-                <w:color w:val="000000"/>
-                <w:sz w:val="21"/>
-                <w:szCs w:val="21"/>
-              </w:rPr>
-              <w:t>、重复新密码</w:t>
-            </w:r>
-          </w:p>
-          <w:p>
-            <w:pPr>
-              <w:rPr>
-                <w:rFonts w:asciiTheme="majorEastAsia" w:eastAsiaTheme="majorEastAsia" w:hAnsiTheme="majorEastAsia" w:cs="Arial"/>
-                <w:color w:val="4F4F4F"/>
-                <w:sz w:val="21"/>
-                <w:szCs w:val="21"/>
-              </w:rPr>
-            </w:pPr>
-            <w:r>
-              <w:rPr>
-                <w:rFonts w:asciiTheme="majorEastAsia" w:eastAsiaTheme="majorEastAsia" w:hAnsiTheme="majorEastAsia" w:hint="eastAsia"/>
-                <w:color w:val="000000"/>
-                <w:sz w:val="21"/>
-                <w:szCs w:val="21"/>
-              </w:rPr>
-              <w:t>5</w:t>
-            </w:r>
-            <w:r>
-              <w:rPr>
-                <w:rFonts w:asciiTheme="majorEastAsia" w:eastAsiaTheme="majorEastAsia" w:hAnsiTheme="majorEastAsia" w:hint="eastAsia"/>
-                <w:color w:val="000000"/>
-                <w:sz w:val="21"/>
-                <w:szCs w:val="21"/>
-              </w:rPr>
-              <w:t>、点击“提交”</w:t>
-            </w:r>
-          </w:p>
-        </w:tc>
-        <w:tc>
-          <w:tcPr>
-            <w:tcW w:w="2478" w:type="dxa"/>
-            <w:vAlign w:val="center"/>
-          </w:tcPr>
-          <w:p>
-            <w:pPr>
-              <w:jc w:val="left"/>
-              <w:rPr>
-                <w:rFonts w:asciiTheme="majorEastAsia" w:eastAsiaTheme="majorEastAsia" w:hAnsiTheme="majorEastAsia"/>
-                <w:color w:val="000000"/>
-                <w:sz w:val="21"/>
-                <w:szCs w:val="21"/>
-              </w:rPr>
-            </w:pPr>
-            <w:r>
-              <w:rPr>
-                <w:rFonts w:asciiTheme="majorEastAsia" w:eastAsiaTheme="majorEastAsia" w:hAnsiTheme="majorEastAsia" w:hint="eastAsia"/>
-                <w:color w:val="000000"/>
-                <w:sz w:val="21"/>
-                <w:szCs w:val="21"/>
-              </w:rPr>
-              <w:t>原密码</w:t>
-            </w:r>
-            <w:r>
-              <w:rPr>
-                <w:rFonts w:asciiTheme="majorEastAsia" w:eastAsiaTheme="majorEastAsia" w:hAnsiTheme="majorEastAsia" w:hint="eastAsia"/>
-                <w:color w:val="000000"/>
-                <w:sz w:val="21"/>
-                <w:szCs w:val="21"/>
-              </w:rPr>
-              <w:t xml:space="preserve"> wrongpassword</w:t>
-            </w:r>
-          </w:p>
-        </w:tc>
-        <w:tc>
-          <w:tcPr>
-            <w:tcW w:w="1155" w:type="dxa"/>
-            <w:vAlign w:val="center"/>
-          </w:tcPr>
-          <w:p>
-            <w:pPr>
-              <w:jc w:val="center"/>
-              <w:rPr>
-                <w:rFonts w:asciiTheme="majorEastAsia" w:eastAsiaTheme="majorEastAsia" w:hAnsiTheme="majorEastAsia"/>
-                <w:color w:val="000000"/>
-                <w:sz w:val="21"/>
-                <w:szCs w:val="21"/>
-              </w:rPr>
-            </w:pPr>
-            <w:r>
-              <w:rPr>
-                <w:rFonts w:asciiTheme="majorEastAsia" w:eastAsiaTheme="majorEastAsia" w:hAnsiTheme="majorEastAsia" w:hint="eastAsia"/>
-                <w:color w:val="000000"/>
-                <w:sz w:val="21"/>
-                <w:szCs w:val="21"/>
-              </w:rPr>
-              <w:t>网页提示“旧密码错误“</w:t>
+              <w:t>旧密码错误“</w:t>
             </w:r>
           </w:p>
         </w:tc>
@@ -10905,50 +9786,46 @@
         <w:rPr>
           <w:rFonts w:ascii="等线 Light" w:eastAsia="等线 Light" w:hAnsi="等线 Light" w:hint="eastAsia"/>
         </w:rPr>
-        <w:t>对于相关联的关键交易，对其采用渐进式加压的方式来进行混合场景测试，以测试这些关联交易是否存在性能问题。每个场景测试多组并发，并发数从</w:t>
+        <w:t>对于相关联的关键交易，对其采用渐进式加压的方式来进行混合场景测试，以测试这些关联交易是否存在性能问题。每个场景测试多组并发，并发数从2</w:t>
+      </w:r>
+      <w:r>
+        <w:rPr>
+          <w:rFonts w:ascii="等线 Light" w:eastAsia="等线 Light" w:hAnsi="等线 Light"/>
+        </w:rPr>
+        <w:t>0</w:t>
       </w:r>
       <w:r>
         <w:rPr>
           <w:rFonts w:ascii="等线 Light" w:eastAsia="等线 Light" w:hAnsi="等线 Light" w:hint="eastAsia"/>
         </w:rPr>
-        <w:t>2</w:t>
+        <w:t>逐步增加到2</w:t>
       </w:r>
       <w:r>
         <w:rPr>
           <w:rFonts w:ascii="等线 Light" w:eastAsia="等线 Light" w:hAnsi="等线 Light"/>
         </w:rPr>
-        <w:t>0</w:t>
+        <w:t>00</w:t>
       </w:r>
       <w:r>
         <w:rPr>
           <w:rFonts w:ascii="等线 Light" w:eastAsia="等线 Light" w:hAnsi="等线 Light" w:hint="eastAsia"/>
         </w:rPr>
-        <w:t>逐步增加到</w:t>
-      </w:r>
+        <w:t>。对于具体的场景，测试几组并发依据案例来执行（案例主要依据业务量来设计）。对于使用频度较低的场景，可以采用</w:t>
+      </w:r>
+      <w:proofErr w:type="gramStart"/>
       <w:r>
         <w:rPr>
           <w:rFonts w:ascii="等线 Light" w:eastAsia="等线 Light" w:hAnsi="等线 Light" w:hint="eastAsia"/>
         </w:rPr>
-        <w:t>2</w:t>
+        <w:t>独立</w:t>
       </w:r>
       <w:r>
         <w:rPr>
           <w:rFonts w:ascii="等线 Light" w:eastAsia="等线 Light" w:hAnsi="等线 Light"/>
         </w:rPr>
-        <w:t>00</w:t>
-      </w:r>
-      <w:r>
-        <w:rPr>
-          <w:rFonts w:ascii="等线 Light" w:eastAsia="等线 Light" w:hAnsi="等线 Light" w:hint="eastAsia"/>
-        </w:rPr>
-        <w:t>。对于具体的场景，测试几组并发依据案例来执行（案例主要依据业务量来设计）。对于使用频度较低的场景，可以采用独立</w:t>
-      </w:r>
-      <w:r>
-        <w:rPr>
-          <w:rFonts w:ascii="等线 Light" w:eastAsia="等线 Light" w:hAnsi="等线 Light"/>
-        </w:rPr>
         <w:t>/</w:t>
       </w:r>
+      <w:proofErr w:type="gramEnd"/>
       <w:r>
         <w:rPr>
           <w:rFonts w:ascii="等线 Light" w:eastAsia="等线 Light" w:hAnsi="等线 Light" w:hint="eastAsia"/>
@@ -10980,37 +9857,7 @@
         <w:rPr>
           <w:rFonts w:ascii="等线 Light" w:eastAsia="等线 Light" w:hAnsi="等线 Light" w:hint="eastAsia"/>
         </w:rPr>
-        <w:t>1</w:t>
-      </w:r>
-      <w:r>
-        <w:rPr>
-          <w:rFonts w:ascii="等线 Light" w:eastAsia="等线 Light" w:hAnsi="等线 Light" w:hint="eastAsia"/>
-        </w:rPr>
-        <w:t>、用户注册—</w:t>
-      </w:r>
-      <w:r>
-        <w:rPr>
-          <w:rFonts w:ascii="等线 Light" w:eastAsia="等线 Light" w:hAnsi="等线 Light" w:hint="eastAsia"/>
-        </w:rPr>
-        <w:t>&gt;</w:t>
-      </w:r>
-      <w:r>
-        <w:rPr>
-          <w:rFonts w:ascii="等线 Light" w:eastAsia="等线 Light" w:hAnsi="等线 Light" w:hint="eastAsia"/>
-        </w:rPr>
-        <w:t>用户登录—</w:t>
-      </w:r>
-      <w:r>
-        <w:rPr>
-          <w:rFonts w:ascii="等线 Light" w:eastAsia="等线 Light" w:hAnsi="等线 Light" w:hint="eastAsia"/>
-        </w:rPr>
-        <w:t>&gt;</w:t>
-      </w:r>
-      <w:r>
-        <w:rPr>
-          <w:rFonts w:ascii="等线 Light" w:eastAsia="等线 Light" w:hAnsi="等线 Light" w:hint="eastAsia"/>
-        </w:rPr>
-        <w:t>用户退出</w:t>
+        <w:t>1、用户注册—&gt;用户登录—&gt;用户退出</w:t>
       </w:r>
     </w:p>
     <w:p>
@@ -11024,37 +9871,7 @@
         <w:rPr>
           <w:rFonts w:ascii="等线 Light" w:eastAsia="等线 Light" w:hAnsi="等线 Light" w:hint="eastAsia"/>
         </w:rPr>
-        <w:t>2</w:t>
-      </w:r>
-      <w:r>
-        <w:rPr>
-          <w:rFonts w:ascii="等线 Light" w:eastAsia="等线 Light" w:hAnsi="等线 Light" w:hint="eastAsia"/>
-        </w:rPr>
-        <w:t>、用户登录—</w:t>
-      </w:r>
-      <w:r>
-        <w:rPr>
-          <w:rFonts w:ascii="等线 Light" w:eastAsia="等线 Light" w:hAnsi="等线 Light" w:hint="eastAsia"/>
-        </w:rPr>
-        <w:t>&gt;</w:t>
-      </w:r>
-      <w:r>
-        <w:rPr>
-          <w:rFonts w:ascii="等线 Light" w:eastAsia="等线 Light" w:hAnsi="等线 Light" w:hint="eastAsia"/>
-        </w:rPr>
-        <w:t>用户点击查看欢迎页面—</w:t>
-      </w:r>
-      <w:r>
-        <w:rPr>
-          <w:rFonts w:ascii="等线 Light" w:eastAsia="等线 Light" w:hAnsi="等线 Light" w:hint="eastAsia"/>
-        </w:rPr>
-        <w:t>&gt;</w:t>
-      </w:r>
-      <w:r>
-        <w:rPr>
-          <w:rFonts w:ascii="等线 Light" w:eastAsia="等线 Light" w:hAnsi="等线 Light" w:hint="eastAsia"/>
-        </w:rPr>
-        <w:t>用户退出</w:t>
+        <w:t>2、用户登录—&gt;用户点击查看欢迎页面—&gt;用户退出</w:t>
       </w:r>
     </w:p>
     <w:p>
@@ -11068,49 +9885,7 @@
         <w:rPr>
           <w:rFonts w:ascii="等线 Light" w:eastAsia="等线 Light" w:hAnsi="等线 Light" w:hint="eastAsia"/>
         </w:rPr>
-        <w:t>3</w:t>
-      </w:r>
-      <w:r>
-        <w:rPr>
-          <w:rFonts w:ascii="等线 Light" w:eastAsia="等线 Light" w:hAnsi="等线 Light" w:hint="eastAsia"/>
-        </w:rPr>
-        <w:t>、用户登录—</w:t>
-      </w:r>
-      <w:r>
-        <w:rPr>
-          <w:rFonts w:ascii="等线 Light" w:eastAsia="等线 Light" w:hAnsi="等线 Light" w:hint="eastAsia"/>
-        </w:rPr>
-        <w:t>&gt;</w:t>
-      </w:r>
-      <w:r>
-        <w:rPr>
-          <w:rFonts w:ascii="等线 Light" w:eastAsia="等线 Light" w:hAnsi="等线 Light" w:hint="eastAsia"/>
-        </w:rPr>
-        <w:t>用户点击新闻浏览—</w:t>
-      </w:r>
-      <w:r>
-        <w:rPr>
-          <w:rFonts w:ascii="等线 Light" w:eastAsia="等线 Light" w:hAnsi="等线 Light" w:hint="eastAsia"/>
-        </w:rPr>
-        <w:t>&gt;</w:t>
-      </w:r>
-      <w:r>
-        <w:rPr>
-          <w:rFonts w:ascii="等线 Light" w:eastAsia="等线 Light" w:hAnsi="等线 Light" w:hint="eastAsia"/>
-        </w:rPr>
-        <w:t>用户查看新闻内容—</w:t>
-      </w:r>
-      <w:r>
-        <w:rPr>
-          <w:rFonts w:ascii="等线 Light" w:eastAsia="等线 Light" w:hAnsi="等线 Light" w:hint="eastAsia"/>
-        </w:rPr>
-        <w:t>&gt;</w:t>
-      </w:r>
-      <w:r>
-        <w:rPr>
-          <w:rFonts w:ascii="等线 Light" w:eastAsia="等线 Light" w:hAnsi="等线 Light" w:hint="eastAsia"/>
-        </w:rPr>
-        <w:t>用户退出</w:t>
+        <w:t>3、用户登录—&gt;用户点击新闻浏览—&gt;用户查看新闻内容—&gt;用户退出</w:t>
       </w:r>
     </w:p>
     <w:p>
@@ -11124,37 +9899,7 @@
         <w:rPr>
           <w:rFonts w:ascii="等线 Light" w:eastAsia="等线 Light" w:hAnsi="等线 Light" w:hint="eastAsia"/>
         </w:rPr>
-        <w:t>4</w:t>
-      </w:r>
-      <w:r>
-        <w:rPr>
-          <w:rFonts w:ascii="等线 Light" w:eastAsia="等线 Light" w:hAnsi="等线 Light" w:hint="eastAsia"/>
-        </w:rPr>
-        <w:t>、用户登录—</w:t>
-      </w:r>
-      <w:r>
-        <w:rPr>
-          <w:rFonts w:ascii="等线 Light" w:eastAsia="等线 Light" w:hAnsi="等线 Light" w:hint="eastAsia"/>
-        </w:rPr>
-        <w:t>&gt;</w:t>
-      </w:r>
-      <w:r>
-        <w:rPr>
-          <w:rFonts w:ascii="等线 Light" w:eastAsia="等线 Light" w:hAnsi="等线 Light" w:hint="eastAsia"/>
-        </w:rPr>
-        <w:t>用户点击评论浏览—</w:t>
-      </w:r>
-      <w:r>
-        <w:rPr>
-          <w:rFonts w:ascii="等线 Light" w:eastAsia="等线 Light" w:hAnsi="等线 Light" w:hint="eastAsia"/>
-        </w:rPr>
-        <w:t>&gt;</w:t>
-      </w:r>
-      <w:r>
-        <w:rPr>
-          <w:rFonts w:ascii="等线 Light" w:eastAsia="等线 Light" w:hAnsi="等线 Light" w:hint="eastAsia"/>
-        </w:rPr>
-        <w:t>用户退出</w:t>
+        <w:t>4、用户登录—&gt;用户点击评论浏览—&gt;用户退出</w:t>
       </w:r>
     </w:p>
     <w:p>
@@ -11168,49 +9913,7 @@
         <w:rPr>
           <w:rFonts w:ascii="等线 Light" w:eastAsia="等线 Light" w:hAnsi="等线 Light" w:hint="eastAsia"/>
         </w:rPr>
-        <w:t>5</w:t>
-      </w:r>
-      <w:r>
-        <w:rPr>
-          <w:rFonts w:ascii="等线 Light" w:eastAsia="等线 Light" w:hAnsi="等线 Light" w:hint="eastAsia"/>
-        </w:rPr>
-        <w:t>、用户登录—</w:t>
-      </w:r>
-      <w:r>
-        <w:rPr>
-          <w:rFonts w:ascii="等线 Light" w:eastAsia="等线 Light" w:hAnsi="等线 Light" w:hint="eastAsia"/>
-        </w:rPr>
-        <w:t>&gt;</w:t>
-      </w:r>
-      <w:r>
-        <w:rPr>
-          <w:rFonts w:ascii="等线 Light" w:eastAsia="等线 Light" w:hAnsi="等线 Light" w:hint="eastAsia"/>
-        </w:rPr>
-        <w:t>用户点击评论浏览—</w:t>
-      </w:r>
-      <w:r>
-        <w:rPr>
-          <w:rFonts w:ascii="等线 Light" w:eastAsia="等线 Light" w:hAnsi="等线 Light" w:hint="eastAsia"/>
-        </w:rPr>
-        <w:t>&gt;</w:t>
-      </w:r>
-      <w:r>
-        <w:rPr>
-          <w:rFonts w:ascii="等线 Light" w:eastAsia="等线 Light" w:hAnsi="等线 Light" w:hint="eastAsia"/>
-        </w:rPr>
-        <w:t>用户发表评论—</w:t>
-      </w:r>
-      <w:r>
-        <w:rPr>
-          <w:rFonts w:ascii="等线 Light" w:eastAsia="等线 Light" w:hAnsi="等线 Light" w:hint="eastAsia"/>
-        </w:rPr>
-        <w:t>&gt;</w:t>
-      </w:r>
-      <w:r>
-        <w:rPr>
-          <w:rFonts w:ascii="等线 Light" w:eastAsia="等线 Light" w:hAnsi="等线 Light" w:hint="eastAsia"/>
-        </w:rPr>
-        <w:t>用户退出</w:t>
+        <w:t>5、用户登录—&gt;用户点击评论浏览—&gt;用户发表评论—&gt;用户退出</w:t>
       </w:r>
     </w:p>
     <w:p>
@@ -11225,61 +9928,7 @@
           <w:rFonts w:ascii="等线 Light" w:eastAsia="等线 Light" w:hAnsi="等线 Light" w:hint="eastAsia"/>
         </w:rPr>
         <w:lastRenderedPageBreak/>
-        <w:t>6</w:t>
-      </w:r>
-      <w:r>
-        <w:rPr>
-          <w:rFonts w:ascii="等线 Light" w:eastAsia="等线 Light" w:hAnsi="等线 Light" w:hint="eastAsia"/>
-        </w:rPr>
-        <w:t>、用户登录—</w:t>
-      </w:r>
-      <w:r>
-        <w:rPr>
-          <w:rFonts w:ascii="等线 Light" w:eastAsia="等线 Light" w:hAnsi="等线 Light" w:hint="eastAsia"/>
-        </w:rPr>
-        <w:t>&gt;</w:t>
-      </w:r>
-      <w:r>
-        <w:rPr>
-          <w:rFonts w:ascii="等线 Light" w:eastAsia="等线 Light" w:hAnsi="等线 Light" w:hint="eastAsia"/>
-        </w:rPr>
-        <w:t>用户点击场馆列表—</w:t>
-      </w:r>
-      <w:r>
-        <w:rPr>
-          <w:rFonts w:ascii="等线 Light" w:eastAsia="等线 Light" w:hAnsi="等线 Light" w:hint="eastAsia"/>
-        </w:rPr>
-        <w:t>&gt;</w:t>
-      </w:r>
-      <w:r>
-        <w:rPr>
-          <w:rFonts w:ascii="等线 Light" w:eastAsia="等线 Light" w:hAnsi="等线 Light" w:hint="eastAsia"/>
-        </w:rPr>
-        <w:t>用户输入信息—</w:t>
-      </w:r>
-      <w:r>
-        <w:rPr>
-          <w:rFonts w:ascii="等线 Light" w:eastAsia="等线 Light" w:hAnsi="等线 Light" w:hint="eastAsia"/>
-        </w:rPr>
-        <w:t>&gt;</w:t>
-      </w:r>
-      <w:r>
-        <w:rPr>
-          <w:rFonts w:ascii="等线 Light" w:eastAsia="等线 Light" w:hAnsi="等线 Light" w:hint="eastAsia"/>
-        </w:rPr>
-        <w:t>用户预约—</w:t>
-      </w:r>
-      <w:r>
-        <w:rPr>
-          <w:rFonts w:ascii="等线 Light" w:eastAsia="等线 Light" w:hAnsi="等线 Light" w:hint="eastAsia"/>
-        </w:rPr>
-        <w:t>&gt;</w:t>
-      </w:r>
-      <w:r>
-        <w:rPr>
-          <w:rFonts w:ascii="等线 Light" w:eastAsia="等线 Light" w:hAnsi="等线 Light" w:hint="eastAsia"/>
-        </w:rPr>
-        <w:t>用户退出</w:t>
+        <w:t>6、用户登录—&gt;用户点击场馆列表—&gt;用户输入信息—&gt;用户预约—&gt;用户退出</w:t>
       </w:r>
     </w:p>
     <w:p>
@@ -11293,43 +9942,13 @@
         <w:rPr>
           <w:rFonts w:ascii="等线 Light" w:eastAsia="等线 Light" w:hAnsi="等线 Light"/>
         </w:rPr>
-        <w:t>7</w:t>
-      </w:r>
-      <w:r>
-        <w:rPr>
-          <w:rFonts w:ascii="等线 Light" w:eastAsia="等线 Light" w:hAnsi="等线 Light"/>
-        </w:rPr>
-        <w:t>、</w:t>
+        <w:t>7、</w:t>
       </w:r>
       <w:r>
         <w:rPr>
           <w:rFonts w:ascii="等线 Light" w:eastAsia="等线 Light" w:hAnsi="等线 Light" w:hint="eastAsia"/>
         </w:rPr>
-        <w:t>用户登录—</w:t>
-      </w:r>
-      <w:r>
-        <w:rPr>
-          <w:rFonts w:ascii="等线 Light" w:eastAsia="等线 Light" w:hAnsi="等线 Light" w:hint="eastAsia"/>
-        </w:rPr>
-        <w:t>&gt;</w:t>
-      </w:r>
-      <w:r>
-        <w:rPr>
-          <w:rFonts w:ascii="等线 Light" w:eastAsia="等线 Light" w:hAnsi="等线 Light" w:hint="eastAsia"/>
-        </w:rPr>
-        <w:t>用户点击预约记录—</w:t>
-      </w:r>
-      <w:r>
-        <w:rPr>
-          <w:rFonts w:ascii="等线 Light" w:eastAsia="等线 Light" w:hAnsi="等线 Light" w:hint="eastAsia"/>
-        </w:rPr>
-        <w:t>&gt;</w:t>
-      </w:r>
-      <w:r>
-        <w:rPr>
-          <w:rFonts w:ascii="等线 Light" w:eastAsia="等线 Light" w:hAnsi="等线 Light" w:hint="eastAsia"/>
-        </w:rPr>
-        <w:t>用户退出</w:t>
+        <w:t>用户登录—&gt;用户点击预约记录—&gt;用户退出</w:t>
       </w:r>
     </w:p>
     <w:p>
@@ -11343,37 +9962,7 @@
         <w:rPr>
           <w:rFonts w:ascii="等线 Light" w:eastAsia="等线 Light" w:hAnsi="等线 Light" w:hint="eastAsia"/>
         </w:rPr>
-        <w:t>8</w:t>
-      </w:r>
-      <w:r>
-        <w:rPr>
-          <w:rFonts w:ascii="等线 Light" w:eastAsia="等线 Light" w:hAnsi="等线 Light" w:hint="eastAsia"/>
-        </w:rPr>
-        <w:t>、用户登录—</w:t>
-      </w:r>
-      <w:r>
-        <w:rPr>
-          <w:rFonts w:ascii="等线 Light" w:eastAsia="等线 Light" w:hAnsi="等线 Light" w:hint="eastAsia"/>
-        </w:rPr>
-        <w:t>&gt;</w:t>
-      </w:r>
-      <w:r>
-        <w:rPr>
-          <w:rFonts w:ascii="等线 Light" w:eastAsia="等线 Light" w:hAnsi="等线 Light" w:hint="eastAsia"/>
-        </w:rPr>
-        <w:t>用户输入原密码新密码并重复—</w:t>
-      </w:r>
-      <w:r>
-        <w:rPr>
-          <w:rFonts w:ascii="等线 Light" w:eastAsia="等线 Light" w:hAnsi="等线 Light" w:hint="eastAsia"/>
-        </w:rPr>
-        <w:t>&gt;</w:t>
-      </w:r>
-      <w:r>
-        <w:rPr>
-          <w:rFonts w:ascii="等线 Light" w:eastAsia="等线 Light" w:hAnsi="等线 Light" w:hint="eastAsia"/>
-        </w:rPr>
-        <w:t>用户退出</w:t>
+        <w:t>8、用户登录—&gt;用户输入原密码新密码并重复—&gt;用户退出</w:t>
       </w:r>
     </w:p>
     <w:p>
@@ -11387,139 +9976,7 @@
         <w:rPr>
           <w:rFonts w:ascii="等线 Light" w:eastAsia="等线 Light" w:hAnsi="等线 Light" w:hint="eastAsia"/>
         </w:rPr>
-        <w:t>对于操作流程</w:t>
-      </w:r>
-      <w:r>
-        <w:rPr>
-          <w:rFonts w:ascii="等线 Light" w:eastAsia="等线 Light" w:hAnsi="等线 Light" w:hint="eastAsia"/>
-        </w:rPr>
-        <w:t>1</w:t>
-      </w:r>
-      <w:r>
-        <w:rPr>
-          <w:rFonts w:ascii="等线 Light" w:eastAsia="等线 Light" w:hAnsi="等线 Light" w:hint="eastAsia"/>
-        </w:rPr>
-        <w:t>，</w:t>
-      </w:r>
-      <w:r>
-        <w:rPr>
-          <w:rFonts w:ascii="等线 Light" w:eastAsia="等线 Light" w:hAnsi="等线 Light" w:hint="eastAsia"/>
-        </w:rPr>
-        <w:t>2</w:t>
-      </w:r>
-      <w:r>
-        <w:rPr>
-          <w:rFonts w:ascii="等线 Light" w:eastAsia="等线 Light" w:hAnsi="等线 Light" w:hint="eastAsia"/>
-        </w:rPr>
-        <w:t>，</w:t>
-      </w:r>
-      <w:r>
-        <w:rPr>
-          <w:rFonts w:ascii="等线 Light" w:eastAsia="等线 Light" w:hAnsi="等线 Light" w:hint="eastAsia"/>
-        </w:rPr>
-        <w:t>3</w:t>
-      </w:r>
-      <w:r>
-        <w:rPr>
-          <w:rFonts w:ascii="等线 Light" w:eastAsia="等线 Light" w:hAnsi="等线 Light" w:hint="eastAsia"/>
-        </w:rPr>
-        <w:t>，</w:t>
-      </w:r>
-      <w:r>
-        <w:rPr>
-          <w:rFonts w:ascii="等线 Light" w:eastAsia="等线 Light" w:hAnsi="等线 Light" w:hint="eastAsia"/>
-        </w:rPr>
-        <w:t>4</w:t>
-      </w:r>
-      <w:r>
-        <w:rPr>
-          <w:rFonts w:ascii="等线 Light" w:eastAsia="等线 Light" w:hAnsi="等线 Light" w:hint="eastAsia"/>
-        </w:rPr>
-        <w:t>，</w:t>
-      </w:r>
-      <w:r>
-        <w:rPr>
-          <w:rFonts w:ascii="等线 Light" w:eastAsia="等线 Light" w:hAnsi="等线 Light" w:hint="eastAsia"/>
-        </w:rPr>
-        <w:t>6</w:t>
-      </w:r>
-      <w:r>
-        <w:rPr>
-          <w:rFonts w:ascii="等线 Light" w:eastAsia="等线 Light" w:hAnsi="等线 Light" w:hint="eastAsia"/>
-        </w:rPr>
-        <w:t>，该流程在系统中出现率非常高，采用从</w:t>
-      </w:r>
-      <w:r>
-        <w:rPr>
-          <w:rFonts w:ascii="等线 Light" w:eastAsia="等线 Light" w:hAnsi="等线 Light" w:hint="eastAsia"/>
-        </w:rPr>
-        <w:t>20</w:t>
-      </w:r>
-      <w:r>
-        <w:rPr>
-          <w:rFonts w:ascii="等线 Light" w:eastAsia="等线 Light" w:hAnsi="等线 Light" w:hint="eastAsia"/>
-        </w:rPr>
-        <w:t>到</w:t>
-      </w:r>
-      <w:r>
-        <w:rPr>
-          <w:rFonts w:ascii="等线 Light" w:eastAsia="等线 Light" w:hAnsi="等线 Light" w:hint="eastAsia"/>
-        </w:rPr>
-        <w:t>200</w:t>
-      </w:r>
-      <w:r>
-        <w:rPr>
-          <w:rFonts w:ascii="等线 Light" w:eastAsia="等线 Light" w:hAnsi="等线 Light" w:hint="eastAsia"/>
-        </w:rPr>
-        <w:t>逐渐加压的方式。以得到该场景通过测试的成功率。而对于</w:t>
-      </w:r>
-      <w:r>
-        <w:rPr>
-          <w:rFonts w:ascii="等线 Light" w:eastAsia="等线 Light" w:hAnsi="等线 Light" w:hint="eastAsia"/>
-        </w:rPr>
-        <w:t>5</w:t>
-      </w:r>
-      <w:r>
-        <w:rPr>
-          <w:rFonts w:ascii="等线 Light" w:eastAsia="等线 Light" w:hAnsi="等线 Light" w:hint="eastAsia"/>
-        </w:rPr>
-        <w:t>，</w:t>
-      </w:r>
-      <w:r>
-        <w:rPr>
-          <w:rFonts w:ascii="等线 Light" w:eastAsia="等线 Light" w:hAnsi="等线 Light" w:hint="eastAsia"/>
-        </w:rPr>
-        <w:t>8</w:t>
-      </w:r>
-      <w:r>
-        <w:rPr>
-          <w:rFonts w:ascii="等线 Light" w:eastAsia="等线 Light" w:hAnsi="等线 Light" w:hint="eastAsia"/>
-        </w:rPr>
-        <w:t>等操作流程，用户使用频率一般，因此采用</w:t>
-      </w:r>
-      <w:r>
-        <w:rPr>
-          <w:rFonts w:ascii="等线 Light" w:eastAsia="等线 Light" w:hAnsi="等线 Light" w:hint="eastAsia"/>
-        </w:rPr>
-        <w:t>20</w:t>
-      </w:r>
-      <w:r>
-        <w:rPr>
-          <w:rFonts w:ascii="等线 Light" w:eastAsia="等线 Light" w:hAnsi="等线 Light" w:hint="eastAsia"/>
-        </w:rPr>
-        <w:t>到</w:t>
-      </w:r>
-      <w:r>
-        <w:rPr>
-          <w:rFonts w:ascii="等线 Light" w:eastAsia="等线 Light" w:hAnsi="等线 Light" w:hint="eastAsia"/>
-        </w:rPr>
-        <w:t>100</w:t>
-      </w:r>
-      <w:r>
-        <w:rPr>
-          <w:rFonts w:ascii="等线 Light" w:eastAsia="等线 Light" w:hAnsi="等线 Light" w:hint="eastAsia"/>
-        </w:rPr>
-        <w:t>的加压方式。</w:t>
+        <w:t>对于操作流程1，2，3，4，6，该流程在系统中出现率非常高，采用从20到200逐渐加压的方式。以得到该场景通过测试的成功率。而对于5，8等操作流程，用户使用频率一般，因此采用20到100的加压方式。</w:t>
       </w:r>
     </w:p>
     <w:p>
@@ -11547,21 +10004,11 @@
       <w:r>
         <w:t xml:space="preserve">Table </w:t>
       </w:r>
-      <w:r>
-        <w:fldChar w:fldCharType="begin"/>
-      </w:r>
-      <w:r>
-        <w:instrText xml:space="preserve"> SEQ Table \* ARABIC </w:instrText>
-      </w:r>
-      <w:r>
-        <w:fldChar w:fldCharType="separate"/>
-      </w:r>
-      <w:r>
-        <w:t>4</w:t>
-      </w:r>
-      <w:r>
-        <w:fldChar w:fldCharType="end"/>
-      </w:r>
+      <w:fldSimple w:instr=" SEQ Table \* ARABIC ">
+        <w:r>
+          <w:t>4</w:t>
+        </w:r>
+      </w:fldSimple>
       <w:r>
         <w:t xml:space="preserve"> </w:t>
       </w:r>
@@ -11662,16 +10109,7 @@
                 <w:sz w:val="18"/>
                 <w:szCs w:val="18"/>
               </w:rPr>
-              <w:t>TPS</w:t>
-            </w:r>
-            <w:r>
-              <w:rPr>
-                <w:rFonts w:hint="eastAsia"/>
-                <w:b/>
-                <w:sz w:val="18"/>
-                <w:szCs w:val="18"/>
-              </w:rPr>
-              <w:t>要求</w:t>
+              <w:t>TPS要求</w:t>
             </w:r>
           </w:p>
         </w:tc>
@@ -11762,23 +10200,7 @@
                 <w:sz w:val="18"/>
                 <w:szCs w:val="18"/>
               </w:rPr>
-              <w:t>（</w:t>
-            </w:r>
-            <w:r>
-              <w:rPr>
-                <w:rFonts w:hint="eastAsia"/>
-                <w:sz w:val="18"/>
-                <w:szCs w:val="18"/>
-              </w:rPr>
-              <w:t>异常</w:t>
-            </w:r>
-            <w:r>
-              <w:rPr>
-                <w:rFonts w:hint="eastAsia"/>
-                <w:sz w:val="18"/>
-                <w:szCs w:val="18"/>
-              </w:rPr>
-              <w:t>）</w:t>
+              <w:t>（异常）</w:t>
             </w:r>
           </w:p>
         </w:tc>
@@ -11903,23 +10325,7 @@
                 <w:sz w:val="18"/>
                 <w:szCs w:val="18"/>
               </w:rPr>
-              <w:t>1</w:t>
-            </w:r>
-            <w:r>
-              <w:rPr>
-                <w:rFonts w:hint="eastAsia"/>
-                <w:sz w:val="18"/>
-                <w:szCs w:val="18"/>
-              </w:rPr>
-              <w:t>个用户</w:t>
-            </w:r>
-            <w:r>
-              <w:rPr>
-                <w:rFonts w:hint="eastAsia"/>
-                <w:sz w:val="18"/>
-                <w:szCs w:val="18"/>
-              </w:rPr>
-              <w:t>/</w:t>
+              <w:t>1个用户/</w:t>
             </w:r>
             <w:r>
               <w:rPr>
@@ -12039,23 +10445,7 @@
                 <w:sz w:val="18"/>
                 <w:szCs w:val="18"/>
               </w:rPr>
-              <w:t>笔</w:t>
-            </w:r>
-            <w:r>
-              <w:rPr>
-                <w:rFonts w:hint="eastAsia"/>
-                <w:sz w:val="18"/>
-                <w:szCs w:val="18"/>
-              </w:rPr>
-              <w:t>/</w:t>
-            </w:r>
-            <w:r>
-              <w:rPr>
-                <w:rFonts w:hint="eastAsia"/>
-                <w:sz w:val="18"/>
-                <w:szCs w:val="18"/>
-              </w:rPr>
-              <w:t>秒</w:t>
+              <w:t>笔/秒</w:t>
             </w:r>
           </w:p>
         </w:tc>
@@ -12077,15 +10467,7 @@
                 <w:sz w:val="18"/>
                 <w:szCs w:val="18"/>
               </w:rPr>
-              <w:t>10</w:t>
-            </w:r>
-            <w:r>
-              <w:rPr>
-                <w:rFonts w:hint="eastAsia"/>
-                <w:sz w:val="18"/>
-                <w:szCs w:val="18"/>
-              </w:rPr>
-              <w:t>分钟</w:t>
+              <w:t>10分钟</w:t>
             </w:r>
           </w:p>
         </w:tc>
@@ -12107,23 +10489,7 @@
                 <w:sz w:val="18"/>
                 <w:szCs w:val="18"/>
               </w:rPr>
-              <w:t>1</w:t>
-            </w:r>
-            <w:r>
-              <w:rPr>
-                <w:rFonts w:hint="eastAsia"/>
-                <w:sz w:val="18"/>
-                <w:szCs w:val="18"/>
-              </w:rPr>
-              <w:t>个用户</w:t>
-            </w:r>
-            <w:r>
-              <w:rPr>
-                <w:rFonts w:hint="eastAsia"/>
-                <w:sz w:val="18"/>
-                <w:szCs w:val="18"/>
-              </w:rPr>
-              <w:t>/</w:t>
+              <w:t>1个用户/</w:t>
             </w:r>
             <w:r>
               <w:rPr>
@@ -12243,23 +10609,7 @@
                 <w:sz w:val="18"/>
                 <w:szCs w:val="18"/>
               </w:rPr>
-              <w:t>笔</w:t>
-            </w:r>
-            <w:r>
-              <w:rPr>
-                <w:rFonts w:hint="eastAsia"/>
-                <w:sz w:val="18"/>
-                <w:szCs w:val="18"/>
-              </w:rPr>
-              <w:t>/</w:t>
-            </w:r>
-            <w:r>
-              <w:rPr>
-                <w:rFonts w:hint="eastAsia"/>
-                <w:sz w:val="18"/>
-                <w:szCs w:val="18"/>
-              </w:rPr>
-              <w:t>秒</w:t>
+              <w:t>笔/秒</w:t>
             </w:r>
           </w:p>
         </w:tc>
@@ -12281,15 +10631,7 @@
                 <w:sz w:val="18"/>
                 <w:szCs w:val="18"/>
               </w:rPr>
-              <w:t>15</w:t>
-            </w:r>
-            <w:r>
-              <w:rPr>
-                <w:rFonts w:hint="eastAsia"/>
-                <w:sz w:val="18"/>
-                <w:szCs w:val="18"/>
-              </w:rPr>
-              <w:t>分钟</w:t>
+              <w:t>15分钟</w:t>
             </w:r>
           </w:p>
         </w:tc>
@@ -12311,23 +10653,7 @@
                 <w:sz w:val="18"/>
                 <w:szCs w:val="18"/>
               </w:rPr>
-              <w:t>1</w:t>
-            </w:r>
-            <w:r>
-              <w:rPr>
-                <w:rFonts w:hint="eastAsia"/>
-                <w:sz w:val="18"/>
-                <w:szCs w:val="18"/>
-              </w:rPr>
-              <w:t>个用户</w:t>
-            </w:r>
-            <w:r>
-              <w:rPr>
-                <w:rFonts w:hint="eastAsia"/>
-                <w:sz w:val="18"/>
-                <w:szCs w:val="18"/>
-              </w:rPr>
-              <w:t>/</w:t>
+              <w:t>1个用户/</w:t>
             </w:r>
             <w:r>
               <w:rPr>
@@ -12381,23 +10707,7 @@
                 <w:sz w:val="18"/>
                 <w:szCs w:val="18"/>
               </w:rPr>
-              <w:t>（</w:t>
-            </w:r>
-            <w:r>
-              <w:rPr>
-                <w:rFonts w:hint="eastAsia"/>
-                <w:sz w:val="18"/>
-                <w:szCs w:val="18"/>
-              </w:rPr>
-              <w:t>正常</w:t>
-            </w:r>
-            <w:r>
-              <w:rPr>
-                <w:rFonts w:hint="eastAsia"/>
-                <w:sz w:val="18"/>
-                <w:szCs w:val="18"/>
-              </w:rPr>
-              <w:t>）</w:t>
+              <w:t>（正常）</w:t>
             </w:r>
           </w:p>
         </w:tc>
@@ -12471,23 +10781,7 @@
                 <w:sz w:val="18"/>
                 <w:szCs w:val="18"/>
               </w:rPr>
-              <w:t>笔</w:t>
-            </w:r>
-            <w:r>
-              <w:rPr>
-                <w:rFonts w:hint="eastAsia"/>
-                <w:sz w:val="18"/>
-                <w:szCs w:val="18"/>
-              </w:rPr>
-              <w:t>/</w:t>
-            </w:r>
-            <w:r>
-              <w:rPr>
-                <w:rFonts w:hint="eastAsia"/>
-                <w:sz w:val="18"/>
-                <w:szCs w:val="18"/>
-              </w:rPr>
-              <w:t>秒</w:t>
+              <w:t>笔/秒</w:t>
             </w:r>
           </w:p>
         </w:tc>
@@ -12509,15 +10803,7 @@
                 <w:sz w:val="18"/>
                 <w:szCs w:val="18"/>
               </w:rPr>
-              <w:t>30</w:t>
-            </w:r>
-            <w:r>
-              <w:rPr>
-                <w:rFonts w:hint="eastAsia"/>
-                <w:sz w:val="18"/>
-                <w:szCs w:val="18"/>
-              </w:rPr>
-              <w:t>分钟</w:t>
+              <w:t>30分钟</w:t>
             </w:r>
           </w:p>
         </w:tc>
@@ -12539,23 +10825,7 @@
                 <w:sz w:val="18"/>
                 <w:szCs w:val="18"/>
               </w:rPr>
-              <w:t>1</w:t>
-            </w:r>
-            <w:r>
-              <w:rPr>
-                <w:rFonts w:hint="eastAsia"/>
-                <w:sz w:val="18"/>
-                <w:szCs w:val="18"/>
-              </w:rPr>
-              <w:t>个用户</w:t>
-            </w:r>
-            <w:r>
-              <w:rPr>
-                <w:rFonts w:hint="eastAsia"/>
-                <w:sz w:val="18"/>
-                <w:szCs w:val="18"/>
-              </w:rPr>
-              <w:t>/</w:t>
+              <w:t>1个用户/</w:t>
             </w:r>
             <w:r>
               <w:rPr>
@@ -12854,14 +11124,7 @@
                 <w:sz w:val="18"/>
                 <w:szCs w:val="18"/>
               </w:rPr>
-              <w:t>测试人员</w:t>
-            </w:r>
-            <w:r>
-              <w:rPr>
-                <w:sz w:val="18"/>
-                <w:szCs w:val="18"/>
-              </w:rPr>
-              <w:t xml:space="preserve"> </w:t>
+              <w:t xml:space="preserve">测试人员 </w:t>
             </w:r>
           </w:p>
           <w:p>
@@ -13397,6 +11660,7 @@
         </w:rPr>
         <w:t>创建</w:t>
       </w:r>
+      <w:proofErr w:type="spellStart"/>
       <w:r>
         <w:rPr>
           <w:rFonts w:hint="eastAsia"/>
@@ -13405,6 +11669,7 @@
         </w:rPr>
         <w:t>Locustio</w:t>
       </w:r>
+      <w:proofErr w:type="spellEnd"/>
       <w:r>
         <w:rPr>
           <w:b w:val="0"/>
@@ -13457,21 +11722,7 @@
           <w:b w:val="0"/>
           <w:bCs w:val="0"/>
         </w:rPr>
-        <w:t>使用</w:t>
-      </w:r>
-      <w:r>
-        <w:rPr>
-          <w:b w:val="0"/>
-          <w:bCs w:val="0"/>
-        </w:rPr>
-        <w:t> LoadRunner Analysis </w:t>
-      </w:r>
-      <w:r>
-        <w:rPr>
-          <w:b w:val="0"/>
-          <w:bCs w:val="0"/>
-        </w:rPr>
-        <w:t>创建图和报告并评估性能</w:t>
+        <w:t>使用 LoadRunner Analysis 创建图和报告并评估性能</w:t>
       </w:r>
       <w:r>
         <w:rPr>
@@ -13506,21 +11757,11 @@
       <w:r>
         <w:t xml:space="preserve">Table </w:t>
       </w:r>
-      <w:r>
-        <w:fldChar w:fldCharType="begin"/>
-      </w:r>
-      <w:r>
-        <w:instrText xml:space="preserve"> SEQ Table \* ARABIC </w:instrText>
-      </w:r>
-      <w:r>
-        <w:fldChar w:fldCharType="separate"/>
-      </w:r>
-      <w:r>
-        <w:t>9</w:t>
-      </w:r>
-      <w:r>
-        <w:fldChar w:fldCharType="end"/>
-      </w:r>
+      <w:fldSimple w:instr=" SEQ Table \* ARABIC ">
+        <w:r>
+          <w:t>9</w:t>
+        </w:r>
+      </w:fldSimple>
       <w:r>
         <w:t xml:space="preserve"> </w:t>
       </w:r>
@@ -14146,28 +12387,16 @@
         <w:rPr>
           <w:rFonts w:hint="eastAsia"/>
         </w:rPr>
-        <w:t>测试过程采用</w:t>
+        <w:t>测试过程采用Quality</w:t>
+      </w:r>
+      <w:r>
+        <w:t xml:space="preserve"> </w:t>
       </w:r>
       <w:r>
         <w:rPr>
           <w:rFonts w:hint="eastAsia"/>
         </w:rPr>
-        <w:t>Quality</w:t>
-      </w:r>
-      <w:r>
-        <w:t xml:space="preserve"> </w:t>
-      </w:r>
-      <w:r>
-        <w:rPr>
-          <w:rFonts w:hint="eastAsia"/>
-        </w:rPr>
-        <w:t>Center</w:t>
-      </w:r>
-      <w:r>
-        <w:rPr>
-          <w:rFonts w:hint="eastAsia"/>
-        </w:rPr>
-        <w:t>进行缺陷管理</w:t>
+        <w:t>Center进行缺陷管理</w:t>
       </w:r>
     </w:p>
     <w:p>
@@ -14285,7 +12514,21 @@
         <w:rPr>
           <w:rFonts w:ascii="等线 Light" w:eastAsia="等线 Light" w:hAnsi="等线 Light" w:hint="eastAsia"/>
         </w:rPr>
-        <w:t>测试环境或关键系统不可用</w:t>
+        <w:t>测试环境或关键系统</w:t>
+      </w:r>
+      <w:proofErr w:type="gramStart"/>
+      <w:r>
+        <w:rPr>
+          <w:rFonts w:ascii="等线 Light" w:eastAsia="等线 Light" w:hAnsi="等线 Light" w:hint="eastAsia"/>
+        </w:rPr>
+        <w:t>不</w:t>
+      </w:r>
+      <w:proofErr w:type="gramEnd"/>
+      <w:r>
+        <w:rPr>
+          <w:rFonts w:ascii="等线 Light" w:eastAsia="等线 Light" w:hAnsi="等线 Light" w:hint="eastAsia"/>
+        </w:rPr>
+        <w:t>可用</w:t>
       </w:r>
     </w:p>
     <w:p>
@@ -14342,7 +12585,21 @@
         <w:rPr>
           <w:rFonts w:ascii="等线 Light" w:eastAsia="等线 Light" w:hAnsi="等线 Light" w:hint="eastAsia"/>
         </w:rPr>
-        <w:t>出现宕机、不响应等严重的性能问题</w:t>
+        <w:t>出现</w:t>
+      </w:r>
+      <w:proofErr w:type="gramStart"/>
+      <w:r>
+        <w:rPr>
+          <w:rFonts w:ascii="等线 Light" w:eastAsia="等线 Light" w:hAnsi="等线 Light" w:hint="eastAsia"/>
+        </w:rPr>
+        <w:t>宕</w:t>
+      </w:r>
+      <w:proofErr w:type="gramEnd"/>
+      <w:r>
+        <w:rPr>
+          <w:rFonts w:ascii="等线 Light" w:eastAsia="等线 Light" w:hAnsi="等线 Light" w:hint="eastAsia"/>
+        </w:rPr>
+        <w:t>机、不响应等严重的性能问题</w:t>
       </w:r>
     </w:p>
     <w:p>
@@ -14361,13 +12618,7 @@
         <w:rPr>
           <w:rFonts w:ascii="等线 Light" w:eastAsia="等线 Light" w:hAnsi="等线 Light" w:hint="eastAsia"/>
         </w:rPr>
-        <w:t>系统的交易成功率低于</w:t>
-      </w:r>
-      <w:r>
-        <w:rPr>
-          <w:rFonts w:ascii="等线 Light" w:eastAsia="等线 Light" w:hAnsi="等线 Light" w:hint="eastAsia"/>
-        </w:rPr>
-        <w:t>9</w:t>
+        <w:t>系统的交易成功率低于9</w:t>
       </w:r>
       <w:r>
         <w:rPr>
@@ -14420,7 +12671,21 @@
         <w:rPr>
           <w:rFonts w:ascii="等线 Light" w:eastAsia="等线 Light" w:hAnsi="等线 Light" w:hint="eastAsia"/>
         </w:rPr>
-        <w:t>系统无宕机、不响应类的严重性能问题</w:t>
+        <w:t>系统无</w:t>
+      </w:r>
+      <w:proofErr w:type="gramStart"/>
+      <w:r>
+        <w:rPr>
+          <w:rFonts w:ascii="等线 Light" w:eastAsia="等线 Light" w:hAnsi="等线 Light" w:hint="eastAsia"/>
+        </w:rPr>
+        <w:t>宕</w:t>
+      </w:r>
+      <w:proofErr w:type="gramEnd"/>
+      <w:r>
+        <w:rPr>
+          <w:rFonts w:ascii="等线 Light" w:eastAsia="等线 Light" w:hAnsi="等线 Light" w:hint="eastAsia"/>
+        </w:rPr>
+        <w:t>机、不响应类的严重性能问题</w:t>
       </w:r>
     </w:p>
     <w:p>
@@ -14439,31 +12704,19 @@
         <w:rPr>
           <w:rFonts w:ascii="等线 Light" w:eastAsia="等线 Light" w:hAnsi="等线 Light" w:hint="eastAsia"/>
         </w:rPr>
-        <w:t>系统响应时间</w:t>
+        <w:t>系统响应时间8</w:t>
+      </w:r>
+      <w:r>
+        <w:rPr>
+          <w:rFonts w:ascii="等线 Light" w:eastAsia="等线 Light" w:hAnsi="等线 Light"/>
+        </w:rPr>
+        <w:t>0</w:t>
       </w:r>
       <w:r>
         <w:rPr>
           <w:rFonts w:ascii="等线 Light" w:eastAsia="等线 Light" w:hAnsi="等线 Light" w:hint="eastAsia"/>
         </w:rPr>
-        <w:t>8</w:t>
-      </w:r>
-      <w:r>
-        <w:rPr>
-          <w:rFonts w:ascii="等线 Light" w:eastAsia="等线 Light" w:hAnsi="等线 Light"/>
-        </w:rPr>
-        <w:t>0</w:t>
-      </w:r>
-      <w:r>
-        <w:rPr>
-          <w:rFonts w:ascii="等线 Light" w:eastAsia="等线 Light" w:hAnsi="等线 Light" w:hint="eastAsia"/>
-        </w:rPr>
-        <w:t>%</w:t>
-      </w:r>
-      <w:r>
-        <w:rPr>
-          <w:rFonts w:ascii="等线 Light" w:eastAsia="等线 Light" w:hAnsi="等线 Light" w:hint="eastAsia"/>
-        </w:rPr>
-        <w:t>达到系统的期望值</w:t>
+        <w:t>%达到系统的期望值</w:t>
       </w:r>
     </w:p>
     <w:p>
@@ -14482,19 +12735,7 @@
         <w:rPr>
           <w:rFonts w:ascii="等线 Light" w:eastAsia="等线 Light" w:hAnsi="等线 Light" w:hint="eastAsia"/>
         </w:rPr>
-        <w:t>系统的业务吞吐量达到预期目标，即当前生产需求的</w:t>
-      </w:r>
-      <w:r>
-        <w:rPr>
-          <w:rFonts w:ascii="等线 Light" w:eastAsia="等线 Light" w:hAnsi="等线 Light" w:hint="eastAsia"/>
-        </w:rPr>
-        <w:t>3</w:t>
-      </w:r>
-      <w:r>
-        <w:rPr>
-          <w:rFonts w:ascii="等线 Light" w:eastAsia="等线 Light" w:hAnsi="等线 Light" w:hint="eastAsia"/>
-        </w:rPr>
-        <w:t>倍以上</w:t>
+        <w:t>系统的业务吞吐量达到预期目标，即当前生产需求的3倍以上</w:t>
       </w:r>
     </w:p>
     <w:p>
@@ -14513,13 +12754,7 @@
         <w:rPr>
           <w:rFonts w:ascii="等线 Light" w:eastAsia="等线 Light" w:hAnsi="等线 Light" w:hint="eastAsia"/>
         </w:rPr>
-        <w:t>柜台类系统要求通过</w:t>
-      </w:r>
-      <w:r>
-        <w:rPr>
-          <w:rFonts w:ascii="等线 Light" w:eastAsia="等线 Light" w:hAnsi="等线 Light" w:hint="eastAsia"/>
-        </w:rPr>
-        <w:t>7*</w:t>
+        <w:t>柜台类系统要求通过7*</w:t>
       </w:r>
       <w:r>
         <w:rPr>
@@ -14550,13 +12785,7 @@
         <w:rPr>
           <w:rFonts w:ascii="等线 Light" w:eastAsia="等线 Light" w:hAnsi="等线 Light" w:hint="eastAsia"/>
         </w:rPr>
-        <w:t>电子渠道类系统要求通过</w:t>
-      </w:r>
-      <w:r>
-        <w:rPr>
-          <w:rFonts w:ascii="等线 Light" w:eastAsia="等线 Light" w:hAnsi="等线 Light" w:hint="eastAsia"/>
-        </w:rPr>
-        <w:t>7*</w:t>
+        <w:t>电子渠道类系统要求通过7*</w:t>
       </w:r>
       <w:r>
         <w:rPr>
@@ -14837,15 +13066,7 @@
                 <w:sz w:val="18"/>
                 <w:szCs w:val="18"/>
               </w:rPr>
-              <w:t>学校正版</w:t>
-            </w:r>
-            <w:r>
-              <w:rPr>
-                <w:rFonts w:hint="eastAsia"/>
-                <w:sz w:val="18"/>
-                <w:szCs w:val="18"/>
-              </w:rPr>
-              <w:t>Win10</w:t>
+              <w:t>学校正版Win10</w:t>
             </w:r>
           </w:p>
         </w:tc>
@@ -14970,15 +13191,7 @@
                 <w:sz w:val="18"/>
                 <w:szCs w:val="18"/>
               </w:rPr>
-              <w:t>hrome</w:t>
-            </w:r>
-            <w:r>
-              <w:rPr>
-                <w:rFonts w:hint="eastAsia"/>
-                <w:sz w:val="18"/>
-                <w:szCs w:val="18"/>
-              </w:rPr>
-              <w:t>浏览器</w:t>
+              <w:t>hrome浏览器</w:t>
             </w:r>
           </w:p>
         </w:tc>
@@ -15212,15 +13425,7 @@
                 <w:szCs w:val="18"/>
               </w:rPr>
               <w:lastRenderedPageBreak/>
-              <w:t>Web</w:t>
-            </w:r>
-            <w:r>
-              <w:rPr>
-                <w:rFonts w:hint="eastAsia"/>
-                <w:sz w:val="18"/>
-                <w:szCs w:val="18"/>
-              </w:rPr>
-              <w:t>服务器</w:t>
+              <w:t>Web服务器</w:t>
             </w:r>
           </w:p>
         </w:tc>
@@ -15720,15 +13925,7 @@
                 <w:sz w:val="18"/>
                 <w:szCs w:val="18"/>
               </w:rPr>
-              <w:t>学校正版</w:t>
-            </w:r>
-            <w:r>
-              <w:rPr>
-                <w:rFonts w:hint="eastAsia"/>
-                <w:sz w:val="18"/>
-                <w:szCs w:val="18"/>
-              </w:rPr>
-              <w:t>Win10</w:t>
+              <w:t>学校正版Win10</w:t>
             </w:r>
           </w:p>
         </w:tc>
@@ -15853,15 +14050,7 @@
                 <w:sz w:val="18"/>
                 <w:szCs w:val="18"/>
               </w:rPr>
-              <w:t>hrome</w:t>
-            </w:r>
-            <w:r>
-              <w:rPr>
-                <w:rFonts w:hint="eastAsia"/>
-                <w:sz w:val="18"/>
-                <w:szCs w:val="18"/>
-              </w:rPr>
-              <w:t>浏览器</w:t>
+              <w:t>hrome浏览器</w:t>
             </w:r>
           </w:p>
         </w:tc>
@@ -16094,15 +14283,7 @@
                 <w:sz w:val="18"/>
                 <w:szCs w:val="18"/>
               </w:rPr>
-              <w:t>Web</w:t>
-            </w:r>
-            <w:r>
-              <w:rPr>
-                <w:rFonts w:hint="eastAsia"/>
-                <w:sz w:val="18"/>
-                <w:szCs w:val="18"/>
-              </w:rPr>
-              <w:t>服务器</w:t>
+              <w:t>Web服务器</w:t>
             </w:r>
           </w:p>
         </w:tc>
@@ -16774,13 +14955,23 @@
                 <w:szCs w:val="21"/>
               </w:rPr>
             </w:pPr>
-            <w:r>
-              <w:rPr>
-                <w:rFonts w:hint="eastAsia"/>
-                <w:sz w:val="21"/>
-                <w:szCs w:val="21"/>
-              </w:rPr>
-              <w:t>运维方配合完成数据的准备、备份和恢复</w:t>
+            <w:proofErr w:type="gramStart"/>
+            <w:r>
+              <w:rPr>
+                <w:rFonts w:hint="eastAsia"/>
+                <w:sz w:val="21"/>
+                <w:szCs w:val="21"/>
+              </w:rPr>
+              <w:t>运维方配合</w:t>
+            </w:r>
+            <w:proofErr w:type="gramEnd"/>
+            <w:r>
+              <w:rPr>
+                <w:rFonts w:hint="eastAsia"/>
+                <w:sz w:val="21"/>
+                <w:szCs w:val="21"/>
+              </w:rPr>
+              <w:t>完成数据的准备、备份和恢复</w:t>
             </w:r>
           </w:p>
         </w:tc>
@@ -16880,7 +15071,25 @@
                 <w:szCs w:val="21"/>
               </w:rPr>
               <w:lastRenderedPageBreak/>
-              <w:t>服务器出现性能缺陷的现象，运维方定位性能缺陷模块并非真正性能缺陷的模块</w:t>
+              <w:t>服务器出现性能缺陷的现象，</w:t>
+            </w:r>
+            <w:proofErr w:type="gramStart"/>
+            <w:r>
+              <w:rPr>
+                <w:rFonts w:hint="eastAsia"/>
+                <w:sz w:val="21"/>
+                <w:szCs w:val="21"/>
+              </w:rPr>
+              <w:t>运维方定位</w:t>
+            </w:r>
+            <w:proofErr w:type="gramEnd"/>
+            <w:r>
+              <w:rPr>
+                <w:rFonts w:hint="eastAsia"/>
+                <w:sz w:val="21"/>
+                <w:szCs w:val="21"/>
+              </w:rPr>
+              <w:t>性能缺陷模块并非真正性能缺陷的模块</w:t>
             </w:r>
           </w:p>
         </w:tc>
@@ -17877,8 +16086,17 @@
                 <w:sz w:val="18"/>
                 <w:szCs w:val="18"/>
               </w:rPr>
-              <w:t>性能调优人员</w:t>
-            </w:r>
+              <w:t>性能调</w:t>
+            </w:r>
+            <w:proofErr w:type="gramStart"/>
+            <w:r>
+              <w:rPr>
+                <w:sz w:val="18"/>
+                <w:szCs w:val="18"/>
+              </w:rPr>
+              <w:t>优人员</w:t>
+            </w:r>
+            <w:proofErr w:type="gramEnd"/>
           </w:p>
         </w:tc>
         <w:tc>
@@ -20233,7 +18451,7 @@
 </file>
 
 <file path=customXml/itemProps3.xml><?xml version="1.0" encoding="utf-8"?>
-<ds:datastoreItem xmlns:ds="http://schemas.openxmlformats.org/officeDocument/2006/customXml" ds:itemID="{12822F71-807E-4DBC-B0EC-BDE17C48CF6B}">
+<ds:datastoreItem xmlns:ds="http://schemas.openxmlformats.org/officeDocument/2006/customXml" ds:itemID="{D55DFDE6-EA2C-477D-B314-FC4260F167A3}">
   <ds:schemaRefs>
     <ds:schemaRef ds:uri="http://schemas.openxmlformats.org/officeDocument/2006/bibliography"/>
   </ds:schemaRefs>

--- a/documents/性能测试计划 彭钧涛 李尚真 郭源杰.docx
+++ b/documents/性能测试计划 彭钧涛 李尚真 郭源杰.docx
@@ -611,16 +611,7 @@
                                         <w:sz w:val="64"/>
                                         <w:szCs w:val="64"/>
                                       </w:rPr>
-                                      <w:t>Meethere</w:t>
-                                    </w:r>
-                                    <w:r>
-                                      <w:rPr>
-                                        <w:caps/>
-                                        <w:color w:val="4472C4" w:themeColor="accent1"/>
-                                        <w:sz w:val="64"/>
-                                        <w:szCs w:val="64"/>
-                                      </w:rPr>
-                                      <w:t>场地</w:t>
+                                      <w:t>Meethere场地</w:t>
                                     </w:r>
                                     <w:r>
                                       <w:rPr>
@@ -703,16 +694,7 @@
                                   <w:sz w:val="64"/>
                                   <w:szCs w:val="64"/>
                                 </w:rPr>
-                                <w:t>Meethere</w:t>
-                              </w:r>
-                              <w:r>
-                                <w:rPr>
-                                  <w:caps/>
-                                  <w:color w:val="4472C4" w:themeColor="accent1"/>
-                                  <w:sz w:val="64"/>
-                                  <w:szCs w:val="64"/>
-                                </w:rPr>
-                                <w:t>场地</w:t>
+                                <w:t>Meethere场地</w:t>
                               </w:r>
                               <w:r>
                                 <w:rPr>
@@ -5996,7 +5978,6 @@
                 <w:szCs w:val="18"/>
               </w:rPr>
             </w:pPr>
-            <w:bookmarkStart w:id="24" w:name="_GoBack"/>
             <w:r>
               <w:rPr>
                 <w:rFonts w:hint="eastAsia"/>
@@ -6148,7 +6129,6 @@
           </w:p>
         </w:tc>
       </w:tr>
-      <w:bookmarkEnd w:id="24"/>
       <w:tr>
         <w:tc>
           <w:tcPr>
@@ -6679,7 +6659,7 @@
           <w:b w:val="0"/>
         </w:rPr>
       </w:pPr>
-      <w:bookmarkStart w:id="25" w:name="_Toc501354174"/>
+      <w:bookmarkStart w:id="24" w:name="_Toc501354174"/>
     </w:p>
     <w:p>
       <w:pPr>
@@ -7189,7 +7169,7 @@
                 <w:sz w:val="21"/>
                 <w:szCs w:val="21"/>
               </w:rPr>
-              <w:t>12、</w:t>
+              <w:t>2、</w:t>
             </w:r>
           </w:p>
         </w:tc>
@@ -7215,7 +7195,25 @@
                 <w:sz w:val="21"/>
                 <w:szCs w:val="21"/>
               </w:rPr>
-              <w:t>场景13：用户名已存在</w:t>
+              <w:t>场景</w:t>
+            </w:r>
+            <w:r>
+              <w:rPr>
+                <w:rFonts w:asciiTheme="majorEastAsia" w:eastAsiaTheme="majorEastAsia" w:hAnsiTheme="majorEastAsia" w:hint="eastAsia"/>
+                <w:color w:val="000000"/>
+                <w:sz w:val="21"/>
+                <w:szCs w:val="21"/>
+              </w:rPr>
+              <w:t>2</w:t>
+            </w:r>
+            <w:r>
+              <w:rPr>
+                <w:rFonts w:asciiTheme="majorEastAsia" w:eastAsiaTheme="majorEastAsia" w:hAnsiTheme="majorEastAsia" w:hint="eastAsia"/>
+                <w:color w:val="000000"/>
+                <w:sz w:val="21"/>
+                <w:szCs w:val="21"/>
+              </w:rPr>
+              <w:t>：用户名已存在</w:t>
             </w:r>
           </w:p>
         </w:tc>
@@ -7816,7 +7814,18 @@
                 <w:sz w:val="21"/>
                 <w:szCs w:val="21"/>
               </w:rPr>
-              <w:t>4、</w:t>
+              <w:t>2</w:t>
+            </w:r>
+            <w:bookmarkStart w:id="25" w:name="_GoBack"/>
+            <w:bookmarkEnd w:id="25"/>
+            <w:r>
+              <w:rPr>
+                <w:rFonts w:asciiTheme="majorEastAsia" w:eastAsiaTheme="majorEastAsia" w:hAnsiTheme="majorEastAsia" w:hint="eastAsia"/>
+                <w:color w:val="000000"/>
+                <w:sz w:val="21"/>
+                <w:szCs w:val="21"/>
+              </w:rPr>
+              <w:t>、</w:t>
             </w:r>
           </w:p>
         </w:tc>
@@ -9773,7 +9782,7 @@
         </w:rPr>
         <w:t>混合场景</w:t>
       </w:r>
-      <w:bookmarkEnd w:id="25"/>
+      <w:bookmarkEnd w:id="24"/>
     </w:p>
     <w:p>
       <w:pPr>
@@ -18451,7 +18460,7 @@
 </file>
 
 <file path=customXml/itemProps3.xml><?xml version="1.0" encoding="utf-8"?>
-<ds:datastoreItem xmlns:ds="http://schemas.openxmlformats.org/officeDocument/2006/customXml" ds:itemID="{D55DFDE6-EA2C-477D-B314-FC4260F167A3}">
+<ds:datastoreItem xmlns:ds="http://schemas.openxmlformats.org/officeDocument/2006/customXml" ds:itemID="{E81F0345-92A4-482E-B8B4-1FF93A422DBB}">
   <ds:schemaRefs>
     <ds:schemaRef ds:uri="http://schemas.openxmlformats.org/officeDocument/2006/bibliography"/>
   </ds:schemaRefs>

--- a/documents/性能测试计划 彭钧涛 李尚真 郭源杰.docx
+++ b/documents/性能测试计划 彭钧涛 李尚真 郭源杰.docx
@@ -4356,113 +4356,6 @@
           </w:p>
         </w:tc>
       </w:tr>
-      <w:tr>
-        <w:tc>
-          <w:tcPr>
-            <w:tcW w:w="1271" w:type="dxa"/>
-          </w:tcPr>
-          <w:p>
-            <w:pPr>
-              <w:jc w:val="center"/>
-              <w:rPr>
-                <w:rFonts w:ascii="等线 Light" w:eastAsia="等线 Light" w:hAnsi="等线 Light"/>
-                <w:sz w:val="21"/>
-                <w:szCs w:val="21"/>
-              </w:rPr>
-            </w:pPr>
-            <w:r>
-              <w:rPr>
-                <w:rFonts w:ascii="等线 Light" w:eastAsia="等线 Light" w:hAnsi="等线 Light" w:hint="eastAsia"/>
-                <w:sz w:val="21"/>
-                <w:szCs w:val="21"/>
-              </w:rPr>
-              <w:t>峰值测试</w:t>
-            </w:r>
-          </w:p>
-        </w:tc>
-        <w:tc>
-          <w:tcPr>
-            <w:tcW w:w="4394" w:type="dxa"/>
-          </w:tcPr>
-          <w:p>
-            <w:pPr>
-              <w:rPr>
-                <w:rFonts w:ascii="等线 Light" w:eastAsia="等线 Light" w:hAnsi="等线 Light"/>
-                <w:sz w:val="21"/>
-                <w:szCs w:val="21"/>
-              </w:rPr>
-            </w:pPr>
-            <w:r>
-              <w:rPr>
-                <w:rFonts w:ascii="等线 Light" w:eastAsia="等线 Light" w:hAnsi="等线 Light" w:hint="eastAsia"/>
-                <w:sz w:val="21"/>
-                <w:szCs w:val="21"/>
-              </w:rPr>
-              <w:t>按照系统峰值时预期最大并发用户数的2-</w:t>
-            </w:r>
-            <w:r>
-              <w:rPr>
-                <w:rFonts w:ascii="等线 Light" w:eastAsia="等线 Light" w:hAnsi="等线 Light"/>
-                <w:sz w:val="21"/>
-                <w:szCs w:val="21"/>
-              </w:rPr>
-              <w:t>3</w:t>
-            </w:r>
-            <w:r>
-              <w:rPr>
-                <w:rFonts w:ascii="等线 Light" w:eastAsia="等线 Light" w:hAnsi="等线 Light" w:hint="eastAsia"/>
-                <w:sz w:val="21"/>
-                <w:szCs w:val="21"/>
-              </w:rPr>
-              <w:t>倍对峰值时段涉及的核心交易进行的混合场景梯度加压测试，在测试时间内通过的交易数量应接近或超过系统全天的交易量</w:t>
-            </w:r>
-          </w:p>
-        </w:tc>
-        <w:tc>
-          <w:tcPr>
-            <w:tcW w:w="1985" w:type="dxa"/>
-          </w:tcPr>
-          <w:p>
-            <w:pPr>
-              <w:rPr>
-                <w:rFonts w:ascii="等线 Light" w:eastAsia="等线 Light" w:hAnsi="等线 Light"/>
-                <w:sz w:val="21"/>
-                <w:szCs w:val="21"/>
-              </w:rPr>
-            </w:pPr>
-            <w:r>
-              <w:rPr>
-                <w:rFonts w:ascii="等线 Light" w:eastAsia="等线 Light" w:hAnsi="等线 Light" w:hint="eastAsia"/>
-                <w:sz w:val="21"/>
-                <w:szCs w:val="21"/>
-              </w:rPr>
-              <w:t>生产上峰值场景中的核心业务</w:t>
-            </w:r>
-          </w:p>
-        </w:tc>
-        <w:tc>
-          <w:tcPr>
-            <w:tcW w:w="1134" w:type="dxa"/>
-          </w:tcPr>
-          <w:p>
-            <w:pPr>
-              <w:rPr>
-                <w:rFonts w:ascii="等线 Light" w:eastAsia="等线 Light" w:hAnsi="等线 Light"/>
-                <w:sz w:val="21"/>
-                <w:szCs w:val="21"/>
-              </w:rPr>
-            </w:pPr>
-            <w:r>
-              <w:rPr>
-                <w:rFonts w:ascii="等线 Light" w:eastAsia="等线 Light" w:hAnsi="等线 Light" w:hint="eastAsia"/>
-                <w:sz w:val="21"/>
-                <w:szCs w:val="21"/>
-              </w:rPr>
-              <w:t>峰值场景</w:t>
-            </w:r>
-          </w:p>
-        </w:tc>
-      </w:tr>
     </w:tbl>
     <w:p>
       <w:pPr>
@@ -4641,14 +4534,7 @@
         <w:rPr>
           <w:rFonts w:ascii="等线 Light" w:eastAsia="等线 Light" w:hAnsi="等线 Light" w:hint="eastAsia"/>
         </w:rPr>
-        <w:t>在渠道性能测试方面，对渠道场景按照业务量及重要性来划分优先级，按照</w:t>
-      </w:r>
-      <w:r>
-        <w:rPr>
-          <w:rFonts w:ascii="等线 Light" w:eastAsia="等线 Light" w:hAnsi="等线 Light" w:hint="eastAsia"/>
-        </w:rPr>
-        <w:lastRenderedPageBreak/>
-        <w:t>优先级先后来执行，保证系统上线后关键业务的稳定性。</w:t>
+        <w:t>在渠道性能测试方面，对渠道场景按照业务量及重要性来划分优先级，按照优先级先后来执行，保证系统上线后关键业务的稳定性。</w:t>
       </w:r>
     </w:p>
     <w:p>
@@ -4665,6 +4551,7 @@
           <w:rFonts w:hint="eastAsia"/>
           <w:b w:val="0"/>
         </w:rPr>
+        <w:lastRenderedPageBreak/>
         <w:t>重点测试交易</w:t>
       </w:r>
       <w:bookmarkEnd w:id="16"/>
@@ -6476,7 +6363,6 @@
                 <w:sz w:val="18"/>
                 <w:szCs w:val="18"/>
               </w:rPr>
-              <w:lastRenderedPageBreak/>
               <w:t>2</w:t>
             </w:r>
             <w:r>
@@ -7816,8 +7702,6 @@
               </w:rPr>
               <w:t>2</w:t>
             </w:r>
-            <w:bookmarkStart w:id="25" w:name="_GoBack"/>
-            <w:bookmarkEnd w:id="25"/>
             <w:r>
               <w:rPr>
                 <w:rFonts w:asciiTheme="majorEastAsia" w:eastAsiaTheme="majorEastAsia" w:hAnsiTheme="majorEastAsia" w:hint="eastAsia"/>
@@ -9210,25 +9094,8 @@
                 <w:sz w:val="21"/>
                 <w:szCs w:val="21"/>
               </w:rPr>
-              <w:t>1、</w:t>
-            </w:r>
-          </w:p>
-        </w:tc>
-        <w:tc>
-          <w:tcPr>
-            <w:tcW w:w="1638" w:type="dxa"/>
-            <w:vAlign w:val="center"/>
-          </w:tcPr>
-          <w:p>
-            <w:pPr>
-              <w:jc w:val="center"/>
-              <w:rPr>
-                <w:rFonts w:asciiTheme="majorEastAsia" w:eastAsiaTheme="majorEastAsia" w:hAnsiTheme="majorEastAsia"/>
-                <w:color w:val="000000"/>
-                <w:sz w:val="21"/>
-                <w:szCs w:val="21"/>
-              </w:rPr>
-            </w:pPr>
+              <w:t>1</w:t>
+            </w:r>
             <w:r>
               <w:rPr>
                 <w:rFonts w:asciiTheme="majorEastAsia" w:eastAsiaTheme="majorEastAsia" w:hAnsiTheme="majorEastAsia" w:hint="eastAsia"/>
@@ -9236,300 +9103,7 @@
                 <w:sz w:val="21"/>
                 <w:szCs w:val="21"/>
               </w:rPr>
-              <w:t>场景</w:t>
-            </w:r>
-            <w:r>
-              <w:rPr>
-                <w:rFonts w:asciiTheme="majorEastAsia" w:eastAsiaTheme="majorEastAsia" w:hAnsiTheme="majorEastAsia"/>
-                <w:color w:val="000000"/>
-                <w:sz w:val="21"/>
-                <w:szCs w:val="21"/>
-              </w:rPr>
-              <w:t>1:成功</w:t>
-            </w:r>
-            <w:r>
-              <w:rPr>
-                <w:rFonts w:asciiTheme="majorEastAsia" w:eastAsiaTheme="majorEastAsia" w:hAnsiTheme="majorEastAsia" w:hint="eastAsia"/>
-                <w:color w:val="000000"/>
-                <w:sz w:val="21"/>
-                <w:szCs w:val="21"/>
-              </w:rPr>
-              <w:t>修改密码</w:t>
-            </w:r>
-          </w:p>
-        </w:tc>
-        <w:tc>
-          <w:tcPr>
-            <w:tcW w:w="1821" w:type="dxa"/>
-            <w:vAlign w:val="center"/>
-          </w:tcPr>
-          <w:p>
-            <w:pPr>
-              <w:jc w:val="center"/>
-              <w:rPr>
-                <w:rFonts w:asciiTheme="majorEastAsia" w:eastAsiaTheme="majorEastAsia" w:hAnsiTheme="majorEastAsia" w:cs="Arial"/>
-                <w:color w:val="4F4F4F"/>
-                <w:sz w:val="21"/>
-                <w:szCs w:val="21"/>
-              </w:rPr>
-            </w:pPr>
-            <w:r>
-              <w:rPr>
-                <w:rFonts w:asciiTheme="majorEastAsia" w:eastAsiaTheme="majorEastAsia" w:hAnsiTheme="majorEastAsia" w:cs="Arial" w:hint="eastAsia"/>
-                <w:color w:val="4F4F4F"/>
-                <w:sz w:val="21"/>
-                <w:szCs w:val="21"/>
-              </w:rPr>
-              <w:t>1、进入修改密码页面</w:t>
-            </w:r>
-          </w:p>
-          <w:p>
-            <w:pPr>
-              <w:rPr>
-                <w:rFonts w:asciiTheme="majorEastAsia" w:eastAsiaTheme="majorEastAsia" w:hAnsiTheme="majorEastAsia"/>
-                <w:color w:val="000000"/>
-                <w:sz w:val="21"/>
-                <w:szCs w:val="21"/>
-              </w:rPr>
-            </w:pPr>
-            <w:r>
-              <w:rPr>
-                <w:rFonts w:asciiTheme="majorEastAsia" w:eastAsiaTheme="majorEastAsia" w:hAnsiTheme="majorEastAsia" w:hint="eastAsia"/>
-                <w:color w:val="000000"/>
-                <w:sz w:val="21"/>
-                <w:szCs w:val="21"/>
-              </w:rPr>
-              <w:t>2、输入原密码</w:t>
-            </w:r>
-          </w:p>
-          <w:p>
-            <w:pPr>
-              <w:rPr>
-                <w:rFonts w:asciiTheme="majorEastAsia" w:eastAsiaTheme="majorEastAsia" w:hAnsiTheme="majorEastAsia"/>
-                <w:color w:val="000000"/>
-                <w:sz w:val="21"/>
-                <w:szCs w:val="21"/>
-              </w:rPr>
-            </w:pPr>
-            <w:r>
-              <w:rPr>
-                <w:rFonts w:asciiTheme="majorEastAsia" w:eastAsiaTheme="majorEastAsia" w:hAnsiTheme="majorEastAsia" w:hint="eastAsia"/>
-                <w:color w:val="000000"/>
-                <w:sz w:val="21"/>
-                <w:szCs w:val="21"/>
-              </w:rPr>
-              <w:t>3、输入新密码</w:t>
-            </w:r>
-          </w:p>
-          <w:p>
-            <w:pPr>
-              <w:rPr>
-                <w:rFonts w:asciiTheme="majorEastAsia" w:eastAsiaTheme="majorEastAsia" w:hAnsiTheme="majorEastAsia"/>
-                <w:color w:val="000000"/>
-                <w:sz w:val="21"/>
-                <w:szCs w:val="21"/>
-              </w:rPr>
-            </w:pPr>
-            <w:r>
-              <w:rPr>
-                <w:rFonts w:asciiTheme="majorEastAsia" w:eastAsiaTheme="majorEastAsia" w:hAnsiTheme="majorEastAsia" w:hint="eastAsia"/>
-                <w:color w:val="000000"/>
-                <w:sz w:val="21"/>
-                <w:szCs w:val="21"/>
-              </w:rPr>
-              <w:t>4、重复新密码</w:t>
-            </w:r>
-          </w:p>
-          <w:p>
-            <w:pPr>
-              <w:rPr>
-                <w:rFonts w:asciiTheme="majorEastAsia" w:eastAsiaTheme="majorEastAsia" w:hAnsiTheme="majorEastAsia"/>
-                <w:color w:val="000000"/>
-                <w:sz w:val="21"/>
-                <w:szCs w:val="21"/>
-              </w:rPr>
-            </w:pPr>
-            <w:r>
-              <w:rPr>
-                <w:rFonts w:asciiTheme="majorEastAsia" w:eastAsiaTheme="majorEastAsia" w:hAnsiTheme="majorEastAsia" w:hint="eastAsia"/>
-                <w:color w:val="000000"/>
-                <w:sz w:val="21"/>
-                <w:szCs w:val="21"/>
-              </w:rPr>
-              <w:t>5、</w:t>
-            </w:r>
-            <w:proofErr w:type="gramStart"/>
-            <w:r>
-              <w:rPr>
-                <w:rFonts w:asciiTheme="majorEastAsia" w:eastAsiaTheme="majorEastAsia" w:hAnsiTheme="majorEastAsia" w:hint="eastAsia"/>
-                <w:color w:val="000000"/>
-                <w:sz w:val="21"/>
-                <w:szCs w:val="21"/>
-              </w:rPr>
-              <w:t>点击“</w:t>
-            </w:r>
-            <w:proofErr w:type="gramEnd"/>
-            <w:r>
-              <w:rPr>
-                <w:rFonts w:asciiTheme="majorEastAsia" w:eastAsiaTheme="majorEastAsia" w:hAnsiTheme="majorEastAsia" w:hint="eastAsia"/>
-                <w:color w:val="000000"/>
-                <w:sz w:val="21"/>
-                <w:szCs w:val="21"/>
-              </w:rPr>
-              <w:t>提交”</w:t>
-            </w:r>
-          </w:p>
-        </w:tc>
-        <w:tc>
-          <w:tcPr>
-            <w:tcW w:w="2478" w:type="dxa"/>
-            <w:vAlign w:val="center"/>
-          </w:tcPr>
-          <w:p>
-            <w:pPr>
-              <w:jc w:val="left"/>
-              <w:rPr>
-                <w:rFonts w:asciiTheme="majorEastAsia" w:eastAsiaTheme="majorEastAsia" w:hAnsiTheme="majorEastAsia"/>
-                <w:color w:val="000000"/>
-                <w:sz w:val="21"/>
-                <w:szCs w:val="21"/>
-              </w:rPr>
-            </w:pPr>
-            <w:r>
-              <w:rPr>
-                <w:rFonts w:asciiTheme="majorEastAsia" w:eastAsiaTheme="majorEastAsia" w:hAnsiTheme="majorEastAsia" w:hint="eastAsia"/>
-                <w:color w:val="000000"/>
-                <w:sz w:val="21"/>
-                <w:szCs w:val="21"/>
-              </w:rPr>
-              <w:t xml:space="preserve">原密码 </w:t>
-            </w:r>
-            <w:proofErr w:type="spellStart"/>
-            <w:r>
-              <w:rPr>
-                <w:rFonts w:asciiTheme="majorEastAsia" w:eastAsiaTheme="majorEastAsia" w:hAnsiTheme="majorEastAsia" w:hint="eastAsia"/>
-                <w:color w:val="000000"/>
-                <w:sz w:val="21"/>
-                <w:szCs w:val="21"/>
-              </w:rPr>
-              <w:t>originalpassword</w:t>
-            </w:r>
-            <w:proofErr w:type="spellEnd"/>
-          </w:p>
-          <w:p>
-            <w:pPr>
-              <w:jc w:val="left"/>
-              <w:rPr>
-                <w:rFonts w:asciiTheme="majorEastAsia" w:eastAsiaTheme="majorEastAsia" w:hAnsiTheme="majorEastAsia"/>
-                <w:color w:val="000000"/>
-                <w:sz w:val="21"/>
-                <w:szCs w:val="21"/>
-              </w:rPr>
-            </w:pPr>
-            <w:r>
-              <w:rPr>
-                <w:rFonts w:asciiTheme="majorEastAsia" w:eastAsiaTheme="majorEastAsia" w:hAnsiTheme="majorEastAsia" w:hint="eastAsia"/>
-                <w:color w:val="000000"/>
-                <w:sz w:val="21"/>
-                <w:szCs w:val="21"/>
-              </w:rPr>
-              <w:t xml:space="preserve">新密码 </w:t>
-            </w:r>
-            <w:proofErr w:type="spellStart"/>
-            <w:r>
-              <w:rPr>
-                <w:rFonts w:asciiTheme="majorEastAsia" w:eastAsiaTheme="majorEastAsia" w:hAnsiTheme="majorEastAsia" w:hint="eastAsia"/>
-                <w:color w:val="000000"/>
-                <w:sz w:val="21"/>
-                <w:szCs w:val="21"/>
-              </w:rPr>
-              <w:t>newpassword</w:t>
-            </w:r>
-            <w:proofErr w:type="spellEnd"/>
-          </w:p>
-          <w:p>
-            <w:pPr>
-              <w:jc w:val="left"/>
-              <w:rPr>
-                <w:rFonts w:asciiTheme="majorEastAsia" w:eastAsiaTheme="majorEastAsia" w:hAnsiTheme="majorEastAsia"/>
-                <w:color w:val="000000"/>
-                <w:sz w:val="21"/>
-                <w:szCs w:val="21"/>
-              </w:rPr>
-            </w:pPr>
-            <w:r>
-              <w:rPr>
-                <w:rFonts w:asciiTheme="majorEastAsia" w:eastAsiaTheme="majorEastAsia" w:hAnsiTheme="majorEastAsia" w:hint="eastAsia"/>
-                <w:color w:val="000000"/>
-                <w:sz w:val="21"/>
-                <w:szCs w:val="21"/>
-              </w:rPr>
-              <w:t xml:space="preserve">重复密码 </w:t>
-            </w:r>
-            <w:proofErr w:type="spellStart"/>
-            <w:r>
-              <w:rPr>
-                <w:rFonts w:asciiTheme="majorEastAsia" w:eastAsiaTheme="majorEastAsia" w:hAnsiTheme="majorEastAsia" w:hint="eastAsia"/>
-                <w:color w:val="000000"/>
-                <w:sz w:val="21"/>
-                <w:szCs w:val="21"/>
-              </w:rPr>
-              <w:t>newpassword</w:t>
-            </w:r>
-            <w:proofErr w:type="spellEnd"/>
-          </w:p>
-        </w:tc>
-        <w:tc>
-          <w:tcPr>
-            <w:tcW w:w="1155" w:type="dxa"/>
-            <w:vAlign w:val="center"/>
-          </w:tcPr>
-          <w:p>
-            <w:pPr>
-              <w:jc w:val="center"/>
-              <w:rPr>
-                <w:rFonts w:asciiTheme="majorEastAsia" w:eastAsiaTheme="majorEastAsia" w:hAnsiTheme="majorEastAsia"/>
-                <w:color w:val="000000"/>
-                <w:sz w:val="21"/>
-                <w:szCs w:val="21"/>
-              </w:rPr>
-            </w:pPr>
-            <w:r>
-              <w:rPr>
-                <w:rFonts w:asciiTheme="majorEastAsia" w:eastAsiaTheme="majorEastAsia" w:hAnsiTheme="majorEastAsia" w:hint="eastAsia"/>
-                <w:color w:val="000000"/>
-                <w:sz w:val="21"/>
-                <w:szCs w:val="21"/>
-              </w:rPr>
-              <w:t>跳转至默认欢迎</w:t>
-            </w:r>
-          </w:p>
-        </w:tc>
-      </w:tr>
-      <w:tr>
-        <w:tc>
-          <w:tcPr>
-            <w:tcW w:w="1204" w:type="dxa"/>
-            <w:vAlign w:val="center"/>
-          </w:tcPr>
-          <w:p>
-            <w:pPr>
-              <w:jc w:val="center"/>
-              <w:rPr>
-                <w:rFonts w:asciiTheme="majorEastAsia" w:eastAsiaTheme="majorEastAsia" w:hAnsiTheme="majorEastAsia"/>
-                <w:color w:val="000000"/>
-                <w:sz w:val="21"/>
-                <w:szCs w:val="21"/>
-              </w:rPr>
-            </w:pPr>
-            <w:r>
-              <w:rPr>
-                <w:rFonts w:asciiTheme="majorEastAsia" w:eastAsiaTheme="majorEastAsia" w:hAnsiTheme="majorEastAsia" w:hint="eastAsia"/>
-                <w:color w:val="000000"/>
-                <w:sz w:val="21"/>
-                <w:szCs w:val="21"/>
-              </w:rPr>
-              <w:t>4、</w:t>
+              <w:t>、</w:t>
             </w:r>
           </w:p>
         </w:tc>
@@ -9880,7 +9454,13 @@
         <w:rPr>
           <w:rFonts w:ascii="等线 Light" w:eastAsia="等线 Light" w:hAnsi="等线 Light" w:hint="eastAsia"/>
         </w:rPr>
-        <w:t>2、用户登录—&gt;用户点击查看欢迎页面—&gt;用户退出</w:t>
+        <w:t>2</w:t>
+      </w:r>
+      <w:r>
+        <w:rPr>
+          <w:rFonts w:ascii="等线 Light" w:eastAsia="等线 Light" w:hAnsi="等线 Light" w:hint="eastAsia"/>
+        </w:rPr>
+        <w:t>、用户登录—&gt;用户点击新闻浏览—&gt;用户查看新闻内容—&gt;用户退出</w:t>
       </w:r>
     </w:p>
     <w:p>
@@ -9894,7 +9474,13 @@
         <w:rPr>
           <w:rFonts w:ascii="等线 Light" w:eastAsia="等线 Light" w:hAnsi="等线 Light" w:hint="eastAsia"/>
         </w:rPr>
-        <w:t>3、用户登录—&gt;用户点击新闻浏览—&gt;用户查看新闻内容—&gt;用户退出</w:t>
+        <w:t>3</w:t>
+      </w:r>
+      <w:r>
+        <w:rPr>
+          <w:rFonts w:ascii="等线 Light" w:eastAsia="等线 Light" w:hAnsi="等线 Light" w:hint="eastAsia"/>
+        </w:rPr>
+        <w:t>、用户登录—&gt;用户点击评论浏览—&gt;用户发表评论—&gt;用户退出</w:t>
       </w:r>
     </w:p>
     <w:p>
@@ -9908,7 +9494,13 @@
         <w:rPr>
           <w:rFonts w:ascii="等线 Light" w:eastAsia="等线 Light" w:hAnsi="等线 Light" w:hint="eastAsia"/>
         </w:rPr>
-        <w:t>4、用户登录—&gt;用户点击评论浏览—&gt;用户退出</w:t>
+        <w:t>4</w:t>
+      </w:r>
+      <w:r>
+        <w:rPr>
+          <w:rFonts w:ascii="等线 Light" w:eastAsia="等线 Light" w:hAnsi="等线 Light" w:hint="eastAsia"/>
+        </w:rPr>
+        <w:t>、用户登录—&gt;用户点击场馆列表—&gt;用户输入信息—&gt;用户预约—&gt;用户退出</w:t>
       </w:r>
     </w:p>
     <w:p>
@@ -9922,8 +9514,22 @@
         <w:rPr>
           <w:rFonts w:ascii="等线 Light" w:eastAsia="等线 Light" w:hAnsi="等线 Light" w:hint="eastAsia"/>
         </w:rPr>
-        <w:t>5、用户登录—&gt;用户点击评论浏览—&gt;用户发表评论—&gt;用户退出</w:t>
-      </w:r>
+        <w:t>5</w:t>
+      </w:r>
+      <w:r>
+        <w:rPr>
+          <w:rFonts w:ascii="等线 Light" w:eastAsia="等线 Light" w:hAnsi="等线 Light"/>
+        </w:rPr>
+        <w:t>、</w:t>
+      </w:r>
+      <w:r>
+        <w:rPr>
+          <w:rFonts w:ascii="等线 Light" w:eastAsia="等线 Light" w:hAnsi="等线 Light" w:hint="eastAsia"/>
+        </w:rPr>
+        <w:t>用户登录—&gt;用户点击预约记录—&gt;用户退出</w:t>
+      </w:r>
+      <w:bookmarkStart w:id="25" w:name="_GoBack"/>
+      <w:bookmarkEnd w:id="25"/>
     </w:p>
     <w:p>
       <w:pPr>
@@ -9936,56 +9542,19 @@
         <w:rPr>
           <w:rFonts w:ascii="等线 Light" w:eastAsia="等线 Light" w:hAnsi="等线 Light" w:hint="eastAsia"/>
         </w:rPr>
-        <w:lastRenderedPageBreak/>
-        <w:t>6、用户登录—&gt;用户点击场馆列表—&gt;用户输入信息—&gt;用户预约—&gt;用户退出</w:t>
-      </w:r>
-    </w:p>
-    <w:p>
-      <w:pPr>
-        <w:ind w:firstLineChars="200" w:firstLine="480"/>
-        <w:rPr>
-          <w:rFonts w:ascii="等线 Light" w:eastAsia="等线 Light" w:hAnsi="等线 Light"/>
-        </w:rPr>
-      </w:pPr>
-      <w:r>
-        <w:rPr>
-          <w:rFonts w:ascii="等线 Light" w:eastAsia="等线 Light" w:hAnsi="等线 Light"/>
-        </w:rPr>
-        <w:t>7、</w:t>
+        <w:t>对于操作流程1，2，3，4，6，该流程在系统中出现率非常高，采用从</w:t>
       </w:r>
       <w:r>
         <w:rPr>
           <w:rFonts w:ascii="等线 Light" w:eastAsia="等线 Light" w:hAnsi="等线 Light" w:hint="eastAsia"/>
         </w:rPr>
-        <w:t>用户登录—&gt;用户点击预约记录—&gt;用户退出</w:t>
-      </w:r>
-    </w:p>
-    <w:p>
-      <w:pPr>
-        <w:ind w:firstLineChars="200" w:firstLine="480"/>
-        <w:rPr>
-          <w:rFonts w:ascii="等线 Light" w:eastAsia="等线 Light" w:hAnsi="等线 Light"/>
-        </w:rPr>
-      </w:pPr>
+        <w:t>0</w:t>
+      </w:r>
       <w:r>
         <w:rPr>
           <w:rFonts w:ascii="等线 Light" w:eastAsia="等线 Light" w:hAnsi="等线 Light" w:hint="eastAsia"/>
         </w:rPr>
-        <w:t>8、用户登录—&gt;用户输入原密码新密码并重复—&gt;用户退出</w:t>
-      </w:r>
-    </w:p>
-    <w:p>
-      <w:pPr>
-        <w:ind w:firstLineChars="200" w:firstLine="480"/>
-        <w:rPr>
-          <w:rFonts w:ascii="等线 Light" w:eastAsia="等线 Light" w:hAnsi="等线 Light"/>
-        </w:rPr>
-      </w:pPr>
-      <w:r>
-        <w:rPr>
-          <w:rFonts w:ascii="等线 Light" w:eastAsia="等线 Light" w:hAnsi="等线 Light" w:hint="eastAsia"/>
-        </w:rPr>
-        <w:t>对于操作流程1，2，3，4，6，该流程在系统中出现率非常高，采用从20到200逐渐加压的方式。以得到该场景通过测试的成功率。而对于5，8等操作流程，用户使用频率一般，因此采用20到100的加压方式。</w:t>
+        <w:t>到200逐渐加压的方式。以得到该场景通过测试的成功率。而对于5，8等操作流程，用户使用频率一般，因此采用20到100的加压方式。</w:t>
       </w:r>
     </w:p>
     <w:p>
@@ -10011,6 +9580,7 @@
       </w:pPr>
       <w:bookmarkStart w:id="26" w:name="_Toc501358466"/>
       <w:r>
+        <w:lastRenderedPageBreak/>
         <w:t xml:space="preserve">Table </w:t>
       </w:r>
       <w:fldSimple w:instr=" SEQ Table \* ARABIC ">
@@ -11550,6 +11120,7 @@
         <w:rPr>
           <w:rFonts w:hint="eastAsia"/>
         </w:rPr>
+        <w:lastRenderedPageBreak/>
         <w:t>测试流程</w:t>
       </w:r>
       <w:bookmarkEnd w:id="29"/>
@@ -12470,7 +12041,6 @@
         <w:rPr>
           <w:rFonts w:ascii="等线 Light" w:eastAsia="等线 Light" w:hAnsi="等线 Light" w:hint="eastAsia"/>
         </w:rPr>
-        <w:lastRenderedPageBreak/>
         <w:t>基准参数配置完成校验</w:t>
       </w:r>
     </w:p>
@@ -12503,6 +12073,7 @@
         <w:rPr>
           <w:rFonts w:hint="eastAsia"/>
         </w:rPr>
+        <w:lastRenderedPageBreak/>
         <w:t>中止标准</w:t>
       </w:r>
       <w:bookmarkEnd w:id="35"/>
@@ -13433,7 +13004,6 @@
                 <w:sz w:val="18"/>
                 <w:szCs w:val="18"/>
               </w:rPr>
-              <w:lastRenderedPageBreak/>
               <w:t>Web服务器</w:t>
             </w:r>
           </w:p>
@@ -13691,6 +13261,7 @@
         <w:rPr>
           <w:rFonts w:hint="eastAsia"/>
         </w:rPr>
+        <w:lastRenderedPageBreak/>
         <w:t>执行环境</w:t>
       </w:r>
       <w:bookmarkEnd w:id="39"/>
@@ -15007,16 +14578,7 @@
                 <w:sz w:val="21"/>
                 <w:szCs w:val="21"/>
               </w:rPr>
-              <w:t>测试环境有其他用户连接进行操作，</w:t>
-            </w:r>
-            <w:r>
-              <w:rPr>
-                <w:rFonts w:hint="eastAsia"/>
-                <w:sz w:val="21"/>
-                <w:szCs w:val="21"/>
-              </w:rPr>
-              <w:lastRenderedPageBreak/>
-              <w:t>服务器产生性能缺陷</w:t>
+              <w:t>测试环境有其他用户连接进行操作，服务器产生性能缺陷</w:t>
             </w:r>
           </w:p>
         </w:tc>
@@ -15050,7 +14612,6 @@
                 <w:sz w:val="21"/>
                 <w:szCs w:val="21"/>
               </w:rPr>
-              <w:lastRenderedPageBreak/>
               <w:t>测试方获得最大负载压力与实际最大负载有差距</w:t>
             </w:r>
           </w:p>
@@ -15079,26 +14640,34 @@
                 <w:sz w:val="21"/>
                 <w:szCs w:val="21"/>
               </w:rPr>
+              <w:t>服务器出现性能缺陷的现象，</w:t>
+            </w:r>
+            <w:proofErr w:type="gramStart"/>
+            <w:r>
+              <w:rPr>
+                <w:rFonts w:hint="eastAsia"/>
+                <w:sz w:val="21"/>
+                <w:szCs w:val="21"/>
+              </w:rPr>
+              <w:t>运维方定位</w:t>
+            </w:r>
+            <w:proofErr w:type="gramEnd"/>
+            <w:r>
+              <w:rPr>
+                <w:rFonts w:hint="eastAsia"/>
+                <w:sz w:val="21"/>
+                <w:szCs w:val="21"/>
+              </w:rPr>
+              <w:t>性能缺陷模</w:t>
+            </w:r>
+            <w:r>
+              <w:rPr>
+                <w:rFonts w:hint="eastAsia"/>
+                <w:sz w:val="21"/>
+                <w:szCs w:val="21"/>
+              </w:rPr>
               <w:lastRenderedPageBreak/>
-              <w:t>服务器出现性能缺陷的现象，</w:t>
-            </w:r>
-            <w:proofErr w:type="gramStart"/>
-            <w:r>
-              <w:rPr>
-                <w:rFonts w:hint="eastAsia"/>
-                <w:sz w:val="21"/>
-                <w:szCs w:val="21"/>
-              </w:rPr>
-              <w:t>运维方定位</w:t>
-            </w:r>
-            <w:proofErr w:type="gramEnd"/>
-            <w:r>
-              <w:rPr>
-                <w:rFonts w:hint="eastAsia"/>
-                <w:sz w:val="21"/>
-                <w:szCs w:val="21"/>
-              </w:rPr>
-              <w:t>性能缺陷模块并非真正性能缺陷的模块</w:t>
+              <w:t>块并非真正性能缺陷的模块</w:t>
             </w:r>
           </w:p>
         </w:tc>
@@ -15165,16 +14734,7 @@
                 <w:sz w:val="21"/>
                 <w:szCs w:val="21"/>
               </w:rPr>
-              <w:t>测试方进行负载测试时，保证测试环境无其他连接和用</w:t>
-            </w:r>
-            <w:r>
-              <w:rPr>
-                <w:rFonts w:hint="eastAsia"/>
-                <w:sz w:val="21"/>
-                <w:szCs w:val="21"/>
-              </w:rPr>
-              <w:lastRenderedPageBreak/>
-              <w:t>户操作</w:t>
+              <w:t>测试方进行负载测试时，保证测试环境无其他连接和用户操作</w:t>
             </w:r>
           </w:p>
         </w:tc>
@@ -18460,7 +18020,7 @@
 </file>
 
 <file path=customXml/itemProps3.xml><?xml version="1.0" encoding="utf-8"?>
-<ds:datastoreItem xmlns:ds="http://schemas.openxmlformats.org/officeDocument/2006/customXml" ds:itemID="{E81F0345-92A4-482E-B8B4-1FF93A422DBB}">
+<ds:datastoreItem xmlns:ds="http://schemas.openxmlformats.org/officeDocument/2006/customXml" ds:itemID="{B152618E-7BFE-4207-836D-315212E6DEBA}">
   <ds:schemaRefs>
     <ds:schemaRef ds:uri="http://schemas.openxmlformats.org/officeDocument/2006/bibliography"/>
   </ds:schemaRefs>
